--- a/ПЗ/ПЗ.docx
+++ b/ПЗ/ПЗ.docx
@@ -1844,7 +1844,6 @@
           <w:rFonts w:ascii="Times New Roman" w:hAnsi="Times New Roman" w:cs="Times New Roman"/>
           <w:sz w:val="28"/>
           <w:szCs w:val="28"/>
-          <w:lang w:val="en-US"/>
         </w:rPr>
       </w:pPr>
       <w:r>
@@ -1999,7 +1998,6 @@
           <w:rFonts w:ascii="Times New Roman" w:hAnsi="Times New Roman" w:cs="Times New Roman"/>
           <w:sz w:val="28"/>
           <w:szCs w:val="28"/>
-          <w:lang w:val="en-US"/>
         </w:rPr>
       </w:pPr>
       <w:r>
@@ -2023,7 +2021,6 @@
           <w:rFonts w:ascii="Times New Roman" w:hAnsi="Times New Roman" w:cs="Times New Roman"/>
           <w:sz w:val="28"/>
           <w:szCs w:val="28"/>
-          <w:lang w:val="en-US"/>
         </w:rPr>
         <w:t>.</w:t>
       </w:r>
@@ -2251,7 +2248,6 @@
           <w:rFonts w:ascii="Times New Roman" w:hAnsi="Times New Roman" w:cs="Times New Roman"/>
           <w:sz w:val="28"/>
           <w:szCs w:val="28"/>
-          <w:lang w:val="en-US"/>
         </w:rPr>
       </w:pPr>
       <w:r>
@@ -2275,7 +2271,6 @@
           <w:rFonts w:ascii="Times New Roman" w:hAnsi="Times New Roman" w:cs="Times New Roman"/>
           <w:sz w:val="28"/>
           <w:szCs w:val="28"/>
-          <w:lang w:val="en-US"/>
         </w:rPr>
         <w:t>;</w:t>
       </w:r>
@@ -2529,7 +2524,6 @@
           <w:rFonts w:ascii="Times New Roman" w:hAnsi="Times New Roman" w:cs="Times New Roman"/>
           <w:sz w:val="28"/>
           <w:szCs w:val="28"/>
-          <w:lang w:val="en-US"/>
         </w:rPr>
       </w:pPr>
       <w:r>
@@ -2553,7 +2547,6 @@
           <w:rFonts w:ascii="Times New Roman" w:hAnsi="Times New Roman" w:cs="Times New Roman"/>
           <w:sz w:val="28"/>
           <w:szCs w:val="28"/>
-          <w:lang w:val="en-US"/>
         </w:rPr>
         <w:t>.</w:t>
       </w:r>
@@ -3267,6 +3260,7 @@
       <w:r>
         <w:rPr>
           <w:rFonts w:ascii="Times New Roman" w:hAnsi="Times New Roman" w:cs="Times New Roman"/>
+          <w:noProof/>
           <w:sz w:val="28"/>
           <w:szCs w:val="28"/>
         </w:rPr>
@@ -3518,6 +3512,7 @@
       <w:r>
         <w:rPr>
           <w:rFonts w:ascii="Times New Roman" w:hAnsi="Times New Roman" w:cs="Times New Roman"/>
+          <w:noProof/>
           <w:sz w:val="28"/>
           <w:szCs w:val="28"/>
         </w:rPr>
@@ -3718,6 +3713,7 @@
       <w:r>
         <w:rPr>
           <w:rFonts w:ascii="Times New Roman" w:hAnsi="Times New Roman" w:cs="Times New Roman"/>
+          <w:noProof/>
           <w:sz w:val="28"/>
           <w:szCs w:val="28"/>
         </w:rPr>
@@ -3809,7 +3805,6 @@
           <w:rFonts w:ascii="Times New Roman" w:hAnsi="Times New Roman" w:cs="Times New Roman"/>
           <w:sz w:val="28"/>
           <w:szCs w:val="28"/>
-          <w:lang w:val="en-US"/>
         </w:rPr>
       </w:pPr>
     </w:p>
@@ -3830,7 +3825,6 @@
           <w:b/>
           <w:sz w:val="28"/>
           <w:szCs w:val="28"/>
-          <w:lang w:val="en-US"/>
         </w:rPr>
         <w:t>3.2.3</w:t>
       </w:r>
@@ -3839,7 +3833,6 @@
           <w:rFonts w:ascii="Times New Roman" w:hAnsi="Times New Roman" w:cs="Times New Roman"/>
           <w:sz w:val="28"/>
           <w:szCs w:val="28"/>
-          <w:lang w:val="en-US"/>
         </w:rPr>
         <w:t xml:space="preserve"> </w:t>
       </w:r>
@@ -3869,15 +3862,7 @@
           <w:sz w:val="28"/>
           <w:szCs w:val="28"/>
         </w:rPr>
-        <w:t>Окно просмотра</w:t>
-      </w:r>
-      <w:r>
-        <w:rPr>
-          <w:rFonts w:ascii="Times New Roman" w:hAnsi="Times New Roman" w:cs="Times New Roman"/>
-          <w:sz w:val="28"/>
-          <w:szCs w:val="28"/>
-        </w:rPr>
-        <w:t xml:space="preserve"> так же должно открываться на месте рабочей области основного окна. У пользователя должна быть возможность просмотреть список всех файлов, которые лежат в хранилище, с расшифрованными именами, добавить новый файл, заблокировать хранилище, чтобы для повторного входа требовался пароль, а </w:t>
+        <w:t xml:space="preserve">Окно просмотра так же должно открываться на месте рабочей области основного окна. У пользователя должна быть возможность просмотреть список всех файлов, которые лежат в хранилище, с расшифрованными именами, добавить новый файл, заблокировать хранилище, чтобы для повторного входа требовался пароль, а </w:t>
       </w:r>
       <w:proofErr w:type="gramStart"/>
       <w:r>
@@ -3922,6 +3907,7 @@
       <w:r>
         <w:rPr>
           <w:rFonts w:ascii="Times New Roman" w:hAnsi="Times New Roman" w:cs="Times New Roman"/>
+          <w:noProof/>
           <w:sz w:val="28"/>
           <w:szCs w:val="28"/>
         </w:rPr>
@@ -4132,6 +4118,7 @@
       <w:r>
         <w:rPr>
           <w:rFonts w:ascii="Times New Roman" w:hAnsi="Times New Roman" w:cs="Times New Roman"/>
+          <w:noProof/>
           <w:sz w:val="28"/>
           <w:szCs w:val="28"/>
         </w:rPr>
@@ -4246,6 +4233,7 @@
       <w:r>
         <w:rPr>
           <w:rFonts w:ascii="Times New Roman" w:hAnsi="Times New Roman" w:cs="Times New Roman"/>
+          <w:noProof/>
           <w:sz w:val="28"/>
           <w:szCs w:val="28"/>
         </w:rPr>
@@ -5108,7 +5096,6 @@
           <w:rFonts w:ascii="Times New Roman" w:hAnsi="Times New Roman" w:cs="Times New Roman"/>
           <w:sz w:val="28"/>
           <w:szCs w:val="28"/>
-          <w:lang w:val="en-US"/>
         </w:rPr>
       </w:pPr>
       <w:r>
@@ -5585,15 +5572,7 @@
           <w:sz w:val="28"/>
           <w:szCs w:val="28"/>
         </w:rPr>
-        <w:t xml:space="preserve"> </w:t>
-      </w:r>
-      <w:r>
-        <w:rPr>
-          <w:rFonts w:ascii="Times New Roman" w:hAnsi="Times New Roman" w:cs="Times New Roman"/>
-          <w:sz w:val="28"/>
-          <w:szCs w:val="28"/>
-        </w:rPr>
-        <w:t>&lt;</w:t>
+        <w:t xml:space="preserve"> &lt;</w:t>
       </w:r>
       <w:proofErr w:type="spellStart"/>
       <w:r>
@@ -5629,15 +5608,7 @@
           <w:sz w:val="28"/>
           <w:szCs w:val="28"/>
         </w:rPr>
-        <w:t>&gt;</w:t>
-      </w:r>
-      <w:r>
-        <w:rPr>
-          <w:rFonts w:ascii="Times New Roman" w:hAnsi="Times New Roman" w:cs="Times New Roman"/>
-          <w:sz w:val="28"/>
-          <w:szCs w:val="28"/>
-        </w:rPr>
-        <w:t>, &lt;</w:t>
+        <w:t>&gt;, &lt;</w:t>
       </w:r>
       <w:r>
         <w:rPr>
@@ -7526,15 +7497,7 @@
           <w:szCs w:val="28"/>
         </w:rPr>
         <w:lastRenderedPageBreak/>
-        <w:t xml:space="preserve">файлах и в самом приложении. Для этого также используются библиотеки для работы с </w:t>
-      </w:r>
-      <w:r>
-        <w:rPr>
-          <w:rFonts w:ascii="Times New Roman" w:hAnsi="Times New Roman" w:cs="Times New Roman"/>
-          <w:sz w:val="28"/>
-          <w:szCs w:val="28"/>
-        </w:rPr>
-        <w:t>файловым вводом и выводом</w:t>
+        <w:t>файлах и в самом приложении. Для этого также используются библиотеки для работы с файловым вводом и выводом</w:t>
       </w:r>
       <w:r>
         <w:rPr>
@@ -7603,15 +7566,7 @@
           <w:sz w:val="28"/>
           <w:szCs w:val="28"/>
         </w:rPr>
-        <w:t>для хранения информаци</w:t>
-      </w:r>
-      <w:r>
-        <w:rPr>
-          <w:rFonts w:ascii="Times New Roman" w:hAnsi="Times New Roman" w:cs="Times New Roman"/>
-          <w:sz w:val="28"/>
-          <w:szCs w:val="28"/>
-        </w:rPr>
-        <w:t xml:space="preserve">и, </w:t>
+        <w:t xml:space="preserve">для хранения информации, </w:t>
       </w:r>
       <w:r>
         <w:rPr>
@@ -7675,25 +7630,17 @@
           <w:rFonts w:ascii="Consolas" w:hAnsi="Consolas" w:cs="Cascadia Mono"/>
           <w:sz w:val="20"/>
           <w:szCs w:val="20"/>
-        </w:rPr>
-      </w:pPr>
-      <w:proofErr w:type="spellStart"/>
-      <w:r>
-        <w:rPr>
-          <w:rFonts w:ascii="Consolas" w:hAnsi="Consolas" w:cs="Cascadia Mono"/>
-          <w:sz w:val="20"/>
-          <w:szCs w:val="20"/>
-        </w:rPr>
-        <w:t>void</w:t>
-      </w:r>
-      <w:proofErr w:type="spellEnd"/>
-      <w:r>
-        <w:rPr>
-          <w:rFonts w:ascii="Consolas" w:hAnsi="Consolas" w:cs="Cascadia Mono"/>
-          <w:sz w:val="20"/>
-          <w:szCs w:val="20"/>
-        </w:rPr>
-        <w:t xml:space="preserve"> </w:t>
+          <w:lang w:val="en-US"/>
+        </w:rPr>
+      </w:pPr>
+      <w:r>
+        <w:rPr>
+          <w:rFonts w:ascii="Consolas" w:hAnsi="Consolas" w:cs="Cascadia Mono"/>
+          <w:sz w:val="20"/>
+          <w:szCs w:val="20"/>
+          <w:lang w:val="en-US"/>
+        </w:rPr>
+        <w:t xml:space="preserve">void </w:t>
       </w:r>
       <w:proofErr w:type="spellStart"/>
       <w:proofErr w:type="gramStart"/>
@@ -7702,6 +7649,7 @@
           <w:rFonts w:ascii="Consolas" w:hAnsi="Consolas" w:cs="Cascadia Mono"/>
           <w:sz w:val="20"/>
           <w:szCs w:val="20"/>
+          <w:lang w:val="en-US"/>
         </w:rPr>
         <w:t>AddNewStorage</w:t>
       </w:r>
@@ -7711,6 +7659,7 @@
           <w:rFonts w:ascii="Consolas" w:hAnsi="Consolas" w:cs="Cascadia Mono"/>
           <w:sz w:val="20"/>
           <w:szCs w:val="20"/>
+          <w:lang w:val="en-US"/>
         </w:rPr>
         <w:t>(</w:t>
       </w:r>
@@ -7720,6 +7669,7 @@
           <w:rFonts w:ascii="Consolas" w:hAnsi="Consolas" w:cs="Cascadia Mono"/>
           <w:sz w:val="20"/>
           <w:szCs w:val="20"/>
+          <w:lang w:val="en-US"/>
         </w:rPr>
         <w:t>) {</w:t>
       </w:r>
@@ -7734,13 +7684,15 @@
           <w:rFonts w:ascii="Consolas" w:hAnsi="Consolas" w:cs="Cascadia Mono"/>
           <w:sz w:val="20"/>
           <w:szCs w:val="20"/>
-        </w:rPr>
-      </w:pPr>
-      <w:r>
-        <w:rPr>
-          <w:rFonts w:ascii="Consolas" w:hAnsi="Consolas" w:cs="Cascadia Mono"/>
-          <w:sz w:val="20"/>
-          <w:szCs w:val="20"/>
+          <w:lang w:val="en-US"/>
+        </w:rPr>
+      </w:pPr>
+      <w:r>
+        <w:rPr>
+          <w:rFonts w:ascii="Consolas" w:hAnsi="Consolas" w:cs="Cascadia Mono"/>
+          <w:sz w:val="20"/>
+          <w:szCs w:val="20"/>
+          <w:lang w:val="en-US"/>
         </w:rPr>
         <w:t xml:space="preserve">    //RECT </w:t>
       </w:r>
@@ -7750,6 +7702,7 @@
           <w:rFonts w:ascii="Consolas" w:hAnsi="Consolas" w:cs="Cascadia Mono"/>
           <w:sz w:val="20"/>
           <w:szCs w:val="20"/>
+          <w:lang w:val="en-US"/>
         </w:rPr>
         <w:t>clearRect</w:t>
       </w:r>
@@ -7759,6 +7712,7 @@
           <w:rFonts w:ascii="Consolas" w:hAnsi="Consolas" w:cs="Cascadia Mono"/>
           <w:sz w:val="20"/>
           <w:szCs w:val="20"/>
+          <w:lang w:val="en-US"/>
         </w:rPr>
         <w:t xml:space="preserve"> = </w:t>
       </w:r>
@@ -7768,6 +7722,7 @@
           <w:rFonts w:ascii="Consolas" w:hAnsi="Consolas" w:cs="Cascadia Mono"/>
           <w:sz w:val="20"/>
           <w:szCs w:val="20"/>
+          <w:lang w:val="en-US"/>
         </w:rPr>
         <w:t xml:space="preserve">{ </w:t>
       </w:r>
@@ -7777,6 +7732,7 @@
           <w:rFonts w:ascii="Consolas" w:hAnsi="Consolas" w:cs="Cascadia Mono"/>
           <w:sz w:val="20"/>
           <w:szCs w:val="20"/>
+          <w:lang w:val="en-US"/>
         </w:rPr>
         <w:t>stListWndWidth</w:t>
       </w:r>
@@ -7787,6 +7743,7 @@
           <w:rFonts w:ascii="Consolas" w:hAnsi="Consolas" w:cs="Cascadia Mono"/>
           <w:sz w:val="20"/>
           <w:szCs w:val="20"/>
+          <w:lang w:val="en-US"/>
         </w:rPr>
         <w:t xml:space="preserve">, 0, </w:t>
       </w:r>
@@ -7796,6 +7753,7 @@
           <w:rFonts w:ascii="Consolas" w:hAnsi="Consolas" w:cs="Cascadia Mono"/>
           <w:sz w:val="20"/>
           <w:szCs w:val="20"/>
+          <w:lang w:val="en-US"/>
         </w:rPr>
         <w:t>clientWidth</w:t>
       </w:r>
@@ -7805,6 +7763,7 @@
           <w:rFonts w:ascii="Consolas" w:hAnsi="Consolas" w:cs="Cascadia Mono"/>
           <w:sz w:val="20"/>
           <w:szCs w:val="20"/>
+          <w:lang w:val="en-US"/>
         </w:rPr>
         <w:t xml:space="preserve"> - </w:t>
       </w:r>
@@ -7814,6 +7773,7 @@
           <w:rFonts w:ascii="Consolas" w:hAnsi="Consolas" w:cs="Cascadia Mono"/>
           <w:sz w:val="20"/>
           <w:szCs w:val="20"/>
+          <w:lang w:val="en-US"/>
         </w:rPr>
         <w:t>stListWndWidth</w:t>
       </w:r>
@@ -7823,6 +7783,7 @@
           <w:rFonts w:ascii="Consolas" w:hAnsi="Consolas" w:cs="Cascadia Mono"/>
           <w:sz w:val="20"/>
           <w:szCs w:val="20"/>
+          <w:lang w:val="en-US"/>
         </w:rPr>
         <w:t xml:space="preserve">, </w:t>
       </w:r>
@@ -7832,6 +7793,7 @@
           <w:rFonts w:ascii="Consolas" w:hAnsi="Consolas" w:cs="Cascadia Mono"/>
           <w:sz w:val="20"/>
           <w:szCs w:val="20"/>
+          <w:lang w:val="en-US"/>
         </w:rPr>
         <w:t>stListWndHeight</w:t>
       </w:r>
@@ -7841,6 +7803,7 @@
           <w:rFonts w:ascii="Consolas" w:hAnsi="Consolas" w:cs="Cascadia Mono"/>
           <w:sz w:val="20"/>
           <w:szCs w:val="20"/>
+          <w:lang w:val="en-US"/>
         </w:rPr>
         <w:t xml:space="preserve"> };</w:t>
       </w:r>
@@ -7855,6 +7818,7 @@
           <w:rFonts w:ascii="Consolas" w:hAnsi="Consolas" w:cs="Cascadia Mono"/>
           <w:sz w:val="20"/>
           <w:szCs w:val="20"/>
+          <w:lang w:val="en-US"/>
         </w:rPr>
       </w:pPr>
     </w:p>
@@ -7876,6 +7840,7 @@
           <w:rFonts w:ascii="Consolas" w:hAnsi="Consolas" w:cs="Cascadia Mono"/>
           <w:sz w:val="20"/>
           <w:szCs w:val="20"/>
+          <w:lang w:val="en-US"/>
         </w:rPr>
         <w:t xml:space="preserve">    </w:t>
       </w:r>
@@ -11946,7 +11911,6 @@
           <w:rFonts w:ascii="Consolas" w:hAnsi="Consolas" w:cs="Times New Roman"/>
           <w:sz w:val="20"/>
           <w:szCs w:val="20"/>
-          <w:lang w:val="en-US"/>
         </w:rPr>
       </w:pPr>
     </w:p>
@@ -11967,7 +11931,6 @@
           <w:b/>
           <w:color w:val="auto"/>
           <w:sz w:val="28"/>
-          <w:lang w:val="en-US"/>
         </w:rPr>
         <w:t xml:space="preserve">4.3 </w:t>
       </w:r>
@@ -12022,7 +11985,6 @@
           <w:rFonts w:ascii="Consolas" w:hAnsi="Consolas" w:cs="Times New Roman"/>
           <w:sz w:val="20"/>
           <w:szCs w:val="20"/>
-          <w:lang w:val="en-US"/>
         </w:rPr>
       </w:pPr>
       <w:r>
@@ -12032,7 +11994,15 @@
           <w:szCs w:val="20"/>
           <w:lang w:val="en-US"/>
         </w:rPr>
-        <w:t xml:space="preserve">void </w:t>
+        <w:t>void</w:t>
+      </w:r>
+      <w:r>
+        <w:rPr>
+          <w:rFonts w:ascii="Consolas" w:hAnsi="Consolas" w:cs="Times New Roman"/>
+          <w:sz w:val="20"/>
+          <w:szCs w:val="20"/>
+        </w:rPr>
+        <w:t xml:space="preserve"> </w:t>
       </w:r>
       <w:proofErr w:type="spellStart"/>
       <w:proofErr w:type="gramStart"/>
@@ -12051,7 +12021,6 @@
           <w:rFonts w:ascii="Consolas" w:hAnsi="Consolas" w:cs="Times New Roman"/>
           <w:sz w:val="20"/>
           <w:szCs w:val="20"/>
-          <w:lang w:val="en-US"/>
         </w:rPr>
         <w:t>(</w:t>
       </w:r>
@@ -12061,7 +12030,6 @@
           <w:rFonts w:ascii="Consolas" w:hAnsi="Consolas" w:cs="Times New Roman"/>
           <w:sz w:val="20"/>
           <w:szCs w:val="20"/>
-          <w:lang w:val="en-US"/>
         </w:rPr>
         <w:t>)</w:t>
       </w:r>
@@ -12076,7 +12044,6 @@
           <w:rFonts w:ascii="Consolas" w:hAnsi="Consolas" w:cs="Times New Roman"/>
           <w:sz w:val="20"/>
           <w:szCs w:val="20"/>
-          <w:lang w:val="en-US"/>
         </w:rPr>
       </w:pPr>
       <w:r>
@@ -12084,7 +12051,6 @@
           <w:rFonts w:ascii="Consolas" w:hAnsi="Consolas" w:cs="Times New Roman"/>
           <w:sz w:val="20"/>
           <w:szCs w:val="20"/>
-          <w:lang w:val="en-US"/>
         </w:rPr>
         <w:t>{</w:t>
       </w:r>
@@ -12107,9 +12073,17 @@
           <w:rFonts w:ascii="Consolas" w:hAnsi="Consolas" w:cs="Times New Roman"/>
           <w:sz w:val="20"/>
           <w:szCs w:val="20"/>
-          <w:lang w:val="en-US"/>
-        </w:rPr>
-        <w:t xml:space="preserve">    int x = </w:t>
+        </w:rPr>
+        <w:t xml:space="preserve">    </w:t>
+      </w:r>
+      <w:r>
+        <w:rPr>
+          <w:rFonts w:ascii="Consolas" w:hAnsi="Consolas" w:cs="Times New Roman"/>
+          <w:sz w:val="20"/>
+          <w:szCs w:val="20"/>
+          <w:lang w:val="en-US"/>
+        </w:rPr>
+        <w:t xml:space="preserve">int x = </w:t>
       </w:r>
       <w:proofErr w:type="spellStart"/>
       <w:r>
@@ -14089,15 +14063,7 @@
           <w:sz w:val="20"/>
           <w:szCs w:val="20"/>
         </w:rPr>
-        <w:t>}</w:t>
-      </w:r>
-      <w:r>
-        <w:rPr>
-          <w:rFonts w:ascii="Consolas" w:hAnsi="Consolas" w:cs="Times New Roman"/>
-          <w:sz w:val="20"/>
-          <w:szCs w:val="20"/>
-        </w:rPr>
-        <w:t xml:space="preserve"> </w:t>
+        <w:t xml:space="preserve">} </w:t>
       </w:r>
     </w:p>
     <w:p>
@@ -14177,25 +14143,17 @@
           <w:rFonts w:ascii="Consolas" w:hAnsi="Consolas" w:cs="Cascadia Mono"/>
           <w:sz w:val="20"/>
           <w:szCs w:val="20"/>
-        </w:rPr>
-      </w:pPr>
-      <w:proofErr w:type="spellStart"/>
-      <w:r>
-        <w:rPr>
-          <w:rFonts w:ascii="Consolas" w:hAnsi="Consolas" w:cs="Cascadia Mono"/>
-          <w:sz w:val="20"/>
-          <w:szCs w:val="20"/>
-        </w:rPr>
-        <w:t>void</w:t>
-      </w:r>
-      <w:proofErr w:type="spellEnd"/>
-      <w:r>
-        <w:rPr>
-          <w:rFonts w:ascii="Consolas" w:hAnsi="Consolas" w:cs="Cascadia Mono"/>
-          <w:sz w:val="20"/>
-          <w:szCs w:val="20"/>
-        </w:rPr>
-        <w:t xml:space="preserve"> </w:t>
+          <w:lang w:val="en-US"/>
+        </w:rPr>
+      </w:pPr>
+      <w:r>
+        <w:rPr>
+          <w:rFonts w:ascii="Consolas" w:hAnsi="Consolas" w:cs="Cascadia Mono"/>
+          <w:sz w:val="20"/>
+          <w:szCs w:val="20"/>
+          <w:lang w:val="en-US"/>
+        </w:rPr>
+        <w:t xml:space="preserve">void </w:t>
       </w:r>
       <w:proofErr w:type="spellStart"/>
       <w:proofErr w:type="gramStart"/>
@@ -14204,6 +14162,7 @@
           <w:rFonts w:ascii="Consolas" w:hAnsi="Consolas" w:cs="Cascadia Mono"/>
           <w:sz w:val="20"/>
           <w:szCs w:val="20"/>
+          <w:lang w:val="en-US"/>
         </w:rPr>
         <w:t>GetFilesInStorage</w:t>
       </w:r>
@@ -14213,6 +14172,7 @@
           <w:rFonts w:ascii="Consolas" w:hAnsi="Consolas" w:cs="Cascadia Mono"/>
           <w:sz w:val="20"/>
           <w:szCs w:val="20"/>
+          <w:lang w:val="en-US"/>
         </w:rPr>
         <w:t>(</w:t>
       </w:r>
@@ -14222,6 +14182,7 @@
           <w:rFonts w:ascii="Consolas" w:hAnsi="Consolas" w:cs="Cascadia Mono"/>
           <w:sz w:val="20"/>
           <w:szCs w:val="20"/>
+          <w:lang w:val="en-US"/>
         </w:rPr>
         <w:t>) {</w:t>
       </w:r>
@@ -14236,34 +14197,27 @@
           <w:rFonts w:ascii="Consolas" w:hAnsi="Consolas" w:cs="Cascadia Mono"/>
           <w:sz w:val="20"/>
           <w:szCs w:val="20"/>
-        </w:rPr>
-      </w:pPr>
-      <w:r>
-        <w:rPr>
-          <w:rFonts w:ascii="Consolas" w:hAnsi="Consolas" w:cs="Cascadia Mono"/>
-          <w:sz w:val="20"/>
-          <w:szCs w:val="20"/>
+          <w:lang w:val="en-US"/>
+        </w:rPr>
+      </w:pPr>
+      <w:r>
+        <w:rPr>
+          <w:rFonts w:ascii="Consolas" w:hAnsi="Consolas" w:cs="Cascadia Mono"/>
+          <w:sz w:val="20"/>
+          <w:szCs w:val="20"/>
+          <w:lang w:val="en-US"/>
         </w:rPr>
         <w:t xml:space="preserve">    </w:t>
       </w:r>
-      <w:proofErr w:type="spellStart"/>
       <w:proofErr w:type="gramStart"/>
       <w:r>
         <w:rPr>
           <w:rFonts w:ascii="Consolas" w:hAnsi="Consolas" w:cs="Cascadia Mono"/>
           <w:sz w:val="20"/>
           <w:szCs w:val="20"/>
-        </w:rPr>
-        <w:t>std</w:t>
-      </w:r>
-      <w:proofErr w:type="spellEnd"/>
-      <w:r>
-        <w:rPr>
-          <w:rFonts w:ascii="Consolas" w:hAnsi="Consolas" w:cs="Cascadia Mono"/>
-          <w:sz w:val="20"/>
-          <w:szCs w:val="20"/>
-        </w:rPr>
-        <w:t>::</w:t>
+          <w:lang w:val="en-US"/>
+        </w:rPr>
+        <w:t>std::</w:t>
       </w:r>
       <w:proofErr w:type="spellStart"/>
       <w:proofErr w:type="gramEnd"/>
@@ -14272,6 +14226,7 @@
           <w:rFonts w:ascii="Consolas" w:hAnsi="Consolas" w:cs="Cascadia Mono"/>
           <w:sz w:val="20"/>
           <w:szCs w:val="20"/>
+          <w:lang w:val="en-US"/>
         </w:rPr>
         <w:t>wstring</w:t>
       </w:r>
@@ -14281,33 +14236,17 @@
           <w:rFonts w:ascii="Consolas" w:hAnsi="Consolas" w:cs="Cascadia Mono"/>
           <w:sz w:val="20"/>
           <w:szCs w:val="20"/>
-        </w:rPr>
-        <w:t xml:space="preserve"> </w:t>
-      </w:r>
-      <w:proofErr w:type="spellStart"/>
-      <w:r>
-        <w:rPr>
-          <w:rFonts w:ascii="Consolas" w:hAnsi="Consolas" w:cs="Cascadia Mono"/>
-          <w:sz w:val="20"/>
-          <w:szCs w:val="20"/>
-        </w:rPr>
-        <w:t>key</w:t>
-      </w:r>
-      <w:proofErr w:type="spellEnd"/>
-      <w:r>
-        <w:rPr>
-          <w:rFonts w:ascii="Consolas" w:hAnsi="Consolas" w:cs="Cascadia Mono"/>
-          <w:sz w:val="20"/>
-          <w:szCs w:val="20"/>
-        </w:rPr>
-        <w:t xml:space="preserve"> = </w:t>
-      </w:r>
-      <w:proofErr w:type="spellStart"/>
-      <w:r>
-        <w:rPr>
-          <w:rFonts w:ascii="Consolas" w:hAnsi="Consolas" w:cs="Cascadia Mono"/>
-          <w:sz w:val="20"/>
-          <w:szCs w:val="20"/>
+          <w:lang w:val="en-US"/>
+        </w:rPr>
+        <w:t xml:space="preserve"> key = </w:t>
+      </w:r>
+      <w:proofErr w:type="spellStart"/>
+      <w:r>
+        <w:rPr>
+          <w:rFonts w:ascii="Consolas" w:hAnsi="Consolas" w:cs="Cascadia Mono"/>
+          <w:sz w:val="20"/>
+          <w:szCs w:val="20"/>
+          <w:lang w:val="en-US"/>
         </w:rPr>
         <w:t>GetPassword</w:t>
       </w:r>
@@ -14317,6 +14256,7 @@
           <w:rFonts w:ascii="Consolas" w:hAnsi="Consolas" w:cs="Cascadia Mono"/>
           <w:sz w:val="20"/>
           <w:szCs w:val="20"/>
+          <w:lang w:val="en-US"/>
         </w:rPr>
         <w:t>();</w:t>
       </w:r>
@@ -14339,6 +14279,7 @@
           <w:rFonts w:ascii="Consolas" w:hAnsi="Consolas" w:cs="Cascadia Mono"/>
           <w:sz w:val="20"/>
           <w:szCs w:val="20"/>
+          <w:lang w:val="en-US"/>
         </w:rPr>
         <w:t xml:space="preserve">    </w:t>
       </w:r>
@@ -16737,6 +16678,101 @@
     </w:p>
     <w:p>
       <w:pPr>
+        <w:pStyle w:val="1"/>
+        <w:ind w:firstLine="708"/>
+        <w:rPr>
+          <w:rFonts w:ascii="Times New Roman" w:hAnsi="Times New Roman" w:cs="Times New Roman"/>
+          <w:b/>
+          <w:color w:val="auto"/>
+          <w:sz w:val="28"/>
+          <w:szCs w:val="28"/>
+        </w:rPr>
+      </w:pPr>
+      <w:r>
+        <w:rPr>
+          <w:rFonts w:ascii="Times New Roman" w:hAnsi="Times New Roman" w:cs="Times New Roman"/>
+          <w:b/>
+          <w:color w:val="auto"/>
+          <w:sz w:val="28"/>
+          <w:szCs w:val="28"/>
+        </w:rPr>
+        <w:lastRenderedPageBreak/>
+        <w:t>5. ТЕСТИРОВАНИЕ И ПРОВЕРКА РАБОТОСПОСОБНОСТИ ПРОГРАММНОГО СРЕДСТВА</w:t>
+      </w:r>
+    </w:p>
+    <w:p>
+      <w:pPr>
+        <w:spacing w:after="160" w:line="240" w:lineRule="auto"/>
+        <w:jc w:val="both"/>
+        <w:rPr>
+          <w:rFonts w:ascii="Times New Roman" w:hAnsi="Times New Roman" w:cs="Times New Roman"/>
+          <w:sz w:val="14"/>
+          <w:szCs w:val="28"/>
+        </w:rPr>
+      </w:pPr>
+    </w:p>
+    <w:p>
+      <w:pPr>
+        <w:spacing w:after="160" w:line="259" w:lineRule="auto"/>
+        <w:ind w:firstLine="709"/>
+        <w:jc w:val="both"/>
+        <w:rPr>
+          <w:rFonts w:ascii="Times New Roman" w:hAnsi="Times New Roman" w:cs="Times New Roman"/>
+          <w:sz w:val="28"/>
+          <w:szCs w:val="28"/>
+        </w:rPr>
+      </w:pPr>
+      <w:r>
+        <w:rPr>
+          <w:rFonts w:ascii="Times New Roman" w:hAnsi="Times New Roman" w:cs="Times New Roman"/>
+          <w:sz w:val="28"/>
+          <w:szCs w:val="28"/>
+        </w:rPr>
+        <w:t>Для обеспечения надежности и безопасности разработанного приложения были проведены различные тесты, направленные на проверку корректности его работы и устойчивости к ошибкам. В следующей таблице представлены результаты тестирования ключевых функций приложения.</w:t>
+      </w:r>
+    </w:p>
+    <w:p>
+      <w:pPr>
+        <w:spacing w:after="0" w:line="259" w:lineRule="auto"/>
+        <w:ind w:firstLine="709"/>
+        <w:jc w:val="both"/>
+        <w:rPr>
+          <w:rFonts w:ascii="Times New Roman" w:hAnsi="Times New Roman" w:cs="Times New Roman"/>
+          <w:sz w:val="28"/>
+          <w:szCs w:val="28"/>
+        </w:rPr>
+      </w:pPr>
+      <w:r>
+        <w:rPr>
+          <w:rFonts w:ascii="Times New Roman" w:hAnsi="Times New Roman" w:cs="Times New Roman"/>
+          <w:sz w:val="28"/>
+          <w:szCs w:val="28"/>
+        </w:rPr>
+        <w:t>Таблица включает в себя следующие параметры: название теста, описание, ожидаемый результат и фактический результат</w:t>
+      </w:r>
+      <w:r>
+        <w:rPr>
+          <w:rFonts w:ascii="Times New Roman" w:hAnsi="Times New Roman" w:cs="Times New Roman"/>
+          <w:sz w:val="28"/>
+          <w:szCs w:val="28"/>
+        </w:rPr>
+        <w:t xml:space="preserve">. </w:t>
+      </w:r>
+    </w:p>
+    <w:p>
+      <w:pPr>
+        <w:spacing w:after="0" w:line="259" w:lineRule="auto"/>
+        <w:ind w:firstLine="709"/>
+        <w:jc w:val="both"/>
+        <w:rPr>
+          <w:rFonts w:ascii="Times New Roman" w:hAnsi="Times New Roman" w:cs="Times New Roman"/>
+          <w:sz w:val="28"/>
+          <w:szCs w:val="28"/>
+        </w:rPr>
+      </w:pPr>
+    </w:p>
+    <w:p>
+      <w:pPr>
         <w:spacing w:after="160" w:line="259" w:lineRule="auto"/>
         <w:jc w:val="both"/>
         <w:rPr>
@@ -16751,10 +16787,672 @@
           <w:sz w:val="28"/>
           <w:szCs w:val="28"/>
         </w:rPr>
-        <w:lastRenderedPageBreak/>
-        <w:t>5. ТЕСТИРОВАНИЕ И ПРОВЕРКА РАБОТОСПОСОБНОСТИ ПРОГРАММНОГО СРЕДСТВА</w:t>
-      </w:r>
-    </w:p>
+        <w:t xml:space="preserve">Таблица 5.1 </w:t>
+      </w:r>
+      <w:r>
+        <w:rPr>
+          <w:rFonts w:ascii="Times New Roman" w:hAnsi="Times New Roman" w:cs="Times New Roman"/>
+          <w:sz w:val="28"/>
+          <w:szCs w:val="28"/>
+        </w:rPr>
+        <w:sym w:font="Symbol" w:char="F02D"/>
+      </w:r>
+      <w:r>
+        <w:rPr>
+          <w:rFonts w:ascii="Times New Roman" w:hAnsi="Times New Roman" w:cs="Times New Roman"/>
+          <w:sz w:val="28"/>
+          <w:szCs w:val="28"/>
+        </w:rPr>
+        <w:t xml:space="preserve"> Результаты тестирования</w:t>
+      </w:r>
+    </w:p>
+    <w:tbl>
+      <w:tblPr>
+        <w:tblStyle w:val="11"/>
+        <w:tblW w:w="5000" w:type="pct"/>
+        <w:tblLook w:val="04A0" w:firstRow="1" w:lastRow="0" w:firstColumn="1" w:lastColumn="0" w:noHBand="0" w:noVBand="1"/>
+      </w:tblPr>
+      <w:tblGrid>
+        <w:gridCol w:w="2080"/>
+        <w:gridCol w:w="2938"/>
+        <w:gridCol w:w="3086"/>
+        <w:gridCol w:w="1241"/>
+      </w:tblGrid>
+      <w:tr>
+        <w:trPr>
+          <w:trHeight w:val="70"/>
+        </w:trPr>
+        <w:tc>
+          <w:tcPr>
+            <w:tcW w:w="1113" w:type="pct"/>
+          </w:tcPr>
+          <w:p>
+            <w:pPr>
+              <w:keepNext/>
+              <w:jc w:val="center"/>
+              <w:rPr>
+                <w:rFonts w:ascii="Times New Roman" w:hAnsi="Times New Roman"/>
+                <w:bCs/>
+                <w:noProof/>
+                <w:kern w:val="28"/>
+                <w:sz w:val="24"/>
+                <w:szCs w:val="24"/>
+              </w:rPr>
+            </w:pPr>
+            <w:r>
+              <w:rPr>
+                <w:rFonts w:ascii="Times New Roman" w:hAnsi="Times New Roman"/>
+                <w:bCs/>
+                <w:noProof/>
+                <w:kern w:val="28"/>
+                <w:sz w:val="24"/>
+                <w:szCs w:val="24"/>
+              </w:rPr>
+              <w:t>Название функции</w:t>
+            </w:r>
+          </w:p>
+        </w:tc>
+        <w:tc>
+          <w:tcPr>
+            <w:tcW w:w="1572" w:type="pct"/>
+          </w:tcPr>
+          <w:p>
+            <w:pPr>
+              <w:keepNext/>
+              <w:jc w:val="center"/>
+              <w:rPr>
+                <w:rFonts w:ascii="Times New Roman" w:hAnsi="Times New Roman"/>
+                <w:bCs/>
+                <w:noProof/>
+                <w:kern w:val="28"/>
+                <w:sz w:val="24"/>
+                <w:szCs w:val="24"/>
+              </w:rPr>
+            </w:pPr>
+            <w:r>
+              <w:rPr>
+                <w:rFonts w:ascii="Times New Roman" w:hAnsi="Times New Roman"/>
+                <w:bCs/>
+                <w:noProof/>
+                <w:kern w:val="28"/>
+                <w:sz w:val="24"/>
+                <w:szCs w:val="24"/>
+              </w:rPr>
+              <w:t>Действия пользователя</w:t>
+            </w:r>
+          </w:p>
+        </w:tc>
+        <w:tc>
+          <w:tcPr>
+            <w:tcW w:w="1651" w:type="pct"/>
+          </w:tcPr>
+          <w:p>
+            <w:pPr>
+              <w:keepNext/>
+              <w:jc w:val="center"/>
+              <w:rPr>
+                <w:rFonts w:ascii="Times New Roman" w:hAnsi="Times New Roman"/>
+                <w:bCs/>
+                <w:noProof/>
+                <w:kern w:val="28"/>
+                <w:sz w:val="24"/>
+                <w:szCs w:val="24"/>
+              </w:rPr>
+            </w:pPr>
+            <w:r>
+              <w:rPr>
+                <w:rFonts w:ascii="Times New Roman" w:hAnsi="Times New Roman"/>
+                <w:bCs/>
+                <w:noProof/>
+                <w:kern w:val="28"/>
+                <w:sz w:val="24"/>
+                <w:szCs w:val="24"/>
+              </w:rPr>
+              <w:t>Ожидаемое поведение системы</w:t>
+            </w:r>
+          </w:p>
+        </w:tc>
+        <w:tc>
+          <w:tcPr>
+            <w:tcW w:w="664" w:type="pct"/>
+          </w:tcPr>
+          <w:p>
+            <w:pPr>
+              <w:keepNext/>
+              <w:jc w:val="center"/>
+              <w:rPr>
+                <w:rFonts w:ascii="Times New Roman" w:hAnsi="Times New Roman"/>
+                <w:bCs/>
+                <w:noProof/>
+                <w:kern w:val="28"/>
+                <w:sz w:val="24"/>
+                <w:szCs w:val="24"/>
+              </w:rPr>
+            </w:pPr>
+            <w:r>
+              <w:rPr>
+                <w:rFonts w:ascii="Times New Roman" w:hAnsi="Times New Roman"/>
+                <w:bCs/>
+                <w:noProof/>
+                <w:kern w:val="28"/>
+                <w:sz w:val="24"/>
+                <w:szCs w:val="24"/>
+              </w:rPr>
+              <w:t>Результат</w:t>
+            </w:r>
+          </w:p>
+        </w:tc>
+      </w:tr>
+      <w:tr>
+        <w:trPr>
+          <w:trHeight w:val="848"/>
+        </w:trPr>
+        <w:tc>
+          <w:tcPr>
+            <w:tcW w:w="1113" w:type="pct"/>
+          </w:tcPr>
+          <w:p>
+            <w:pPr>
+              <w:keepNext/>
+              <w:rPr>
+                <w:rFonts w:ascii="Times New Roman" w:hAnsi="Times New Roman"/>
+                <w:bCs/>
+                <w:noProof/>
+                <w:kern w:val="28"/>
+                <w:sz w:val="24"/>
+                <w:szCs w:val="24"/>
+              </w:rPr>
+            </w:pPr>
+            <w:r>
+              <w:rPr>
+                <w:rFonts w:ascii="Times New Roman" w:hAnsi="Times New Roman"/>
+                <w:bCs/>
+                <w:noProof/>
+                <w:kern w:val="28"/>
+                <w:sz w:val="24"/>
+                <w:szCs w:val="24"/>
+              </w:rPr>
+              <w:t>Ввод верного пароля хранилища</w:t>
+            </w:r>
+          </w:p>
+        </w:tc>
+        <w:tc>
+          <w:tcPr>
+            <w:tcW w:w="1572" w:type="pct"/>
+          </w:tcPr>
+          <w:p>
+            <w:pPr>
+              <w:rPr>
+                <w:rFonts w:ascii="Times New Roman" w:hAnsi="Times New Roman"/>
+                <w:sz w:val="24"/>
+                <w:szCs w:val="24"/>
+              </w:rPr>
+            </w:pPr>
+            <w:r>
+              <w:rPr>
+                <w:rFonts w:ascii="Times New Roman" w:hAnsi="Times New Roman"/>
+                <w:sz w:val="24"/>
+                <w:szCs w:val="24"/>
+              </w:rPr>
+              <w:t xml:space="preserve">Ввод пользователем верной последовательности в поле для ввода и нажатие на кнопку </w:t>
+            </w:r>
+            <w:r>
+              <w:rPr>
+                <w:rFonts w:ascii="Times New Roman" w:hAnsi="Times New Roman"/>
+                <w:sz w:val="24"/>
+                <w:szCs w:val="24"/>
+                <w:lang w:val="en-US"/>
+              </w:rPr>
+              <w:t>OK</w:t>
+            </w:r>
+          </w:p>
+        </w:tc>
+        <w:tc>
+          <w:tcPr>
+            <w:tcW w:w="1651" w:type="pct"/>
+          </w:tcPr>
+          <w:p>
+            <w:pPr>
+              <w:keepNext/>
+              <w:rPr>
+                <w:rFonts w:ascii="Times New Roman" w:hAnsi="Times New Roman"/>
+                <w:bCs/>
+                <w:noProof/>
+                <w:kern w:val="28"/>
+                <w:sz w:val="24"/>
+                <w:szCs w:val="24"/>
+              </w:rPr>
+            </w:pPr>
+            <w:r>
+              <w:rPr>
+                <w:rFonts w:ascii="Times New Roman" w:hAnsi="Times New Roman"/>
+                <w:sz w:val="24"/>
+                <w:szCs w:val="24"/>
+              </w:rPr>
+              <w:t>Разблокировка хранилища. Отображение содержимого хранилища на экране</w:t>
+            </w:r>
+          </w:p>
+        </w:tc>
+        <w:tc>
+          <w:tcPr>
+            <w:tcW w:w="664" w:type="pct"/>
+          </w:tcPr>
+          <w:p>
+            <w:pPr>
+              <w:keepNext/>
+              <w:jc w:val="center"/>
+              <w:rPr>
+                <w:rFonts w:ascii="Times New Roman" w:hAnsi="Times New Roman"/>
+                <w:bCs/>
+                <w:noProof/>
+                <w:kern w:val="28"/>
+                <w:sz w:val="24"/>
+                <w:szCs w:val="24"/>
+                <w:lang w:val="en-US"/>
+              </w:rPr>
+            </w:pPr>
+            <w:r>
+              <w:rPr>
+                <w:rFonts w:ascii="Times New Roman" w:hAnsi="Times New Roman"/>
+                <w:bCs/>
+                <w:noProof/>
+                <w:kern w:val="28"/>
+                <w:sz w:val="24"/>
+                <w:szCs w:val="24"/>
+              </w:rPr>
+              <w:t>Пройден</w:t>
+            </w:r>
+          </w:p>
+        </w:tc>
+      </w:tr>
+      <w:tr>
+        <w:trPr>
+          <w:trHeight w:val="848"/>
+        </w:trPr>
+        <w:tc>
+          <w:tcPr>
+            <w:tcW w:w="1113" w:type="pct"/>
+          </w:tcPr>
+          <w:p>
+            <w:pPr>
+              <w:keepNext/>
+              <w:rPr>
+                <w:rFonts w:ascii="Times New Roman" w:hAnsi="Times New Roman"/>
+                <w:bCs/>
+                <w:noProof/>
+                <w:kern w:val="28"/>
+                <w:sz w:val="24"/>
+                <w:szCs w:val="24"/>
+              </w:rPr>
+            </w:pPr>
+            <w:r>
+              <w:rPr>
+                <w:rFonts w:ascii="Times New Roman" w:hAnsi="Times New Roman"/>
+                <w:bCs/>
+                <w:noProof/>
+                <w:kern w:val="28"/>
+                <w:sz w:val="24"/>
+                <w:szCs w:val="24"/>
+              </w:rPr>
+              <w:t>Ввод неверного пароля хранилища</w:t>
+            </w:r>
+          </w:p>
+        </w:tc>
+        <w:tc>
+          <w:tcPr>
+            <w:tcW w:w="1572" w:type="pct"/>
+          </w:tcPr>
+          <w:p>
+            <w:pPr>
+              <w:rPr>
+                <w:rFonts w:ascii="Times New Roman" w:hAnsi="Times New Roman"/>
+                <w:sz w:val="24"/>
+                <w:szCs w:val="24"/>
+              </w:rPr>
+            </w:pPr>
+            <w:r>
+              <w:rPr>
+                <w:rFonts w:ascii="Times New Roman" w:hAnsi="Times New Roman"/>
+                <w:sz w:val="24"/>
+                <w:szCs w:val="24"/>
+              </w:rPr>
+              <w:t xml:space="preserve">Ввод пользователем неверной последовательности в поле для ввода и нажатие на кнопку </w:t>
+            </w:r>
+            <w:r>
+              <w:rPr>
+                <w:rFonts w:ascii="Times New Roman" w:hAnsi="Times New Roman"/>
+                <w:sz w:val="24"/>
+                <w:szCs w:val="24"/>
+                <w:lang w:val="en-US"/>
+              </w:rPr>
+              <w:t>OK</w:t>
+            </w:r>
+          </w:p>
+        </w:tc>
+        <w:tc>
+          <w:tcPr>
+            <w:tcW w:w="1651" w:type="pct"/>
+          </w:tcPr>
+          <w:p>
+            <w:pPr>
+              <w:keepNext/>
+              <w:rPr>
+                <w:rFonts w:ascii="Times New Roman" w:hAnsi="Times New Roman"/>
+                <w:sz w:val="24"/>
+                <w:szCs w:val="24"/>
+              </w:rPr>
+            </w:pPr>
+            <w:r>
+              <w:rPr>
+                <w:rFonts w:ascii="Times New Roman" w:hAnsi="Times New Roman"/>
+                <w:sz w:val="24"/>
+                <w:szCs w:val="24"/>
+              </w:rPr>
+              <w:t>Сообщение о неверном пароле</w:t>
+            </w:r>
+          </w:p>
+        </w:tc>
+        <w:tc>
+          <w:tcPr>
+            <w:tcW w:w="664" w:type="pct"/>
+          </w:tcPr>
+          <w:p>
+            <w:pPr>
+              <w:keepNext/>
+              <w:jc w:val="center"/>
+              <w:rPr>
+                <w:rFonts w:ascii="Times New Roman" w:hAnsi="Times New Roman"/>
+                <w:bCs/>
+                <w:noProof/>
+                <w:kern w:val="28"/>
+                <w:sz w:val="24"/>
+                <w:szCs w:val="24"/>
+              </w:rPr>
+            </w:pPr>
+            <w:r>
+              <w:rPr>
+                <w:rFonts w:ascii="Times New Roman" w:hAnsi="Times New Roman"/>
+                <w:bCs/>
+                <w:noProof/>
+                <w:kern w:val="28"/>
+                <w:sz w:val="24"/>
+                <w:szCs w:val="24"/>
+              </w:rPr>
+              <w:t>Пройден</w:t>
+            </w:r>
+          </w:p>
+        </w:tc>
+      </w:tr>
+      <w:tr>
+        <w:trPr>
+          <w:trHeight w:val="848"/>
+        </w:trPr>
+        <w:tc>
+          <w:tcPr>
+            <w:tcW w:w="1113" w:type="pct"/>
+          </w:tcPr>
+          <w:p>
+            <w:pPr>
+              <w:keepNext/>
+              <w:rPr>
+                <w:rFonts w:ascii="Times New Roman" w:hAnsi="Times New Roman"/>
+                <w:bCs/>
+                <w:noProof/>
+                <w:kern w:val="28"/>
+                <w:sz w:val="24"/>
+                <w:szCs w:val="24"/>
+              </w:rPr>
+            </w:pPr>
+            <w:r>
+              <w:rPr>
+                <w:rFonts w:ascii="Times New Roman" w:hAnsi="Times New Roman"/>
+                <w:bCs/>
+                <w:noProof/>
+                <w:kern w:val="28"/>
+                <w:sz w:val="24"/>
+                <w:szCs w:val="24"/>
+              </w:rPr>
+              <w:t>Открытие окна добаввления нового хранилища</w:t>
+            </w:r>
+          </w:p>
+        </w:tc>
+        <w:tc>
+          <w:tcPr>
+            <w:tcW w:w="1572" w:type="pct"/>
+          </w:tcPr>
+          <w:p>
+            <w:pPr>
+              <w:rPr>
+                <w:rFonts w:ascii="Times New Roman" w:hAnsi="Times New Roman"/>
+                <w:sz w:val="24"/>
+                <w:szCs w:val="24"/>
+              </w:rPr>
+            </w:pPr>
+            <w:r>
+              <w:rPr>
+                <w:rFonts w:ascii="Times New Roman" w:hAnsi="Times New Roman"/>
+                <w:sz w:val="24"/>
+                <w:szCs w:val="24"/>
+              </w:rPr>
+              <w:t>Нажатие пользователем кнопки «</w:t>
+            </w:r>
+            <w:r>
+              <w:rPr>
+                <w:rFonts w:ascii="Times New Roman" w:hAnsi="Times New Roman"/>
+                <w:sz w:val="24"/>
+                <w:szCs w:val="24"/>
+                <w:lang w:val="en-US"/>
+              </w:rPr>
+              <w:t>New</w:t>
+            </w:r>
+            <w:r>
+              <w:rPr>
+                <w:rFonts w:ascii="Times New Roman" w:hAnsi="Times New Roman"/>
+                <w:sz w:val="24"/>
+                <w:szCs w:val="24"/>
+              </w:rPr>
+              <w:t xml:space="preserve"> </w:t>
+            </w:r>
+            <w:r>
+              <w:rPr>
+                <w:rFonts w:ascii="Times New Roman" w:hAnsi="Times New Roman"/>
+                <w:sz w:val="24"/>
+                <w:szCs w:val="24"/>
+                <w:lang w:val="en-US"/>
+              </w:rPr>
+              <w:t>Storage</w:t>
+            </w:r>
+            <w:r>
+              <w:rPr>
+                <w:rFonts w:ascii="Times New Roman" w:hAnsi="Times New Roman"/>
+                <w:sz w:val="24"/>
+                <w:szCs w:val="24"/>
+              </w:rPr>
+              <w:t>»</w:t>
+            </w:r>
+          </w:p>
+        </w:tc>
+        <w:tc>
+          <w:tcPr>
+            <w:tcW w:w="1651" w:type="pct"/>
+          </w:tcPr>
+          <w:p>
+            <w:pPr>
+              <w:keepNext/>
+              <w:rPr>
+                <w:rFonts w:ascii="Times New Roman" w:hAnsi="Times New Roman"/>
+                <w:sz w:val="24"/>
+                <w:szCs w:val="24"/>
+              </w:rPr>
+            </w:pPr>
+            <w:r>
+              <w:rPr>
+                <w:rFonts w:ascii="Times New Roman" w:hAnsi="Times New Roman"/>
+                <w:sz w:val="24"/>
+                <w:szCs w:val="24"/>
+              </w:rPr>
+              <w:t>Обновление рабочей области. Отображение полей для ввода информации о новом хранилище</w:t>
+            </w:r>
+          </w:p>
+        </w:tc>
+        <w:tc>
+          <w:tcPr>
+            <w:tcW w:w="664" w:type="pct"/>
+          </w:tcPr>
+          <w:p>
+            <w:pPr>
+              <w:keepNext/>
+              <w:jc w:val="center"/>
+              <w:rPr>
+                <w:rFonts w:ascii="Times New Roman" w:hAnsi="Times New Roman"/>
+                <w:bCs/>
+                <w:noProof/>
+                <w:kern w:val="28"/>
+                <w:sz w:val="24"/>
+                <w:szCs w:val="24"/>
+              </w:rPr>
+            </w:pPr>
+            <w:r>
+              <w:rPr>
+                <w:rFonts w:ascii="Times New Roman" w:hAnsi="Times New Roman"/>
+                <w:bCs/>
+                <w:noProof/>
+                <w:kern w:val="28"/>
+                <w:sz w:val="24"/>
+                <w:szCs w:val="24"/>
+              </w:rPr>
+              <w:t>Пройден</w:t>
+            </w:r>
+          </w:p>
+        </w:tc>
+      </w:tr>
+      <w:tr>
+        <w:trPr>
+          <w:trHeight w:val="848"/>
+        </w:trPr>
+        <w:tc>
+          <w:tcPr>
+            <w:tcW w:w="1113" w:type="pct"/>
+          </w:tcPr>
+          <w:p>
+            <w:pPr>
+              <w:keepNext/>
+              <w:rPr>
+                <w:rFonts w:ascii="Times New Roman" w:hAnsi="Times New Roman"/>
+                <w:bCs/>
+                <w:noProof/>
+                <w:kern w:val="28"/>
+                <w:sz w:val="24"/>
+                <w:szCs w:val="24"/>
+              </w:rPr>
+            </w:pPr>
+            <w:r>
+              <w:rPr>
+                <w:rFonts w:ascii="Times New Roman" w:hAnsi="Times New Roman"/>
+                <w:bCs/>
+                <w:noProof/>
+                <w:kern w:val="28"/>
+                <w:sz w:val="24"/>
+                <w:szCs w:val="24"/>
+              </w:rPr>
+              <w:t>Добавление нового хранилища. Корректные данные</w:t>
+            </w:r>
+          </w:p>
+        </w:tc>
+        <w:tc>
+          <w:tcPr>
+            <w:tcW w:w="1572" w:type="pct"/>
+          </w:tcPr>
+          <w:p>
+            <w:pPr>
+              <w:rPr>
+                <w:rFonts w:ascii="Times New Roman" w:hAnsi="Times New Roman"/>
+                <w:sz w:val="24"/>
+                <w:szCs w:val="24"/>
+              </w:rPr>
+            </w:pPr>
+            <w:r>
+              <w:rPr>
+                <w:rFonts w:ascii="Times New Roman" w:hAnsi="Times New Roman"/>
+                <w:sz w:val="24"/>
+                <w:szCs w:val="24"/>
+              </w:rPr>
+              <w:t>Ввод пользователем корректной информации о создаваемом хранилище. Нажатие на кнопку «</w:t>
+            </w:r>
+            <w:r>
+              <w:rPr>
+                <w:rFonts w:ascii="Times New Roman" w:hAnsi="Times New Roman"/>
+                <w:sz w:val="24"/>
+                <w:szCs w:val="24"/>
+                <w:lang w:val="en-US"/>
+              </w:rPr>
+              <w:t>Add Storage</w:t>
+            </w:r>
+            <w:r>
+              <w:rPr>
+                <w:rFonts w:ascii="Times New Roman" w:hAnsi="Times New Roman"/>
+                <w:sz w:val="24"/>
+                <w:szCs w:val="24"/>
+              </w:rPr>
+              <w:t>»</w:t>
+            </w:r>
+          </w:p>
+        </w:tc>
+        <w:tc>
+          <w:tcPr>
+            <w:tcW w:w="1651" w:type="pct"/>
+          </w:tcPr>
+          <w:p>
+            <w:pPr>
+              <w:keepNext/>
+              <w:rPr>
+                <w:rFonts w:ascii="Times New Roman" w:hAnsi="Times New Roman"/>
+                <w:sz w:val="24"/>
+                <w:szCs w:val="24"/>
+              </w:rPr>
+            </w:pPr>
+            <w:r>
+              <w:rPr>
+                <w:rFonts w:ascii="Times New Roman" w:hAnsi="Times New Roman"/>
+                <w:sz w:val="24"/>
+                <w:szCs w:val="24"/>
+              </w:rPr>
+              <w:t>Создание нового хранилища. Обновление списка хранилищ. Сохранение информации о новом хранилище</w:t>
+            </w:r>
+          </w:p>
+        </w:tc>
+        <w:tc>
+          <w:tcPr>
+            <w:tcW w:w="664" w:type="pct"/>
+          </w:tcPr>
+          <w:p>
+            <w:pPr>
+              <w:keepNext/>
+              <w:jc w:val="center"/>
+              <w:rPr>
+                <w:rFonts w:ascii="Times New Roman" w:hAnsi="Times New Roman"/>
+                <w:bCs/>
+                <w:noProof/>
+                <w:kern w:val="28"/>
+                <w:sz w:val="24"/>
+                <w:szCs w:val="24"/>
+              </w:rPr>
+            </w:pPr>
+            <w:r>
+              <w:rPr>
+                <w:rFonts w:ascii="Times New Roman" w:hAnsi="Times New Roman"/>
+                <w:bCs/>
+                <w:noProof/>
+                <w:kern w:val="28"/>
+                <w:sz w:val="24"/>
+                <w:szCs w:val="24"/>
+              </w:rPr>
+              <w:t>Пройден</w:t>
+            </w:r>
+          </w:p>
+        </w:tc>
+      </w:tr>
+    </w:tbl>
     <w:p>
       <w:pPr>
         <w:spacing w:after="160" w:line="259" w:lineRule="auto"/>
@@ -16765,13 +17463,23 @@
           <w:szCs w:val="28"/>
         </w:rPr>
       </w:pPr>
-      <w:r>
-        <w:rPr>
-          <w:rFonts w:ascii="Times New Roman" w:hAnsi="Times New Roman" w:cs="Times New Roman"/>
-          <w:sz w:val="28"/>
-          <w:szCs w:val="28"/>
-        </w:rPr>
-        <w:t>Для обеспечения надежности и безопасности разработанного приложения были проведены различные тесты, направленные на проверку корректности его работы и устойчивости к ошибкам. В следующей таблице представлены результаты тестирования ключевых функций приложения.</w:t>
+    </w:p>
+    <w:p>
+      <w:pPr>
+        <w:spacing w:after="160" w:line="259" w:lineRule="auto"/>
+        <w:rPr>
+          <w:rFonts w:ascii="Times New Roman" w:hAnsi="Times New Roman" w:cs="Times New Roman"/>
+          <w:sz w:val="28"/>
+          <w:szCs w:val="28"/>
+        </w:rPr>
+      </w:pPr>
+      <w:r>
+        <w:rPr>
+          <w:rFonts w:ascii="Times New Roman" w:hAnsi="Times New Roman" w:cs="Times New Roman"/>
+          <w:sz w:val="28"/>
+          <w:szCs w:val="28"/>
+        </w:rPr>
+        <w:br w:type="page"/>
       </w:r>
     </w:p>
     <w:p>
@@ -16790,7 +17498,3545 @@
           <w:sz w:val="28"/>
           <w:szCs w:val="28"/>
         </w:rPr>
-        <w:t>Таблица включает в себя следующие параметры: название теста, описание, ожидаемый резул</w:t>
+        <w:lastRenderedPageBreak/>
+        <w:t xml:space="preserve">Таблица 5.1 </w:t>
+      </w:r>
+      <w:r>
+        <w:rPr>
+          <w:rFonts w:ascii="Times New Roman" w:hAnsi="Times New Roman" w:cs="Times New Roman"/>
+          <w:sz w:val="28"/>
+          <w:szCs w:val="28"/>
+        </w:rPr>
+        <w:sym w:font="Symbol" w:char="F02D"/>
+      </w:r>
+      <w:r>
+        <w:rPr>
+          <w:rFonts w:ascii="Times New Roman" w:hAnsi="Times New Roman" w:cs="Times New Roman"/>
+          <w:sz w:val="28"/>
+          <w:szCs w:val="28"/>
+        </w:rPr>
+        <w:t xml:space="preserve"> Продолжение</w:t>
+      </w:r>
+    </w:p>
+    <w:tbl>
+      <w:tblPr>
+        <w:tblStyle w:val="a7"/>
+        <w:tblW w:w="0" w:type="auto"/>
+        <w:tblLook w:val="04A0" w:firstRow="1" w:lastRow="0" w:firstColumn="1" w:lastColumn="0" w:noHBand="0" w:noVBand="1"/>
+      </w:tblPr>
+      <w:tblGrid>
+        <w:gridCol w:w="2336"/>
+        <w:gridCol w:w="2336"/>
+        <w:gridCol w:w="2336"/>
+        <w:gridCol w:w="2337"/>
+      </w:tblGrid>
+      <w:tr>
+        <w:tc>
+          <w:tcPr>
+            <w:tcW w:w="2336" w:type="dxa"/>
+          </w:tcPr>
+          <w:p>
+            <w:pPr>
+              <w:spacing w:after="160" w:line="259" w:lineRule="auto"/>
+              <w:jc w:val="both"/>
+              <w:rPr>
+                <w:rFonts w:ascii="Times New Roman" w:hAnsi="Times New Roman" w:cs="Times New Roman"/>
+                <w:sz w:val="28"/>
+                <w:szCs w:val="28"/>
+              </w:rPr>
+            </w:pPr>
+            <w:r>
+              <w:rPr>
+                <w:rFonts w:ascii="Times New Roman" w:hAnsi="Times New Roman" w:cs="Times New Roman"/>
+                <w:sz w:val="24"/>
+                <w:szCs w:val="24"/>
+              </w:rPr>
+              <w:t>Добавление нового хранилища. Несуществующий путь</w:t>
+            </w:r>
+          </w:p>
+        </w:tc>
+        <w:tc>
+          <w:tcPr>
+            <w:tcW w:w="2336" w:type="dxa"/>
+          </w:tcPr>
+          <w:p>
+            <w:pPr>
+              <w:spacing w:after="160" w:line="259" w:lineRule="auto"/>
+              <w:jc w:val="both"/>
+              <w:rPr>
+                <w:rFonts w:ascii="Times New Roman" w:hAnsi="Times New Roman" w:cs="Times New Roman"/>
+                <w:sz w:val="28"/>
+                <w:szCs w:val="28"/>
+              </w:rPr>
+            </w:pPr>
+            <w:r>
+              <w:rPr>
+                <w:rFonts w:ascii="Times New Roman" w:hAnsi="Times New Roman" w:cs="Times New Roman"/>
+                <w:sz w:val="24"/>
+                <w:szCs w:val="24"/>
+              </w:rPr>
+              <w:t>Ввод пользователем пути к несуществующей папке</w:t>
+            </w:r>
+          </w:p>
+        </w:tc>
+        <w:tc>
+          <w:tcPr>
+            <w:tcW w:w="2336" w:type="dxa"/>
+          </w:tcPr>
+          <w:p>
+            <w:pPr>
+              <w:spacing w:after="160" w:line="259" w:lineRule="auto"/>
+              <w:jc w:val="both"/>
+              <w:rPr>
+                <w:rFonts w:ascii="Times New Roman" w:hAnsi="Times New Roman" w:cs="Times New Roman"/>
+                <w:sz w:val="28"/>
+                <w:szCs w:val="28"/>
+              </w:rPr>
+            </w:pPr>
+            <w:r>
+              <w:rPr>
+                <w:rFonts w:ascii="Times New Roman" w:hAnsi="Times New Roman" w:cs="Times New Roman"/>
+                <w:sz w:val="24"/>
+                <w:szCs w:val="24"/>
+              </w:rPr>
+              <w:t>Сообщение об ошибке создания нового хранилища</w:t>
+            </w:r>
+          </w:p>
+        </w:tc>
+        <w:tc>
+          <w:tcPr>
+            <w:tcW w:w="2337" w:type="dxa"/>
+          </w:tcPr>
+          <w:p>
+            <w:pPr>
+              <w:spacing w:after="160" w:line="259" w:lineRule="auto"/>
+              <w:jc w:val="both"/>
+              <w:rPr>
+                <w:rFonts w:ascii="Times New Roman" w:hAnsi="Times New Roman" w:cs="Times New Roman"/>
+                <w:sz w:val="28"/>
+                <w:szCs w:val="28"/>
+              </w:rPr>
+            </w:pPr>
+            <w:r>
+              <w:rPr>
+                <w:rFonts w:ascii="Times New Roman" w:hAnsi="Times New Roman" w:cs="Times New Roman"/>
+                <w:bCs/>
+                <w:noProof/>
+                <w:kern w:val="28"/>
+                <w:sz w:val="24"/>
+                <w:szCs w:val="24"/>
+              </w:rPr>
+              <w:t>Пройден</w:t>
+            </w:r>
+          </w:p>
+        </w:tc>
+      </w:tr>
+      <w:tr>
+        <w:tc>
+          <w:tcPr>
+            <w:tcW w:w="2336" w:type="dxa"/>
+          </w:tcPr>
+          <w:p>
+            <w:pPr>
+              <w:spacing w:after="160" w:line="259" w:lineRule="auto"/>
+              <w:jc w:val="both"/>
+              <w:rPr>
+                <w:rFonts w:ascii="Times New Roman" w:hAnsi="Times New Roman" w:cs="Times New Roman"/>
+                <w:sz w:val="28"/>
+                <w:szCs w:val="28"/>
+              </w:rPr>
+            </w:pPr>
+            <w:r>
+              <w:rPr>
+                <w:rFonts w:ascii="Times New Roman" w:hAnsi="Times New Roman" w:cs="Times New Roman"/>
+                <w:sz w:val="24"/>
+                <w:szCs w:val="24"/>
+              </w:rPr>
+              <w:t>Добавление нового хранилища. Повторное создание</w:t>
+            </w:r>
+          </w:p>
+        </w:tc>
+        <w:tc>
+          <w:tcPr>
+            <w:tcW w:w="2336" w:type="dxa"/>
+          </w:tcPr>
+          <w:p>
+            <w:pPr>
+              <w:spacing w:after="160" w:line="259" w:lineRule="auto"/>
+              <w:jc w:val="both"/>
+              <w:rPr>
+                <w:rFonts w:ascii="Times New Roman" w:hAnsi="Times New Roman" w:cs="Times New Roman"/>
+                <w:sz w:val="28"/>
+                <w:szCs w:val="28"/>
+              </w:rPr>
+            </w:pPr>
+            <w:r>
+              <w:rPr>
+                <w:rFonts w:ascii="Times New Roman" w:hAnsi="Times New Roman" w:cs="Times New Roman"/>
+                <w:sz w:val="24"/>
+                <w:szCs w:val="24"/>
+              </w:rPr>
+              <w:t xml:space="preserve">Ввод пользователем такой же информации, как для уже </w:t>
+            </w:r>
+            <w:proofErr w:type="spellStart"/>
+            <w:r>
+              <w:rPr>
+                <w:rFonts w:ascii="Times New Roman" w:hAnsi="Times New Roman" w:cs="Times New Roman"/>
+                <w:sz w:val="24"/>
+                <w:szCs w:val="24"/>
+              </w:rPr>
+              <w:t>сущетсвующего</w:t>
+            </w:r>
+            <w:proofErr w:type="spellEnd"/>
+            <w:r>
+              <w:rPr>
+                <w:rFonts w:ascii="Times New Roman" w:hAnsi="Times New Roman" w:cs="Times New Roman"/>
+                <w:sz w:val="24"/>
+                <w:szCs w:val="24"/>
+              </w:rPr>
+              <w:t xml:space="preserve"> хранилища</w:t>
+            </w:r>
+          </w:p>
+        </w:tc>
+        <w:tc>
+          <w:tcPr>
+            <w:tcW w:w="2336" w:type="dxa"/>
+          </w:tcPr>
+          <w:p>
+            <w:pPr>
+              <w:spacing w:after="160" w:line="259" w:lineRule="auto"/>
+              <w:jc w:val="both"/>
+              <w:rPr>
+                <w:rFonts w:ascii="Times New Roman" w:hAnsi="Times New Roman" w:cs="Times New Roman"/>
+                <w:sz w:val="28"/>
+                <w:szCs w:val="28"/>
+              </w:rPr>
+            </w:pPr>
+            <w:r>
+              <w:rPr>
+                <w:rFonts w:ascii="Times New Roman" w:hAnsi="Times New Roman" w:cs="Times New Roman"/>
+                <w:sz w:val="24"/>
+                <w:szCs w:val="24"/>
+              </w:rPr>
+              <w:t>Сообщение об ошибке создания нового хранилища</w:t>
+            </w:r>
+          </w:p>
+        </w:tc>
+        <w:tc>
+          <w:tcPr>
+            <w:tcW w:w="2337" w:type="dxa"/>
+          </w:tcPr>
+          <w:p>
+            <w:pPr>
+              <w:spacing w:after="160" w:line="259" w:lineRule="auto"/>
+              <w:jc w:val="both"/>
+              <w:rPr>
+                <w:rFonts w:ascii="Times New Roman" w:hAnsi="Times New Roman" w:cs="Times New Roman"/>
+                <w:sz w:val="28"/>
+                <w:szCs w:val="28"/>
+              </w:rPr>
+            </w:pPr>
+            <w:r>
+              <w:rPr>
+                <w:rFonts w:ascii="Times New Roman" w:hAnsi="Times New Roman" w:cs="Times New Roman"/>
+                <w:bCs/>
+                <w:noProof/>
+                <w:kern w:val="28"/>
+                <w:sz w:val="24"/>
+                <w:szCs w:val="24"/>
+              </w:rPr>
+              <w:t>Пройден</w:t>
+            </w:r>
+          </w:p>
+        </w:tc>
+      </w:tr>
+      <w:tr>
+        <w:tc>
+          <w:tcPr>
+            <w:tcW w:w="2336" w:type="dxa"/>
+          </w:tcPr>
+          <w:p>
+            <w:pPr>
+              <w:spacing w:after="160" w:line="259" w:lineRule="auto"/>
+              <w:jc w:val="both"/>
+              <w:rPr>
+                <w:rFonts w:ascii="Times New Roman" w:hAnsi="Times New Roman" w:cs="Times New Roman"/>
+                <w:sz w:val="28"/>
+                <w:szCs w:val="28"/>
+              </w:rPr>
+            </w:pPr>
+            <w:r>
+              <w:rPr>
+                <w:rFonts w:ascii="Times New Roman" w:hAnsi="Times New Roman" w:cs="Times New Roman"/>
+                <w:sz w:val="24"/>
+                <w:szCs w:val="24"/>
+              </w:rPr>
+              <w:t>Добавление нового хранилища. Не совпадают пароли</w:t>
+            </w:r>
+          </w:p>
+        </w:tc>
+        <w:tc>
+          <w:tcPr>
+            <w:tcW w:w="2336" w:type="dxa"/>
+          </w:tcPr>
+          <w:p>
+            <w:pPr>
+              <w:spacing w:after="160" w:line="259" w:lineRule="auto"/>
+              <w:jc w:val="both"/>
+              <w:rPr>
+                <w:rFonts w:ascii="Times New Roman" w:hAnsi="Times New Roman" w:cs="Times New Roman"/>
+                <w:sz w:val="28"/>
+                <w:szCs w:val="28"/>
+              </w:rPr>
+            </w:pPr>
+            <w:r>
+              <w:rPr>
+                <w:rFonts w:ascii="Times New Roman" w:hAnsi="Times New Roman" w:cs="Times New Roman"/>
+                <w:sz w:val="24"/>
+                <w:szCs w:val="24"/>
+              </w:rPr>
+              <w:t>Ввод пользователем отличающихся паролей в поле создание пароля и его подтверждения</w:t>
+            </w:r>
+          </w:p>
+        </w:tc>
+        <w:tc>
+          <w:tcPr>
+            <w:tcW w:w="2336" w:type="dxa"/>
+          </w:tcPr>
+          <w:p>
+            <w:pPr>
+              <w:spacing w:after="160" w:line="259" w:lineRule="auto"/>
+              <w:jc w:val="both"/>
+              <w:rPr>
+                <w:rFonts w:ascii="Times New Roman" w:hAnsi="Times New Roman" w:cs="Times New Roman"/>
+                <w:sz w:val="28"/>
+                <w:szCs w:val="28"/>
+              </w:rPr>
+            </w:pPr>
+            <w:r>
+              <w:rPr>
+                <w:rFonts w:ascii="Times New Roman" w:hAnsi="Times New Roman" w:cs="Times New Roman"/>
+                <w:sz w:val="24"/>
+                <w:szCs w:val="24"/>
+              </w:rPr>
+              <w:t>Сообщение о несовпадении паролей</w:t>
+            </w:r>
+          </w:p>
+        </w:tc>
+        <w:tc>
+          <w:tcPr>
+            <w:tcW w:w="2337" w:type="dxa"/>
+          </w:tcPr>
+          <w:p>
+            <w:pPr>
+              <w:spacing w:after="160" w:line="259" w:lineRule="auto"/>
+              <w:jc w:val="both"/>
+              <w:rPr>
+                <w:rFonts w:ascii="Times New Roman" w:hAnsi="Times New Roman" w:cs="Times New Roman"/>
+                <w:sz w:val="28"/>
+                <w:szCs w:val="28"/>
+              </w:rPr>
+            </w:pPr>
+            <w:r>
+              <w:rPr>
+                <w:rFonts w:ascii="Times New Roman" w:hAnsi="Times New Roman" w:cs="Times New Roman"/>
+                <w:bCs/>
+                <w:noProof/>
+                <w:kern w:val="28"/>
+                <w:sz w:val="24"/>
+                <w:szCs w:val="24"/>
+              </w:rPr>
+              <w:t>Пройден</w:t>
+            </w:r>
+          </w:p>
+        </w:tc>
+      </w:tr>
+      <w:tr>
+        <w:tc>
+          <w:tcPr>
+            <w:tcW w:w="2336" w:type="dxa"/>
+          </w:tcPr>
+          <w:p>
+            <w:pPr>
+              <w:spacing w:after="160" w:line="259" w:lineRule="auto"/>
+              <w:jc w:val="both"/>
+              <w:rPr>
+                <w:rFonts w:ascii="Times New Roman" w:hAnsi="Times New Roman" w:cs="Times New Roman"/>
+                <w:sz w:val="28"/>
+                <w:szCs w:val="28"/>
+              </w:rPr>
+            </w:pPr>
+            <w:r>
+              <w:rPr>
+                <w:rFonts w:ascii="Times New Roman" w:hAnsi="Times New Roman" w:cs="Times New Roman"/>
+                <w:sz w:val="24"/>
+                <w:szCs w:val="24"/>
+              </w:rPr>
+              <w:t>Добавление нового хранилища. Закрытие окна</w:t>
+            </w:r>
+          </w:p>
+        </w:tc>
+        <w:tc>
+          <w:tcPr>
+            <w:tcW w:w="2336" w:type="dxa"/>
+          </w:tcPr>
+          <w:p>
+            <w:pPr>
+              <w:spacing w:after="160" w:line="259" w:lineRule="auto"/>
+              <w:jc w:val="both"/>
+              <w:rPr>
+                <w:rFonts w:ascii="Times New Roman" w:hAnsi="Times New Roman" w:cs="Times New Roman"/>
+                <w:sz w:val="28"/>
+                <w:szCs w:val="28"/>
+              </w:rPr>
+            </w:pPr>
+            <w:r>
+              <w:rPr>
+                <w:rFonts w:ascii="Times New Roman" w:hAnsi="Times New Roman" w:cs="Times New Roman"/>
+                <w:sz w:val="24"/>
+                <w:szCs w:val="24"/>
+              </w:rPr>
+              <w:t>Выход из окна создания хранилища без создания при помощи кнопки «</w:t>
+            </w:r>
+            <w:r>
+              <w:rPr>
+                <w:rFonts w:ascii="Times New Roman" w:hAnsi="Times New Roman" w:cs="Times New Roman"/>
+                <w:sz w:val="24"/>
+                <w:szCs w:val="24"/>
+                <w:lang w:val="en-US"/>
+              </w:rPr>
+              <w:t>Back</w:t>
+            </w:r>
+            <w:r>
+              <w:rPr>
+                <w:rFonts w:ascii="Times New Roman" w:hAnsi="Times New Roman" w:cs="Times New Roman"/>
+                <w:sz w:val="24"/>
+                <w:szCs w:val="24"/>
+              </w:rPr>
+              <w:t>»</w:t>
+            </w:r>
+          </w:p>
+        </w:tc>
+        <w:tc>
+          <w:tcPr>
+            <w:tcW w:w="2336" w:type="dxa"/>
+          </w:tcPr>
+          <w:p>
+            <w:pPr>
+              <w:spacing w:after="160" w:line="259" w:lineRule="auto"/>
+              <w:jc w:val="both"/>
+              <w:rPr>
+                <w:rFonts w:ascii="Times New Roman" w:hAnsi="Times New Roman" w:cs="Times New Roman"/>
+                <w:sz w:val="28"/>
+                <w:szCs w:val="28"/>
+              </w:rPr>
+            </w:pPr>
+            <w:r>
+              <w:rPr>
+                <w:rFonts w:ascii="Times New Roman" w:hAnsi="Times New Roman" w:cs="Times New Roman"/>
+                <w:sz w:val="28"/>
+                <w:szCs w:val="28"/>
+              </w:rPr>
+              <w:t>Открытие рабочей области главного окна</w:t>
+            </w:r>
+          </w:p>
+        </w:tc>
+        <w:tc>
+          <w:tcPr>
+            <w:tcW w:w="2337" w:type="dxa"/>
+          </w:tcPr>
+          <w:p>
+            <w:pPr>
+              <w:spacing w:after="160" w:line="259" w:lineRule="auto"/>
+              <w:jc w:val="both"/>
+              <w:rPr>
+                <w:rFonts w:ascii="Times New Roman" w:hAnsi="Times New Roman" w:cs="Times New Roman"/>
+                <w:sz w:val="28"/>
+                <w:szCs w:val="28"/>
+              </w:rPr>
+            </w:pPr>
+            <w:r>
+              <w:rPr>
+                <w:rFonts w:ascii="Times New Roman" w:hAnsi="Times New Roman" w:cs="Times New Roman"/>
+                <w:bCs/>
+                <w:noProof/>
+                <w:kern w:val="28"/>
+                <w:sz w:val="24"/>
+                <w:szCs w:val="24"/>
+              </w:rPr>
+              <w:t>Пройден</w:t>
+            </w:r>
+          </w:p>
+        </w:tc>
+      </w:tr>
+      <w:tr>
+        <w:tc>
+          <w:tcPr>
+            <w:tcW w:w="2336" w:type="dxa"/>
+          </w:tcPr>
+          <w:p>
+            <w:pPr>
+              <w:spacing w:after="160" w:line="259" w:lineRule="auto"/>
+              <w:jc w:val="both"/>
+              <w:rPr>
+                <w:rFonts w:ascii="Times New Roman" w:hAnsi="Times New Roman" w:cs="Times New Roman"/>
+                <w:sz w:val="24"/>
+                <w:szCs w:val="24"/>
+              </w:rPr>
+            </w:pPr>
+            <w:r>
+              <w:rPr>
+                <w:rFonts w:ascii="Times New Roman" w:hAnsi="Times New Roman" w:cs="Times New Roman"/>
+                <w:sz w:val="24"/>
+                <w:szCs w:val="24"/>
+              </w:rPr>
+              <w:t>Блокировка хранилища</w:t>
+            </w:r>
+          </w:p>
+        </w:tc>
+        <w:tc>
+          <w:tcPr>
+            <w:tcW w:w="2336" w:type="dxa"/>
+          </w:tcPr>
+          <w:p>
+            <w:pPr>
+              <w:spacing w:after="160" w:line="259" w:lineRule="auto"/>
+              <w:jc w:val="both"/>
+              <w:rPr>
+                <w:rFonts w:ascii="Times New Roman" w:hAnsi="Times New Roman" w:cs="Times New Roman"/>
+                <w:sz w:val="24"/>
+                <w:szCs w:val="24"/>
+                <w:lang w:val="en-US"/>
+              </w:rPr>
+            </w:pPr>
+            <w:r>
+              <w:rPr>
+                <w:rFonts w:ascii="Times New Roman" w:hAnsi="Times New Roman" w:cs="Times New Roman"/>
+                <w:sz w:val="24"/>
+                <w:szCs w:val="24"/>
+              </w:rPr>
+              <w:t xml:space="preserve">Нажатие пользователем кнопки </w:t>
+            </w:r>
+            <w:r>
+              <w:rPr>
+                <w:rFonts w:ascii="Times New Roman" w:hAnsi="Times New Roman" w:cs="Times New Roman"/>
+                <w:sz w:val="24"/>
+                <w:szCs w:val="24"/>
+                <w:lang w:val="en-US"/>
+              </w:rPr>
+              <w:t>Lock</w:t>
+            </w:r>
+          </w:p>
+        </w:tc>
+        <w:tc>
+          <w:tcPr>
+            <w:tcW w:w="2336" w:type="dxa"/>
+          </w:tcPr>
+          <w:p>
+            <w:pPr>
+              <w:spacing w:after="160" w:line="259" w:lineRule="auto"/>
+              <w:jc w:val="both"/>
+              <w:rPr>
+                <w:rFonts w:ascii="Times New Roman" w:hAnsi="Times New Roman" w:cs="Times New Roman"/>
+                <w:sz w:val="28"/>
+                <w:szCs w:val="28"/>
+              </w:rPr>
+            </w:pPr>
+            <w:r>
+              <w:rPr>
+                <w:rFonts w:ascii="Times New Roman" w:hAnsi="Times New Roman" w:cs="Times New Roman"/>
+                <w:sz w:val="24"/>
+                <w:szCs w:val="24"/>
+              </w:rPr>
+              <w:t>Блокировка хранилища. Открытие рабочей области главного окна</w:t>
+            </w:r>
+          </w:p>
+        </w:tc>
+        <w:tc>
+          <w:tcPr>
+            <w:tcW w:w="2337" w:type="dxa"/>
+          </w:tcPr>
+          <w:p>
+            <w:pPr>
+              <w:spacing w:after="160" w:line="259" w:lineRule="auto"/>
+              <w:jc w:val="both"/>
+              <w:rPr>
+                <w:rFonts w:ascii="Times New Roman" w:hAnsi="Times New Roman" w:cs="Times New Roman"/>
+                <w:bCs/>
+                <w:noProof/>
+                <w:kern w:val="28"/>
+                <w:sz w:val="24"/>
+                <w:szCs w:val="24"/>
+              </w:rPr>
+            </w:pPr>
+            <w:r>
+              <w:rPr>
+                <w:rFonts w:ascii="Times New Roman" w:hAnsi="Times New Roman" w:cs="Times New Roman"/>
+                <w:bCs/>
+                <w:noProof/>
+                <w:kern w:val="28"/>
+                <w:sz w:val="24"/>
+                <w:szCs w:val="24"/>
+              </w:rPr>
+              <w:t>Пройден</w:t>
+            </w:r>
+          </w:p>
+        </w:tc>
+      </w:tr>
+      <w:tr>
+        <w:tc>
+          <w:tcPr>
+            <w:tcW w:w="2336" w:type="dxa"/>
+          </w:tcPr>
+          <w:p>
+            <w:pPr>
+              <w:spacing w:after="160" w:line="259" w:lineRule="auto"/>
+              <w:jc w:val="both"/>
+              <w:rPr>
+                <w:rFonts w:ascii="Times New Roman" w:hAnsi="Times New Roman" w:cs="Times New Roman"/>
+                <w:sz w:val="24"/>
+                <w:szCs w:val="24"/>
+              </w:rPr>
+            </w:pPr>
+            <w:r>
+              <w:rPr>
+                <w:rFonts w:ascii="Times New Roman" w:hAnsi="Times New Roman" w:cs="Times New Roman"/>
+                <w:sz w:val="24"/>
+                <w:szCs w:val="24"/>
+              </w:rPr>
+              <w:t>Добавление файла в хранилище. Корректные данные</w:t>
+            </w:r>
+          </w:p>
+        </w:tc>
+        <w:tc>
+          <w:tcPr>
+            <w:tcW w:w="2336" w:type="dxa"/>
+          </w:tcPr>
+          <w:p>
+            <w:pPr>
+              <w:spacing w:after="160" w:line="259" w:lineRule="auto"/>
+              <w:jc w:val="both"/>
+              <w:rPr>
+                <w:rFonts w:ascii="Times New Roman" w:hAnsi="Times New Roman" w:cs="Times New Roman"/>
+                <w:sz w:val="24"/>
+                <w:szCs w:val="24"/>
+              </w:rPr>
+            </w:pPr>
+            <w:r>
+              <w:rPr>
+                <w:rFonts w:ascii="Times New Roman" w:hAnsi="Times New Roman" w:cs="Times New Roman"/>
+                <w:sz w:val="24"/>
+                <w:szCs w:val="24"/>
+              </w:rPr>
+              <w:t>Ввод пользователем существующего пути и неповторяющегося имени</w:t>
+            </w:r>
+          </w:p>
+        </w:tc>
+        <w:tc>
+          <w:tcPr>
+            <w:tcW w:w="2336" w:type="dxa"/>
+          </w:tcPr>
+          <w:p>
+            <w:pPr>
+              <w:spacing w:after="160" w:line="259" w:lineRule="auto"/>
+              <w:jc w:val="both"/>
+              <w:rPr>
+                <w:rFonts w:ascii="Times New Roman" w:hAnsi="Times New Roman" w:cs="Times New Roman"/>
+                <w:sz w:val="24"/>
+                <w:szCs w:val="24"/>
+              </w:rPr>
+            </w:pPr>
+            <w:r>
+              <w:rPr>
+                <w:rFonts w:ascii="Times New Roman" w:hAnsi="Times New Roman" w:cs="Times New Roman"/>
+                <w:sz w:val="24"/>
+                <w:szCs w:val="24"/>
+              </w:rPr>
+              <w:t>Добавление нового файла. Обновление списка файлов</w:t>
+            </w:r>
+          </w:p>
+        </w:tc>
+        <w:tc>
+          <w:tcPr>
+            <w:tcW w:w="2337" w:type="dxa"/>
+          </w:tcPr>
+          <w:p>
+            <w:pPr>
+              <w:spacing w:after="160" w:line="259" w:lineRule="auto"/>
+              <w:jc w:val="both"/>
+              <w:rPr>
+                <w:rFonts w:ascii="Times New Roman" w:hAnsi="Times New Roman" w:cs="Times New Roman"/>
+                <w:bCs/>
+                <w:noProof/>
+                <w:kern w:val="28"/>
+                <w:sz w:val="24"/>
+                <w:szCs w:val="24"/>
+              </w:rPr>
+            </w:pPr>
+            <w:r>
+              <w:rPr>
+                <w:rFonts w:ascii="Times New Roman" w:hAnsi="Times New Roman" w:cs="Times New Roman"/>
+                <w:bCs/>
+                <w:noProof/>
+                <w:kern w:val="28"/>
+                <w:sz w:val="24"/>
+                <w:szCs w:val="24"/>
+              </w:rPr>
+              <w:t>Пройден</w:t>
+            </w:r>
+          </w:p>
+        </w:tc>
+      </w:tr>
+      <w:tr>
+        <w:tc>
+          <w:tcPr>
+            <w:tcW w:w="2336" w:type="dxa"/>
+          </w:tcPr>
+          <w:p>
+            <w:pPr>
+              <w:spacing w:after="160" w:line="259" w:lineRule="auto"/>
+              <w:jc w:val="both"/>
+              <w:rPr>
+                <w:rFonts w:ascii="Times New Roman" w:hAnsi="Times New Roman" w:cs="Times New Roman"/>
+                <w:sz w:val="24"/>
+                <w:szCs w:val="24"/>
+              </w:rPr>
+            </w:pPr>
+            <w:r>
+              <w:rPr>
+                <w:rFonts w:ascii="Times New Roman" w:hAnsi="Times New Roman" w:cs="Times New Roman"/>
+                <w:sz w:val="24"/>
+                <w:szCs w:val="24"/>
+              </w:rPr>
+              <w:t>Добавление файла в хранилище. Несуществующий путь</w:t>
+            </w:r>
+          </w:p>
+        </w:tc>
+        <w:tc>
+          <w:tcPr>
+            <w:tcW w:w="2336" w:type="dxa"/>
+          </w:tcPr>
+          <w:p>
+            <w:pPr>
+              <w:spacing w:after="160" w:line="259" w:lineRule="auto"/>
+              <w:jc w:val="both"/>
+              <w:rPr>
+                <w:rFonts w:ascii="Times New Roman" w:hAnsi="Times New Roman" w:cs="Times New Roman"/>
+                <w:sz w:val="24"/>
+                <w:szCs w:val="24"/>
+              </w:rPr>
+            </w:pPr>
+            <w:r>
+              <w:rPr>
+                <w:rFonts w:ascii="Times New Roman" w:hAnsi="Times New Roman" w:cs="Times New Roman"/>
+                <w:sz w:val="24"/>
+                <w:szCs w:val="24"/>
+              </w:rPr>
+              <w:t>Ввод пользователем несуществующего пути к файлу</w:t>
+            </w:r>
+          </w:p>
+        </w:tc>
+        <w:tc>
+          <w:tcPr>
+            <w:tcW w:w="2336" w:type="dxa"/>
+          </w:tcPr>
+          <w:p>
+            <w:pPr>
+              <w:spacing w:after="160" w:line="259" w:lineRule="auto"/>
+              <w:jc w:val="both"/>
+              <w:rPr>
+                <w:rFonts w:ascii="Times New Roman" w:hAnsi="Times New Roman" w:cs="Times New Roman"/>
+                <w:sz w:val="24"/>
+                <w:szCs w:val="24"/>
+              </w:rPr>
+            </w:pPr>
+            <w:r>
+              <w:rPr>
+                <w:rFonts w:ascii="Times New Roman" w:hAnsi="Times New Roman" w:cs="Times New Roman"/>
+                <w:sz w:val="24"/>
+                <w:szCs w:val="24"/>
+              </w:rPr>
+              <w:t>Сообщение об ошибке добавления нового файла</w:t>
+            </w:r>
+          </w:p>
+        </w:tc>
+        <w:tc>
+          <w:tcPr>
+            <w:tcW w:w="2337" w:type="dxa"/>
+          </w:tcPr>
+          <w:p>
+            <w:pPr>
+              <w:spacing w:after="160" w:line="259" w:lineRule="auto"/>
+              <w:jc w:val="both"/>
+              <w:rPr>
+                <w:rFonts w:ascii="Times New Roman" w:hAnsi="Times New Roman" w:cs="Times New Roman"/>
+                <w:bCs/>
+                <w:noProof/>
+                <w:kern w:val="28"/>
+                <w:sz w:val="24"/>
+                <w:szCs w:val="24"/>
+              </w:rPr>
+            </w:pPr>
+            <w:r>
+              <w:rPr>
+                <w:rFonts w:ascii="Times New Roman" w:hAnsi="Times New Roman" w:cs="Times New Roman"/>
+                <w:bCs/>
+                <w:noProof/>
+                <w:kern w:val="28"/>
+                <w:sz w:val="24"/>
+                <w:szCs w:val="24"/>
+              </w:rPr>
+              <w:t>Пройден</w:t>
+            </w:r>
+          </w:p>
+        </w:tc>
+      </w:tr>
+      <w:tr>
+        <w:tc>
+          <w:tcPr>
+            <w:tcW w:w="2336" w:type="dxa"/>
+          </w:tcPr>
+          <w:p>
+            <w:pPr>
+              <w:spacing w:after="160" w:line="259" w:lineRule="auto"/>
+              <w:jc w:val="both"/>
+              <w:rPr>
+                <w:rFonts w:ascii="Times New Roman" w:hAnsi="Times New Roman" w:cs="Times New Roman"/>
+                <w:sz w:val="24"/>
+                <w:szCs w:val="24"/>
+              </w:rPr>
+            </w:pPr>
+            <w:r>
+              <w:rPr>
+                <w:rFonts w:ascii="Times New Roman" w:hAnsi="Times New Roman" w:cs="Times New Roman"/>
+                <w:sz w:val="24"/>
+                <w:szCs w:val="24"/>
+              </w:rPr>
+              <w:t>Добавление файла в хранилище. Повтор имени</w:t>
+            </w:r>
+          </w:p>
+        </w:tc>
+        <w:tc>
+          <w:tcPr>
+            <w:tcW w:w="2336" w:type="dxa"/>
+          </w:tcPr>
+          <w:p>
+            <w:pPr>
+              <w:spacing w:after="160" w:line="259" w:lineRule="auto"/>
+              <w:jc w:val="both"/>
+              <w:rPr>
+                <w:rFonts w:ascii="Times New Roman" w:hAnsi="Times New Roman" w:cs="Times New Roman"/>
+                <w:sz w:val="24"/>
+                <w:szCs w:val="24"/>
+              </w:rPr>
+            </w:pPr>
+            <w:r>
+              <w:rPr>
+                <w:rFonts w:ascii="Times New Roman" w:hAnsi="Times New Roman" w:cs="Times New Roman"/>
+                <w:sz w:val="24"/>
+                <w:szCs w:val="24"/>
+              </w:rPr>
+              <w:t>Ввод пользователем имени для файла, которое уже есть в хранилище</w:t>
+            </w:r>
+          </w:p>
+        </w:tc>
+        <w:tc>
+          <w:tcPr>
+            <w:tcW w:w="2336" w:type="dxa"/>
+          </w:tcPr>
+          <w:p>
+            <w:pPr>
+              <w:spacing w:after="160" w:line="259" w:lineRule="auto"/>
+              <w:jc w:val="both"/>
+              <w:rPr>
+                <w:rFonts w:ascii="Times New Roman" w:hAnsi="Times New Roman" w:cs="Times New Roman"/>
+                <w:sz w:val="24"/>
+                <w:szCs w:val="24"/>
+              </w:rPr>
+            </w:pPr>
+            <w:r>
+              <w:rPr>
+                <w:rFonts w:ascii="Times New Roman" w:hAnsi="Times New Roman" w:cs="Times New Roman"/>
+                <w:sz w:val="24"/>
+                <w:szCs w:val="24"/>
+              </w:rPr>
+              <w:t>Сообщение об ошибке добавления нового файла</w:t>
+            </w:r>
+          </w:p>
+        </w:tc>
+        <w:tc>
+          <w:tcPr>
+            <w:tcW w:w="2337" w:type="dxa"/>
+          </w:tcPr>
+          <w:p>
+            <w:pPr>
+              <w:spacing w:after="160" w:line="259" w:lineRule="auto"/>
+              <w:jc w:val="both"/>
+              <w:rPr>
+                <w:rFonts w:ascii="Times New Roman" w:hAnsi="Times New Roman" w:cs="Times New Roman"/>
+                <w:bCs/>
+                <w:noProof/>
+                <w:kern w:val="28"/>
+                <w:sz w:val="24"/>
+                <w:szCs w:val="24"/>
+              </w:rPr>
+            </w:pPr>
+            <w:r>
+              <w:rPr>
+                <w:rFonts w:ascii="Times New Roman" w:hAnsi="Times New Roman" w:cs="Times New Roman"/>
+                <w:bCs/>
+                <w:noProof/>
+                <w:kern w:val="28"/>
+                <w:sz w:val="24"/>
+                <w:szCs w:val="24"/>
+              </w:rPr>
+              <w:t>Пройден</w:t>
+            </w:r>
+          </w:p>
+        </w:tc>
+      </w:tr>
+    </w:tbl>
+    <w:p>
+      <w:pPr>
+        <w:spacing w:after="160" w:line="259" w:lineRule="auto"/>
+        <w:jc w:val="both"/>
+        <w:rPr>
+          <w:rFonts w:ascii="Times New Roman" w:hAnsi="Times New Roman" w:cs="Times New Roman"/>
+          <w:sz w:val="28"/>
+          <w:szCs w:val="28"/>
+        </w:rPr>
+      </w:pPr>
+    </w:p>
+    <w:p>
+      <w:pPr>
+        <w:spacing w:after="160" w:line="259" w:lineRule="auto"/>
+        <w:rPr>
+          <w:rFonts w:ascii="Times New Roman" w:hAnsi="Times New Roman" w:cs="Times New Roman"/>
+          <w:sz w:val="28"/>
+          <w:szCs w:val="28"/>
+        </w:rPr>
+      </w:pPr>
+      <w:r>
+        <w:rPr>
+          <w:rFonts w:ascii="Times New Roman" w:hAnsi="Times New Roman" w:cs="Times New Roman"/>
+          <w:sz w:val="28"/>
+          <w:szCs w:val="28"/>
+        </w:rPr>
+        <w:br w:type="page"/>
+      </w:r>
+    </w:p>
+    <w:p>
+      <w:pPr>
+        <w:spacing w:after="160" w:line="259" w:lineRule="auto"/>
+        <w:jc w:val="both"/>
+        <w:rPr>
+          <w:rFonts w:ascii="Times New Roman" w:hAnsi="Times New Roman" w:cs="Times New Roman"/>
+          <w:sz w:val="28"/>
+          <w:szCs w:val="28"/>
+        </w:rPr>
+      </w:pPr>
+      <w:r>
+        <w:rPr>
+          <w:rFonts w:ascii="Times New Roman" w:hAnsi="Times New Roman" w:cs="Times New Roman"/>
+          <w:sz w:val="28"/>
+          <w:szCs w:val="28"/>
+        </w:rPr>
+        <w:lastRenderedPageBreak/>
+        <w:t xml:space="preserve">Таблица 5.1 </w:t>
+      </w:r>
+      <w:r>
+        <w:rPr>
+          <w:rFonts w:ascii="Times New Roman" w:hAnsi="Times New Roman" w:cs="Times New Roman"/>
+          <w:sz w:val="28"/>
+          <w:szCs w:val="28"/>
+        </w:rPr>
+        <w:sym w:font="Symbol" w:char="F02D"/>
+      </w:r>
+      <w:r>
+        <w:rPr>
+          <w:rFonts w:ascii="Times New Roman" w:hAnsi="Times New Roman" w:cs="Times New Roman"/>
+          <w:sz w:val="28"/>
+          <w:szCs w:val="28"/>
+        </w:rPr>
+        <w:t xml:space="preserve"> Продолжение</w:t>
+      </w:r>
+    </w:p>
+    <w:tbl>
+      <w:tblPr>
+        <w:tblStyle w:val="a7"/>
+        <w:tblW w:w="0" w:type="auto"/>
+        <w:tblLook w:val="04A0" w:firstRow="1" w:lastRow="0" w:firstColumn="1" w:lastColumn="0" w:noHBand="0" w:noVBand="1"/>
+      </w:tblPr>
+      <w:tblGrid>
+        <w:gridCol w:w="2336"/>
+        <w:gridCol w:w="2336"/>
+        <w:gridCol w:w="2336"/>
+        <w:gridCol w:w="2337"/>
+      </w:tblGrid>
+      <w:tr>
+        <w:tc>
+          <w:tcPr>
+            <w:tcW w:w="2336" w:type="dxa"/>
+          </w:tcPr>
+          <w:p>
+            <w:pPr>
+              <w:spacing w:after="160" w:line="259" w:lineRule="auto"/>
+              <w:jc w:val="both"/>
+              <w:rPr>
+                <w:rFonts w:ascii="Times New Roman" w:hAnsi="Times New Roman" w:cs="Times New Roman"/>
+                <w:sz w:val="28"/>
+                <w:szCs w:val="28"/>
+              </w:rPr>
+            </w:pPr>
+            <w:r>
+              <w:rPr>
+                <w:rFonts w:ascii="Times New Roman" w:hAnsi="Times New Roman" w:cs="Times New Roman"/>
+                <w:sz w:val="24"/>
+                <w:szCs w:val="24"/>
+              </w:rPr>
+              <w:t>Удаление файла из хранилища</w:t>
+            </w:r>
+          </w:p>
+        </w:tc>
+        <w:tc>
+          <w:tcPr>
+            <w:tcW w:w="2336" w:type="dxa"/>
+          </w:tcPr>
+          <w:p>
+            <w:pPr>
+              <w:spacing w:after="160" w:line="259" w:lineRule="auto"/>
+              <w:jc w:val="both"/>
+              <w:rPr>
+                <w:rFonts w:ascii="Times New Roman" w:hAnsi="Times New Roman" w:cs="Times New Roman"/>
+                <w:sz w:val="28"/>
+                <w:szCs w:val="28"/>
+              </w:rPr>
+            </w:pPr>
+            <w:r>
+              <w:rPr>
+                <w:rFonts w:ascii="Times New Roman" w:hAnsi="Times New Roman" w:cs="Times New Roman"/>
+                <w:sz w:val="24"/>
+                <w:szCs w:val="24"/>
+              </w:rPr>
+              <w:t>Выбор файла. Выбор в контекстном меню опции «</w:t>
+            </w:r>
+            <w:r>
+              <w:rPr>
+                <w:rFonts w:ascii="Times New Roman" w:hAnsi="Times New Roman" w:cs="Times New Roman"/>
+                <w:sz w:val="24"/>
+                <w:szCs w:val="24"/>
+                <w:lang w:val="en-US"/>
+              </w:rPr>
+              <w:t>Delete</w:t>
+            </w:r>
+            <w:r>
+              <w:rPr>
+                <w:rFonts w:ascii="Times New Roman" w:hAnsi="Times New Roman" w:cs="Times New Roman"/>
+                <w:sz w:val="24"/>
+                <w:szCs w:val="24"/>
+              </w:rPr>
+              <w:t>»</w:t>
+            </w:r>
+          </w:p>
+        </w:tc>
+        <w:tc>
+          <w:tcPr>
+            <w:tcW w:w="2336" w:type="dxa"/>
+          </w:tcPr>
+          <w:p>
+            <w:pPr>
+              <w:spacing w:after="160" w:line="259" w:lineRule="auto"/>
+              <w:jc w:val="both"/>
+              <w:rPr>
+                <w:rFonts w:ascii="Times New Roman" w:hAnsi="Times New Roman" w:cs="Times New Roman"/>
+                <w:sz w:val="28"/>
+                <w:szCs w:val="28"/>
+              </w:rPr>
+            </w:pPr>
+            <w:r>
+              <w:rPr>
+                <w:rFonts w:ascii="Times New Roman" w:hAnsi="Times New Roman" w:cs="Times New Roman"/>
+                <w:sz w:val="24"/>
+                <w:szCs w:val="24"/>
+              </w:rPr>
+              <w:t>Удаление файла из хранилища. Обновление списка файлов хранилища</w:t>
+            </w:r>
+          </w:p>
+        </w:tc>
+        <w:tc>
+          <w:tcPr>
+            <w:tcW w:w="2337" w:type="dxa"/>
+          </w:tcPr>
+          <w:p>
+            <w:pPr>
+              <w:spacing w:after="160" w:line="259" w:lineRule="auto"/>
+              <w:jc w:val="both"/>
+              <w:rPr>
+                <w:rFonts w:ascii="Times New Roman" w:hAnsi="Times New Roman" w:cs="Times New Roman"/>
+                <w:sz w:val="28"/>
+                <w:szCs w:val="28"/>
+              </w:rPr>
+            </w:pPr>
+            <w:r>
+              <w:rPr>
+                <w:rFonts w:ascii="Times New Roman" w:hAnsi="Times New Roman" w:cs="Times New Roman"/>
+                <w:bCs/>
+                <w:noProof/>
+                <w:kern w:val="28"/>
+                <w:sz w:val="24"/>
+                <w:szCs w:val="24"/>
+              </w:rPr>
+              <w:t>Пройден</w:t>
+            </w:r>
+          </w:p>
+        </w:tc>
+      </w:tr>
+      <w:tr>
+        <w:tc>
+          <w:tcPr>
+            <w:tcW w:w="2336" w:type="dxa"/>
+          </w:tcPr>
+          <w:p>
+            <w:pPr>
+              <w:spacing w:after="160" w:line="259" w:lineRule="auto"/>
+              <w:jc w:val="both"/>
+              <w:rPr>
+                <w:rFonts w:ascii="Times New Roman" w:hAnsi="Times New Roman" w:cs="Times New Roman"/>
+                <w:sz w:val="28"/>
+                <w:szCs w:val="28"/>
+              </w:rPr>
+            </w:pPr>
+            <w:r>
+              <w:rPr>
+                <w:rFonts w:ascii="Times New Roman" w:hAnsi="Times New Roman" w:cs="Times New Roman"/>
+                <w:sz w:val="24"/>
+                <w:szCs w:val="24"/>
+              </w:rPr>
+              <w:t>Экспорт</w:t>
+            </w:r>
+            <w:r>
+              <w:rPr>
+                <w:rFonts w:ascii="Times New Roman" w:hAnsi="Times New Roman" w:cs="Times New Roman"/>
+                <w:sz w:val="24"/>
+                <w:szCs w:val="24"/>
+              </w:rPr>
+              <w:t xml:space="preserve"> файла из хранилища</w:t>
+            </w:r>
+          </w:p>
+        </w:tc>
+        <w:tc>
+          <w:tcPr>
+            <w:tcW w:w="2336" w:type="dxa"/>
+          </w:tcPr>
+          <w:p>
+            <w:pPr>
+              <w:spacing w:after="160" w:line="259" w:lineRule="auto"/>
+              <w:jc w:val="both"/>
+              <w:rPr>
+                <w:rFonts w:ascii="Times New Roman" w:hAnsi="Times New Roman" w:cs="Times New Roman"/>
+                <w:sz w:val="28"/>
+                <w:szCs w:val="28"/>
+              </w:rPr>
+            </w:pPr>
+            <w:r>
+              <w:rPr>
+                <w:rFonts w:ascii="Times New Roman" w:hAnsi="Times New Roman" w:cs="Times New Roman"/>
+                <w:sz w:val="24"/>
+                <w:szCs w:val="24"/>
+              </w:rPr>
+              <w:t>Выбор файла. Выбор в контекстном меню опции «</w:t>
+            </w:r>
+            <w:r>
+              <w:rPr>
+                <w:rFonts w:ascii="Times New Roman" w:hAnsi="Times New Roman" w:cs="Times New Roman"/>
+                <w:sz w:val="24"/>
+                <w:szCs w:val="24"/>
+                <w:lang w:val="en-US"/>
+              </w:rPr>
+              <w:t>Export</w:t>
+            </w:r>
+            <w:r>
+              <w:rPr>
+                <w:rFonts w:ascii="Times New Roman" w:hAnsi="Times New Roman" w:cs="Times New Roman"/>
+                <w:sz w:val="24"/>
+                <w:szCs w:val="24"/>
+              </w:rPr>
+              <w:t>»</w:t>
+            </w:r>
+          </w:p>
+        </w:tc>
+        <w:tc>
+          <w:tcPr>
+            <w:tcW w:w="2336" w:type="dxa"/>
+          </w:tcPr>
+          <w:p>
+            <w:pPr>
+              <w:spacing w:after="160" w:line="259" w:lineRule="auto"/>
+              <w:jc w:val="both"/>
+              <w:rPr>
+                <w:rFonts w:ascii="Times New Roman" w:hAnsi="Times New Roman" w:cs="Times New Roman"/>
+                <w:sz w:val="28"/>
+                <w:szCs w:val="28"/>
+              </w:rPr>
+            </w:pPr>
+            <w:r>
+              <w:rPr>
+                <w:rFonts w:ascii="Times New Roman" w:hAnsi="Times New Roman" w:cs="Times New Roman"/>
+                <w:sz w:val="24"/>
+                <w:szCs w:val="24"/>
+              </w:rPr>
+              <w:t xml:space="preserve">Экспорт файла из хранилища в папку </w:t>
+            </w:r>
+            <w:r>
+              <w:rPr>
+                <w:rFonts w:ascii="Times New Roman" w:hAnsi="Times New Roman" w:cs="Times New Roman"/>
+                <w:sz w:val="24"/>
+                <w:szCs w:val="24"/>
+                <w:lang w:val="en-US"/>
+              </w:rPr>
+              <w:t>Export</w:t>
+            </w:r>
+          </w:p>
+        </w:tc>
+        <w:tc>
+          <w:tcPr>
+            <w:tcW w:w="2337" w:type="dxa"/>
+          </w:tcPr>
+          <w:p>
+            <w:pPr>
+              <w:spacing w:after="160" w:line="259" w:lineRule="auto"/>
+              <w:jc w:val="both"/>
+              <w:rPr>
+                <w:rFonts w:ascii="Times New Roman" w:hAnsi="Times New Roman" w:cs="Times New Roman"/>
+                <w:sz w:val="28"/>
+                <w:szCs w:val="28"/>
+              </w:rPr>
+            </w:pPr>
+            <w:r>
+              <w:rPr>
+                <w:rFonts w:ascii="Times New Roman" w:hAnsi="Times New Roman" w:cs="Times New Roman"/>
+                <w:bCs/>
+                <w:noProof/>
+                <w:kern w:val="28"/>
+                <w:sz w:val="24"/>
+                <w:szCs w:val="24"/>
+              </w:rPr>
+              <w:t>Пройден</w:t>
+            </w:r>
+          </w:p>
+        </w:tc>
+      </w:tr>
+      <w:tr>
+        <w:tc>
+          <w:tcPr>
+            <w:tcW w:w="2336" w:type="dxa"/>
+          </w:tcPr>
+          <w:p>
+            <w:pPr>
+              <w:spacing w:after="160" w:line="259" w:lineRule="auto"/>
+              <w:jc w:val="both"/>
+              <w:rPr>
+                <w:rFonts w:ascii="Times New Roman" w:hAnsi="Times New Roman" w:cs="Times New Roman"/>
+                <w:sz w:val="28"/>
+                <w:szCs w:val="28"/>
+              </w:rPr>
+            </w:pPr>
+            <w:r>
+              <w:rPr>
+                <w:rFonts w:ascii="Times New Roman" w:hAnsi="Times New Roman" w:cs="Times New Roman"/>
+                <w:sz w:val="28"/>
+                <w:szCs w:val="28"/>
+              </w:rPr>
+              <w:t>Изменение файла</w:t>
+            </w:r>
+          </w:p>
+        </w:tc>
+        <w:tc>
+          <w:tcPr>
+            <w:tcW w:w="2336" w:type="dxa"/>
+          </w:tcPr>
+          <w:p>
+            <w:pPr>
+              <w:spacing w:after="160" w:line="259" w:lineRule="auto"/>
+              <w:jc w:val="both"/>
+              <w:rPr>
+                <w:rFonts w:ascii="Times New Roman" w:hAnsi="Times New Roman" w:cs="Times New Roman"/>
+                <w:sz w:val="28"/>
+                <w:szCs w:val="28"/>
+              </w:rPr>
+            </w:pPr>
+            <w:r>
+              <w:rPr>
+                <w:rFonts w:ascii="Times New Roman" w:hAnsi="Times New Roman" w:cs="Times New Roman"/>
+                <w:sz w:val="28"/>
+                <w:szCs w:val="28"/>
+              </w:rPr>
+              <w:t>Попытка пользователем изменить содержимое файла из проводника</w:t>
+            </w:r>
+          </w:p>
+        </w:tc>
+        <w:tc>
+          <w:tcPr>
+            <w:tcW w:w="2336" w:type="dxa"/>
+          </w:tcPr>
+          <w:p>
+            <w:pPr>
+              <w:spacing w:after="160" w:line="259" w:lineRule="auto"/>
+              <w:jc w:val="both"/>
+              <w:rPr>
+                <w:rFonts w:ascii="Times New Roman" w:hAnsi="Times New Roman" w:cs="Times New Roman"/>
+                <w:sz w:val="28"/>
+                <w:szCs w:val="28"/>
+              </w:rPr>
+            </w:pPr>
+            <w:r>
+              <w:rPr>
+                <w:rFonts w:ascii="Times New Roman" w:hAnsi="Times New Roman" w:cs="Times New Roman"/>
+                <w:sz w:val="28"/>
+                <w:szCs w:val="28"/>
+              </w:rPr>
+              <w:t>Создание копии файла, сохранение прежней версии</w:t>
+            </w:r>
+          </w:p>
+        </w:tc>
+        <w:tc>
+          <w:tcPr>
+            <w:tcW w:w="2337" w:type="dxa"/>
+          </w:tcPr>
+          <w:p>
+            <w:pPr>
+              <w:spacing w:after="160" w:line="259" w:lineRule="auto"/>
+              <w:jc w:val="both"/>
+              <w:rPr>
+                <w:rFonts w:ascii="Times New Roman" w:hAnsi="Times New Roman" w:cs="Times New Roman"/>
+                <w:sz w:val="28"/>
+                <w:szCs w:val="28"/>
+              </w:rPr>
+            </w:pPr>
+            <w:r>
+              <w:rPr>
+                <w:rFonts w:ascii="Times New Roman" w:hAnsi="Times New Roman" w:cs="Times New Roman"/>
+                <w:sz w:val="28"/>
+                <w:szCs w:val="28"/>
+              </w:rPr>
+              <w:t>Пройден</w:t>
+            </w:r>
+          </w:p>
+        </w:tc>
+      </w:tr>
+      <w:tr>
+        <w:tc>
+          <w:tcPr>
+            <w:tcW w:w="2336" w:type="dxa"/>
+          </w:tcPr>
+          <w:p>
+            <w:pPr>
+              <w:spacing w:after="160" w:line="259" w:lineRule="auto"/>
+              <w:jc w:val="both"/>
+              <w:rPr>
+                <w:rFonts w:ascii="Times New Roman" w:hAnsi="Times New Roman" w:cs="Times New Roman"/>
+                <w:sz w:val="28"/>
+                <w:szCs w:val="28"/>
+              </w:rPr>
+            </w:pPr>
+            <w:r>
+              <w:rPr>
+                <w:rFonts w:ascii="Times New Roman" w:hAnsi="Times New Roman" w:cs="Times New Roman"/>
+                <w:sz w:val="28"/>
+                <w:szCs w:val="28"/>
+              </w:rPr>
+              <w:t>Удаление хранилища</w:t>
+            </w:r>
+          </w:p>
+        </w:tc>
+        <w:tc>
+          <w:tcPr>
+            <w:tcW w:w="2336" w:type="dxa"/>
+          </w:tcPr>
+          <w:p>
+            <w:pPr>
+              <w:spacing w:after="160" w:line="259" w:lineRule="auto"/>
+              <w:jc w:val="both"/>
+              <w:rPr>
+                <w:rFonts w:ascii="Times New Roman" w:hAnsi="Times New Roman" w:cs="Times New Roman"/>
+                <w:sz w:val="28"/>
+                <w:szCs w:val="28"/>
+              </w:rPr>
+            </w:pPr>
+            <w:r>
+              <w:rPr>
+                <w:rFonts w:ascii="Times New Roman" w:hAnsi="Times New Roman" w:cs="Times New Roman"/>
+                <w:sz w:val="28"/>
+                <w:szCs w:val="28"/>
+              </w:rPr>
+              <w:t xml:space="preserve">Удаление </w:t>
+            </w:r>
+            <w:r>
+              <w:rPr>
+                <w:rFonts w:ascii="Times New Roman" w:hAnsi="Times New Roman" w:cs="Times New Roman"/>
+                <w:sz w:val="28"/>
+                <w:szCs w:val="28"/>
+              </w:rPr>
+              <w:t xml:space="preserve">пользователем </w:t>
+            </w:r>
+            <w:r>
+              <w:rPr>
+                <w:rFonts w:ascii="Times New Roman" w:hAnsi="Times New Roman" w:cs="Times New Roman"/>
+                <w:sz w:val="28"/>
+                <w:szCs w:val="28"/>
+              </w:rPr>
+              <w:t>хранилища</w:t>
+            </w:r>
+            <w:r>
+              <w:rPr>
+                <w:rFonts w:ascii="Times New Roman" w:hAnsi="Times New Roman" w:cs="Times New Roman"/>
+                <w:sz w:val="28"/>
+                <w:szCs w:val="28"/>
+              </w:rPr>
+              <w:t xml:space="preserve"> из проводника</w:t>
+            </w:r>
+          </w:p>
+        </w:tc>
+        <w:tc>
+          <w:tcPr>
+            <w:tcW w:w="2336" w:type="dxa"/>
+          </w:tcPr>
+          <w:p>
+            <w:pPr>
+              <w:spacing w:after="160" w:line="259" w:lineRule="auto"/>
+              <w:jc w:val="both"/>
+              <w:rPr>
+                <w:rFonts w:ascii="Times New Roman" w:hAnsi="Times New Roman" w:cs="Times New Roman"/>
+                <w:sz w:val="28"/>
+                <w:szCs w:val="28"/>
+              </w:rPr>
+            </w:pPr>
+            <w:r>
+              <w:rPr>
+                <w:rFonts w:ascii="Times New Roman" w:hAnsi="Times New Roman" w:cs="Times New Roman"/>
+                <w:sz w:val="28"/>
+                <w:szCs w:val="28"/>
+              </w:rPr>
+              <w:t>Обновление списка хранилищ и паролей</w:t>
+            </w:r>
+          </w:p>
+        </w:tc>
+        <w:tc>
+          <w:tcPr>
+            <w:tcW w:w="2337" w:type="dxa"/>
+          </w:tcPr>
+          <w:p>
+            <w:pPr>
+              <w:spacing w:after="160" w:line="259" w:lineRule="auto"/>
+              <w:jc w:val="both"/>
+              <w:rPr>
+                <w:rFonts w:ascii="Times New Roman" w:hAnsi="Times New Roman" w:cs="Times New Roman"/>
+                <w:sz w:val="28"/>
+                <w:szCs w:val="28"/>
+              </w:rPr>
+            </w:pPr>
+            <w:r>
+              <w:rPr>
+                <w:rFonts w:ascii="Times New Roman" w:hAnsi="Times New Roman" w:cs="Times New Roman"/>
+                <w:sz w:val="28"/>
+                <w:szCs w:val="28"/>
+              </w:rPr>
+              <w:t>Пройден</w:t>
+            </w:r>
+          </w:p>
+        </w:tc>
+      </w:tr>
+    </w:tbl>
+    <w:p>
+      <w:pPr>
+        <w:spacing w:after="160" w:line="259" w:lineRule="auto"/>
+        <w:jc w:val="both"/>
+        <w:rPr>
+          <w:rFonts w:ascii="Times New Roman" w:hAnsi="Times New Roman" w:cs="Times New Roman"/>
+          <w:sz w:val="28"/>
+          <w:szCs w:val="28"/>
+        </w:rPr>
+      </w:pPr>
+    </w:p>
+    <w:p>
+      <w:pPr>
+        <w:spacing w:after="160" w:line="259" w:lineRule="auto"/>
+        <w:rPr>
+          <w:rFonts w:ascii="Times New Roman" w:hAnsi="Times New Roman" w:cs="Times New Roman"/>
+          <w:sz w:val="28"/>
+          <w:szCs w:val="28"/>
+        </w:rPr>
+      </w:pPr>
+      <w:r>
+        <w:rPr>
+          <w:rFonts w:ascii="Times New Roman" w:hAnsi="Times New Roman" w:cs="Times New Roman"/>
+          <w:sz w:val="28"/>
+          <w:szCs w:val="28"/>
+        </w:rPr>
+        <w:br w:type="page"/>
+      </w:r>
+    </w:p>
+    <w:p>
+      <w:pPr>
+        <w:pStyle w:val="1"/>
+        <w:ind w:firstLine="708"/>
+        <w:rPr>
+          <w:rFonts w:ascii="Times New Roman" w:hAnsi="Times New Roman" w:cs="Times New Roman"/>
+          <w:b/>
+          <w:color w:val="auto"/>
+          <w:sz w:val="28"/>
+        </w:rPr>
+      </w:pPr>
+      <w:r>
+        <w:rPr>
+          <w:rFonts w:ascii="Times New Roman" w:hAnsi="Times New Roman" w:cs="Times New Roman"/>
+          <w:b/>
+          <w:color w:val="auto"/>
+          <w:sz w:val="28"/>
+          <w:lang w:val="en-US"/>
+        </w:rPr>
+        <w:lastRenderedPageBreak/>
+        <w:t xml:space="preserve">6 </w:t>
+      </w:r>
+      <w:r>
+        <w:rPr>
+          <w:rFonts w:ascii="Times New Roman" w:hAnsi="Times New Roman" w:cs="Times New Roman"/>
+          <w:b/>
+          <w:color w:val="auto"/>
+          <w:sz w:val="28"/>
+        </w:rPr>
+        <w:t>РУКОВОДСТВО ПОЛЬЗОВАТЕЛЯ</w:t>
+      </w:r>
+    </w:p>
+    <w:p>
+      <w:pPr>
+        <w:spacing w:after="0" w:line="259" w:lineRule="auto"/>
+        <w:jc w:val="both"/>
+        <w:rPr>
+          <w:rFonts w:ascii="Times New Roman" w:hAnsi="Times New Roman" w:cs="Times New Roman"/>
+          <w:sz w:val="28"/>
+          <w:szCs w:val="28"/>
+        </w:rPr>
+      </w:pPr>
+    </w:p>
+    <w:p>
+      <w:pPr>
+        <w:pStyle w:val="2"/>
+        <w:ind w:firstLine="708"/>
+        <w:rPr>
+          <w:rFonts w:ascii="Times New Roman" w:hAnsi="Times New Roman" w:cs="Times New Roman"/>
+          <w:b/>
+          <w:color w:val="auto"/>
+          <w:sz w:val="28"/>
+        </w:rPr>
+      </w:pPr>
+      <w:r>
+        <w:rPr>
+          <w:rFonts w:ascii="Times New Roman" w:hAnsi="Times New Roman" w:cs="Times New Roman"/>
+          <w:b/>
+          <w:color w:val="auto"/>
+          <w:sz w:val="28"/>
+        </w:rPr>
+        <w:t>6.1 Интерфейс программного средства</w:t>
+      </w:r>
+    </w:p>
+    <w:p>
+      <w:pPr>
+        <w:spacing w:after="0" w:line="259" w:lineRule="auto"/>
+        <w:jc w:val="both"/>
+        <w:rPr>
+          <w:rFonts w:ascii="Times New Roman" w:hAnsi="Times New Roman" w:cs="Times New Roman"/>
+          <w:sz w:val="28"/>
+          <w:szCs w:val="28"/>
+        </w:rPr>
+      </w:pPr>
+    </w:p>
+    <w:p>
+      <w:pPr>
+        <w:spacing w:after="0" w:line="259" w:lineRule="auto"/>
+        <w:ind w:firstLine="709"/>
+        <w:jc w:val="both"/>
+        <w:rPr>
+          <w:rFonts w:ascii="Times New Roman" w:hAnsi="Times New Roman" w:cs="Times New Roman"/>
+          <w:sz w:val="28"/>
+          <w:szCs w:val="28"/>
+        </w:rPr>
+      </w:pPr>
+      <w:r>
+        <w:rPr>
+          <w:rFonts w:ascii="Times New Roman" w:hAnsi="Times New Roman" w:cs="Times New Roman"/>
+          <w:b/>
+          <w:sz w:val="28"/>
+          <w:szCs w:val="28"/>
+        </w:rPr>
+        <w:t>6.1.1</w:t>
+      </w:r>
+      <w:r>
+        <w:rPr>
+          <w:rFonts w:ascii="Times New Roman" w:hAnsi="Times New Roman" w:cs="Times New Roman"/>
+          <w:sz w:val="28"/>
+          <w:szCs w:val="28"/>
+        </w:rPr>
+        <w:t xml:space="preserve"> Главное окно</w:t>
+      </w:r>
+    </w:p>
+    <w:p>
+      <w:pPr>
+        <w:spacing w:after="0" w:line="259" w:lineRule="auto"/>
+        <w:ind w:firstLine="709"/>
+        <w:jc w:val="both"/>
+        <w:rPr>
+          <w:rFonts w:ascii="Times New Roman" w:hAnsi="Times New Roman" w:cs="Times New Roman"/>
+          <w:sz w:val="28"/>
+          <w:szCs w:val="28"/>
+        </w:rPr>
+      </w:pPr>
+      <w:r>
+        <w:rPr>
+          <w:rFonts w:ascii="Times New Roman" w:hAnsi="Times New Roman" w:cs="Times New Roman"/>
+          <w:sz w:val="28"/>
+          <w:szCs w:val="28"/>
+        </w:rPr>
+        <w:t xml:space="preserve">Главное окно программы отображает только список уже созданных хранилищ, каждый элемент которого состоит из имени хранилища и пути к хранилищу, и кнопку для создания нового хранилища. При добавлении большого числа хранилищ у окна появится </w:t>
+      </w:r>
+      <w:proofErr w:type="spellStart"/>
+      <w:r>
+        <w:rPr>
+          <w:rFonts w:ascii="Times New Roman" w:hAnsi="Times New Roman" w:cs="Times New Roman"/>
+          <w:sz w:val="28"/>
+          <w:szCs w:val="28"/>
+        </w:rPr>
+        <w:t>скроллбар</w:t>
+      </w:r>
+      <w:proofErr w:type="spellEnd"/>
+      <w:r>
+        <w:rPr>
+          <w:rFonts w:ascii="Times New Roman" w:hAnsi="Times New Roman" w:cs="Times New Roman"/>
+          <w:sz w:val="28"/>
+          <w:szCs w:val="28"/>
+        </w:rPr>
+        <w:t>.</w:t>
+      </w:r>
+      <w:r>
+        <w:rPr>
+          <w:rFonts w:ascii="Times New Roman" w:hAnsi="Times New Roman" w:cs="Times New Roman"/>
+          <w:sz w:val="28"/>
+          <w:szCs w:val="28"/>
+        </w:rPr>
+        <w:t xml:space="preserve"> Вид главного окна представлен на рисунке 6.1.</w:t>
+      </w:r>
+    </w:p>
+    <w:p>
+      <w:pPr>
+        <w:spacing w:after="0" w:line="259" w:lineRule="auto"/>
+        <w:jc w:val="both"/>
+        <w:rPr>
+          <w:rFonts w:ascii="Times New Roman" w:hAnsi="Times New Roman" w:cs="Times New Roman"/>
+          <w:sz w:val="28"/>
+          <w:szCs w:val="28"/>
+        </w:rPr>
+      </w:pPr>
+    </w:p>
+    <w:p>
+      <w:pPr>
+        <w:spacing w:after="0" w:line="259" w:lineRule="auto"/>
+        <w:jc w:val="center"/>
+        <w:rPr>
+          <w:rFonts w:ascii="Times New Roman" w:hAnsi="Times New Roman" w:cs="Times New Roman"/>
+          <w:sz w:val="28"/>
+          <w:szCs w:val="28"/>
+        </w:rPr>
+      </w:pPr>
+      <w:r>
+        <w:rPr>
+          <w:rFonts w:ascii="Times New Roman" w:hAnsi="Times New Roman" w:cs="Times New Roman"/>
+          <w:noProof/>
+          <w:sz w:val="28"/>
+          <w:szCs w:val="28"/>
+        </w:rPr>
+        <w:drawing>
+          <wp:inline distT="0" distB="0" distL="0" distR="0" wp14:anchorId="19DF1E99" wp14:editId="5AE917F3">
+            <wp:extent cx="2838450" cy="2458986"/>
+            <wp:effectExtent l="0" t="0" r="0" b="0"/>
+            <wp:docPr id="7" name="Рисунок 7"/>
+            <wp:cNvGraphicFramePr>
+              <a:graphicFrameLocks xmlns:a="http://schemas.openxmlformats.org/drawingml/2006/main" noChangeAspect="1"/>
+            </wp:cNvGraphicFramePr>
+            <a:graphic xmlns:a="http://schemas.openxmlformats.org/drawingml/2006/main">
+              <a:graphicData uri="http://schemas.openxmlformats.org/drawingml/2006/picture">
+                <pic:pic xmlns:pic="http://schemas.openxmlformats.org/drawingml/2006/picture">
+                  <pic:nvPicPr>
+                    <pic:cNvPr id="1" name=""/>
+                    <pic:cNvPicPr/>
+                  </pic:nvPicPr>
+                  <pic:blipFill rotWithShape="1">
+                    <a:blip r:embed="rId9"/>
+                    <a:srcRect l="478" t="276" b="1"/>
+                    <a:stretch/>
+                  </pic:blipFill>
+                  <pic:spPr bwMode="auto">
+                    <a:xfrm>
+                      <a:off x="0" y="0"/>
+                      <a:ext cx="2855411" cy="2473680"/>
+                    </a:xfrm>
+                    <a:prstGeom prst="rect">
+                      <a:avLst/>
+                    </a:prstGeom>
+                    <a:ln>
+                      <a:noFill/>
+                    </a:ln>
+                    <a:extLst>
+                      <a:ext uri="{53640926-AAD7-44D8-BBD7-CCE9431645EC}">
+                        <a14:shadowObscured xmlns:a14="http://schemas.microsoft.com/office/drawing/2010/main"/>
+                      </a:ext>
+                    </a:extLst>
+                  </pic:spPr>
+                </pic:pic>
+              </a:graphicData>
+            </a:graphic>
+          </wp:inline>
+        </w:drawing>
+      </w:r>
+    </w:p>
+    <w:p>
+      <w:pPr>
+        <w:spacing w:after="0" w:line="259" w:lineRule="auto"/>
+        <w:jc w:val="center"/>
+        <w:rPr>
+          <w:rFonts w:ascii="Times New Roman" w:hAnsi="Times New Roman" w:cs="Times New Roman"/>
+          <w:sz w:val="28"/>
+          <w:szCs w:val="28"/>
+        </w:rPr>
+      </w:pPr>
+      <w:r>
+        <w:rPr>
+          <w:rFonts w:ascii="Times New Roman" w:hAnsi="Times New Roman" w:cs="Times New Roman"/>
+          <w:sz w:val="28"/>
+          <w:szCs w:val="28"/>
+        </w:rPr>
+        <w:t>Рис</w:t>
+      </w:r>
+      <w:r>
+        <w:rPr>
+          <w:rFonts w:ascii="Times New Roman" w:hAnsi="Times New Roman" w:cs="Times New Roman"/>
+          <w:sz w:val="28"/>
+          <w:szCs w:val="28"/>
+        </w:rPr>
+        <w:t>унок</w:t>
+      </w:r>
+      <w:r>
+        <w:rPr>
+          <w:rFonts w:ascii="Times New Roman" w:hAnsi="Times New Roman" w:cs="Times New Roman"/>
+          <w:sz w:val="28"/>
+          <w:szCs w:val="28"/>
+        </w:rPr>
+        <w:t xml:space="preserve"> 6.1 </w:t>
+      </w:r>
+      <w:r>
+        <w:rPr>
+          <w:rFonts w:ascii="Times New Roman" w:hAnsi="Times New Roman" w:cs="Times New Roman"/>
+          <w:sz w:val="28"/>
+          <w:szCs w:val="28"/>
+        </w:rPr>
+        <w:sym w:font="Symbol" w:char="F02D"/>
+      </w:r>
+      <w:r>
+        <w:rPr>
+          <w:rFonts w:ascii="Times New Roman" w:hAnsi="Times New Roman" w:cs="Times New Roman"/>
+          <w:sz w:val="28"/>
+          <w:szCs w:val="28"/>
+        </w:rPr>
+        <w:t xml:space="preserve"> Главное окно</w:t>
+      </w:r>
+    </w:p>
+    <w:p>
+      <w:pPr>
+        <w:spacing w:after="0" w:line="259" w:lineRule="auto"/>
+        <w:jc w:val="center"/>
+        <w:rPr>
+          <w:rFonts w:ascii="Times New Roman" w:hAnsi="Times New Roman" w:cs="Times New Roman"/>
+          <w:sz w:val="28"/>
+          <w:szCs w:val="28"/>
+        </w:rPr>
+      </w:pPr>
+    </w:p>
+    <w:p>
+      <w:pPr>
+        <w:spacing w:after="0" w:line="259" w:lineRule="auto"/>
+        <w:ind w:firstLine="708"/>
+        <w:jc w:val="both"/>
+        <w:rPr>
+          <w:rFonts w:ascii="Times New Roman" w:hAnsi="Times New Roman" w:cs="Times New Roman"/>
+          <w:sz w:val="28"/>
+          <w:szCs w:val="28"/>
+        </w:rPr>
+      </w:pPr>
+      <w:r>
+        <w:rPr>
+          <w:rFonts w:ascii="Times New Roman" w:hAnsi="Times New Roman" w:cs="Times New Roman"/>
+          <w:sz w:val="28"/>
+          <w:szCs w:val="28"/>
+        </w:rPr>
+        <w:t>Для добавления нового хранилища необходимо нажать на кнопку «</w:t>
+      </w:r>
+      <w:r>
+        <w:rPr>
+          <w:rFonts w:ascii="Times New Roman" w:hAnsi="Times New Roman" w:cs="Times New Roman"/>
+          <w:sz w:val="28"/>
+          <w:szCs w:val="28"/>
+          <w:lang w:val="en-US"/>
+        </w:rPr>
+        <w:t>New</w:t>
+      </w:r>
+      <w:r>
+        <w:rPr>
+          <w:rFonts w:ascii="Times New Roman" w:hAnsi="Times New Roman" w:cs="Times New Roman"/>
+          <w:sz w:val="28"/>
+          <w:szCs w:val="28"/>
+        </w:rPr>
+        <w:t xml:space="preserve"> </w:t>
+      </w:r>
+      <w:r>
+        <w:rPr>
+          <w:rFonts w:ascii="Times New Roman" w:hAnsi="Times New Roman" w:cs="Times New Roman"/>
+          <w:sz w:val="28"/>
+          <w:szCs w:val="28"/>
+          <w:lang w:val="en-US"/>
+        </w:rPr>
+        <w:t>Storage</w:t>
+      </w:r>
+      <w:r>
+        <w:rPr>
+          <w:rFonts w:ascii="Times New Roman" w:hAnsi="Times New Roman" w:cs="Times New Roman"/>
+          <w:sz w:val="28"/>
+          <w:szCs w:val="28"/>
+        </w:rPr>
+        <w:t>», после чего откроется окно с полями для ввода.</w:t>
+      </w:r>
+    </w:p>
+    <w:p>
+      <w:pPr>
+        <w:spacing w:after="0" w:line="259" w:lineRule="auto"/>
+        <w:jc w:val="both"/>
+        <w:rPr>
+          <w:rFonts w:ascii="Times New Roman" w:hAnsi="Times New Roman" w:cs="Times New Roman"/>
+          <w:sz w:val="28"/>
+          <w:szCs w:val="28"/>
+        </w:rPr>
+      </w:pPr>
+    </w:p>
+    <w:p>
+      <w:pPr>
+        <w:spacing w:after="0" w:line="259" w:lineRule="auto"/>
+        <w:ind w:firstLine="708"/>
+        <w:jc w:val="both"/>
+        <w:rPr>
+          <w:rFonts w:ascii="Times New Roman" w:hAnsi="Times New Roman" w:cs="Times New Roman"/>
+          <w:sz w:val="28"/>
+          <w:szCs w:val="28"/>
+        </w:rPr>
+      </w:pPr>
+      <w:r>
+        <w:rPr>
+          <w:rFonts w:ascii="Times New Roman" w:hAnsi="Times New Roman" w:cs="Times New Roman"/>
+          <w:b/>
+          <w:sz w:val="28"/>
+          <w:szCs w:val="28"/>
+        </w:rPr>
+        <w:t>6.1.2</w:t>
+      </w:r>
+      <w:r>
+        <w:rPr>
+          <w:rFonts w:ascii="Times New Roman" w:hAnsi="Times New Roman" w:cs="Times New Roman"/>
+          <w:sz w:val="28"/>
+          <w:szCs w:val="28"/>
+        </w:rPr>
+        <w:t xml:space="preserve"> </w:t>
+      </w:r>
+      <w:r>
+        <w:rPr>
+          <w:rFonts w:ascii="Times New Roman" w:hAnsi="Times New Roman" w:cs="Times New Roman"/>
+          <w:sz w:val="28"/>
+          <w:szCs w:val="28"/>
+        </w:rPr>
+        <w:t>Окно создания нового хранилища</w:t>
+      </w:r>
+    </w:p>
+    <w:p>
+      <w:pPr>
+        <w:spacing w:after="0" w:line="259" w:lineRule="auto"/>
+        <w:ind w:firstLine="708"/>
+        <w:jc w:val="both"/>
+        <w:rPr>
+          <w:rFonts w:ascii="Times New Roman" w:hAnsi="Times New Roman" w:cs="Times New Roman"/>
+          <w:sz w:val="28"/>
+          <w:szCs w:val="28"/>
+        </w:rPr>
+      </w:pPr>
+      <w:r>
+        <w:rPr>
+          <w:rFonts w:ascii="Times New Roman" w:hAnsi="Times New Roman" w:cs="Times New Roman"/>
+          <w:sz w:val="28"/>
+          <w:szCs w:val="28"/>
+        </w:rPr>
+        <w:t>Для создания нового хранилища необходимо ввести следующие данные:</w:t>
+      </w:r>
+    </w:p>
+    <w:p>
+      <w:pPr>
+        <w:spacing w:after="0" w:line="259" w:lineRule="auto"/>
+        <w:ind w:left="708"/>
+        <w:jc w:val="both"/>
+        <w:rPr>
+          <w:rFonts w:ascii="Times New Roman" w:hAnsi="Times New Roman" w:cs="Times New Roman"/>
+          <w:sz w:val="28"/>
+          <w:szCs w:val="28"/>
+        </w:rPr>
+      </w:pPr>
+      <w:r>
+        <w:rPr>
+          <w:rFonts w:ascii="Times New Roman" w:hAnsi="Times New Roman" w:cs="Times New Roman"/>
+          <w:sz w:val="28"/>
+          <w:szCs w:val="28"/>
+        </w:rPr>
+        <w:t>1 Путь к папке, в которой необходимо создать хранилище</w:t>
+      </w:r>
+      <w:r>
+        <w:rPr>
+          <w:rFonts w:ascii="Times New Roman" w:hAnsi="Times New Roman" w:cs="Times New Roman"/>
+          <w:sz w:val="28"/>
+          <w:szCs w:val="28"/>
+        </w:rPr>
+        <w:t>;</w:t>
+      </w:r>
+    </w:p>
+    <w:p>
+      <w:pPr>
+        <w:spacing w:after="0" w:line="259" w:lineRule="auto"/>
+        <w:ind w:firstLine="708"/>
+        <w:jc w:val="both"/>
+        <w:rPr>
+          <w:rFonts w:ascii="Times New Roman" w:hAnsi="Times New Roman" w:cs="Times New Roman"/>
+          <w:sz w:val="28"/>
+          <w:szCs w:val="28"/>
+          <w:lang w:val="en-US"/>
+        </w:rPr>
+      </w:pPr>
+      <w:r>
+        <w:rPr>
+          <w:rFonts w:ascii="Times New Roman" w:hAnsi="Times New Roman" w:cs="Times New Roman"/>
+          <w:sz w:val="28"/>
+          <w:szCs w:val="28"/>
+        </w:rPr>
+        <w:t>2 Имя хранилища</w:t>
+      </w:r>
+      <w:r>
+        <w:rPr>
+          <w:rFonts w:ascii="Times New Roman" w:hAnsi="Times New Roman" w:cs="Times New Roman"/>
+          <w:sz w:val="28"/>
+          <w:szCs w:val="28"/>
+          <w:lang w:val="en-US"/>
+        </w:rPr>
+        <w:t>;</w:t>
+      </w:r>
+    </w:p>
+    <w:p>
+      <w:pPr>
+        <w:spacing w:after="0" w:line="259" w:lineRule="auto"/>
+        <w:ind w:firstLine="708"/>
+        <w:jc w:val="both"/>
+        <w:rPr>
+          <w:rFonts w:ascii="Times New Roman" w:hAnsi="Times New Roman" w:cs="Times New Roman"/>
+          <w:sz w:val="28"/>
+          <w:szCs w:val="28"/>
+        </w:rPr>
+      </w:pPr>
+      <w:r>
+        <w:rPr>
+          <w:rFonts w:ascii="Times New Roman" w:hAnsi="Times New Roman" w:cs="Times New Roman"/>
+          <w:sz w:val="28"/>
+          <w:szCs w:val="28"/>
+        </w:rPr>
+        <w:t>3 Пароль, который будет использоваться для шифрования файлов. Пароль должен быть от 8 до 32 символов и не содержать запрещённых символов</w:t>
+      </w:r>
+      <w:r>
+        <w:rPr>
+          <w:rFonts w:ascii="Times New Roman" w:hAnsi="Times New Roman" w:cs="Times New Roman"/>
+          <w:sz w:val="28"/>
+          <w:szCs w:val="28"/>
+        </w:rPr>
+        <w:t>;</w:t>
+      </w:r>
+    </w:p>
+    <w:p>
+      <w:pPr>
+        <w:spacing w:after="0" w:line="259" w:lineRule="auto"/>
+        <w:ind w:firstLine="708"/>
+        <w:jc w:val="both"/>
+        <w:rPr>
+          <w:rFonts w:ascii="Times New Roman" w:hAnsi="Times New Roman" w:cs="Times New Roman"/>
+          <w:sz w:val="28"/>
+          <w:szCs w:val="28"/>
+        </w:rPr>
+      </w:pPr>
+      <w:r>
+        <w:rPr>
+          <w:rFonts w:ascii="Times New Roman" w:hAnsi="Times New Roman" w:cs="Times New Roman"/>
+          <w:sz w:val="28"/>
+          <w:szCs w:val="28"/>
+        </w:rPr>
+        <w:t xml:space="preserve">4 </w:t>
+      </w:r>
+      <w:r>
+        <w:rPr>
+          <w:rFonts w:ascii="Times New Roman" w:hAnsi="Times New Roman" w:cs="Times New Roman"/>
+          <w:sz w:val="28"/>
+          <w:szCs w:val="28"/>
+        </w:rPr>
+        <w:t>Повторить пароль, введённый в поле выше.</w:t>
+      </w:r>
+    </w:p>
+    <w:p>
+      <w:pPr>
+        <w:spacing w:after="0" w:line="259" w:lineRule="auto"/>
+        <w:ind w:firstLine="708"/>
+        <w:jc w:val="both"/>
+        <w:rPr>
+          <w:rFonts w:ascii="Times New Roman" w:hAnsi="Times New Roman" w:cs="Times New Roman"/>
+          <w:sz w:val="28"/>
+          <w:szCs w:val="28"/>
+        </w:rPr>
+      </w:pPr>
+      <w:r>
+        <w:rPr>
+          <w:rFonts w:ascii="Times New Roman" w:hAnsi="Times New Roman" w:cs="Times New Roman"/>
+          <w:sz w:val="28"/>
+          <w:szCs w:val="28"/>
+        </w:rPr>
+        <w:t>Пример заполнения данных представлен на рисунке 6.2.</w:t>
+      </w:r>
+    </w:p>
+    <w:p>
+      <w:pPr>
+        <w:spacing w:after="0" w:line="259" w:lineRule="auto"/>
+        <w:jc w:val="both"/>
+        <w:rPr>
+          <w:rFonts w:ascii="Times New Roman" w:hAnsi="Times New Roman" w:cs="Times New Roman"/>
+          <w:sz w:val="28"/>
+          <w:szCs w:val="28"/>
+        </w:rPr>
+      </w:pPr>
+    </w:p>
+    <w:p>
+      <w:pPr>
+        <w:spacing w:after="0" w:line="259" w:lineRule="auto"/>
+        <w:jc w:val="center"/>
+        <w:rPr>
+          <w:rFonts w:ascii="Times New Roman" w:hAnsi="Times New Roman" w:cs="Times New Roman"/>
+          <w:sz w:val="28"/>
+          <w:szCs w:val="28"/>
+        </w:rPr>
+      </w:pPr>
+      <w:r>
+        <w:rPr>
+          <w:rFonts w:ascii="Times New Roman" w:hAnsi="Times New Roman" w:cs="Times New Roman"/>
+          <w:sz w:val="28"/>
+          <w:szCs w:val="28"/>
+        </w:rPr>
+        <w:lastRenderedPageBreak/>
+        <w:drawing>
+          <wp:inline distT="0" distB="0" distL="0" distR="0" wp14:anchorId="19C8F63B" wp14:editId="115C8011">
+            <wp:extent cx="3124200" cy="2711425"/>
+            <wp:effectExtent l="0" t="0" r="0" b="0"/>
+            <wp:docPr id="10" name="Рисунок 10"/>
+            <wp:cNvGraphicFramePr>
+              <a:graphicFrameLocks xmlns:a="http://schemas.openxmlformats.org/drawingml/2006/main" noChangeAspect="1"/>
+            </wp:cNvGraphicFramePr>
+            <a:graphic xmlns:a="http://schemas.openxmlformats.org/drawingml/2006/main">
+              <a:graphicData uri="http://schemas.openxmlformats.org/drawingml/2006/picture">
+                <pic:pic xmlns:pic="http://schemas.openxmlformats.org/drawingml/2006/picture">
+                  <pic:nvPicPr>
+                    <pic:cNvPr id="1" name=""/>
+                    <pic:cNvPicPr/>
+                  </pic:nvPicPr>
+                  <pic:blipFill>
+                    <a:blip r:embed="rId17"/>
+                    <a:stretch>
+                      <a:fillRect/>
+                    </a:stretch>
+                  </pic:blipFill>
+                  <pic:spPr>
+                    <a:xfrm>
+                      <a:off x="0" y="0"/>
+                      <a:ext cx="3136740" cy="2722308"/>
+                    </a:xfrm>
+                    <a:prstGeom prst="rect">
+                      <a:avLst/>
+                    </a:prstGeom>
+                  </pic:spPr>
+                </pic:pic>
+              </a:graphicData>
+            </a:graphic>
+          </wp:inline>
+        </w:drawing>
+      </w:r>
+    </w:p>
+    <w:p>
+      <w:pPr>
+        <w:spacing w:after="0" w:line="259" w:lineRule="auto"/>
+        <w:jc w:val="center"/>
+        <w:rPr>
+          <w:rFonts w:ascii="Times New Roman" w:hAnsi="Times New Roman" w:cs="Times New Roman"/>
+          <w:sz w:val="28"/>
+          <w:szCs w:val="28"/>
+        </w:rPr>
+      </w:pPr>
+      <w:r>
+        <w:rPr>
+          <w:rFonts w:ascii="Times New Roman" w:hAnsi="Times New Roman" w:cs="Times New Roman"/>
+          <w:sz w:val="28"/>
+          <w:szCs w:val="28"/>
+        </w:rPr>
+        <w:t>Рис</w:t>
+      </w:r>
+      <w:r>
+        <w:rPr>
+          <w:rFonts w:ascii="Times New Roman" w:hAnsi="Times New Roman" w:cs="Times New Roman"/>
+          <w:sz w:val="28"/>
+          <w:szCs w:val="28"/>
+        </w:rPr>
+        <w:t xml:space="preserve">унок 6.2 </w:t>
+      </w:r>
+      <w:r>
+        <w:rPr>
+          <w:rFonts w:ascii="Times New Roman" w:hAnsi="Times New Roman" w:cs="Times New Roman"/>
+          <w:sz w:val="28"/>
+          <w:szCs w:val="28"/>
+        </w:rPr>
+        <w:sym w:font="Symbol" w:char="F02D"/>
+      </w:r>
+      <w:r>
+        <w:rPr>
+          <w:rFonts w:ascii="Times New Roman" w:hAnsi="Times New Roman" w:cs="Times New Roman"/>
+          <w:sz w:val="28"/>
+          <w:szCs w:val="28"/>
+        </w:rPr>
+        <w:t xml:space="preserve"> Пример заполнения данных</w:t>
+      </w:r>
+    </w:p>
+    <w:p>
+      <w:pPr>
+        <w:spacing w:after="0" w:line="259" w:lineRule="auto"/>
+        <w:jc w:val="center"/>
+        <w:rPr>
+          <w:rFonts w:ascii="Times New Roman" w:hAnsi="Times New Roman" w:cs="Times New Roman"/>
+          <w:sz w:val="28"/>
+          <w:szCs w:val="28"/>
+        </w:rPr>
+      </w:pPr>
+    </w:p>
+    <w:p>
+      <w:pPr>
+        <w:spacing w:after="0" w:line="259" w:lineRule="auto"/>
+        <w:ind w:firstLine="708"/>
+        <w:jc w:val="both"/>
+        <w:rPr>
+          <w:rFonts w:ascii="Times New Roman" w:hAnsi="Times New Roman" w:cs="Times New Roman"/>
+          <w:sz w:val="28"/>
+          <w:szCs w:val="28"/>
+        </w:rPr>
+      </w:pPr>
+      <w:r>
+        <w:rPr>
+          <w:rFonts w:ascii="Times New Roman" w:hAnsi="Times New Roman" w:cs="Times New Roman"/>
+          <w:sz w:val="28"/>
+          <w:szCs w:val="28"/>
+        </w:rPr>
+        <w:t xml:space="preserve">Если данные </w:t>
+      </w:r>
+      <w:proofErr w:type="gramStart"/>
+      <w:r>
+        <w:rPr>
+          <w:rFonts w:ascii="Times New Roman" w:hAnsi="Times New Roman" w:cs="Times New Roman"/>
+          <w:sz w:val="28"/>
+          <w:szCs w:val="28"/>
+        </w:rPr>
+        <w:t>введены верно</w:t>
+      </w:r>
+      <w:proofErr w:type="gramEnd"/>
+      <w:r>
+        <w:rPr>
+          <w:rFonts w:ascii="Times New Roman" w:hAnsi="Times New Roman" w:cs="Times New Roman"/>
+          <w:sz w:val="28"/>
+          <w:szCs w:val="28"/>
+        </w:rPr>
+        <w:t xml:space="preserve">, то после нажатия на кнопку </w:t>
+      </w:r>
+      <w:r>
+        <w:rPr>
+          <w:rFonts w:ascii="Times New Roman" w:hAnsi="Times New Roman" w:cs="Times New Roman"/>
+          <w:sz w:val="28"/>
+          <w:szCs w:val="28"/>
+        </w:rPr>
+        <w:t>«</w:t>
+      </w:r>
+      <w:r>
+        <w:rPr>
+          <w:rFonts w:ascii="Times New Roman" w:hAnsi="Times New Roman" w:cs="Times New Roman"/>
+          <w:sz w:val="28"/>
+          <w:szCs w:val="28"/>
+          <w:lang w:val="en-US"/>
+        </w:rPr>
+        <w:t>New</w:t>
+      </w:r>
+      <w:r>
+        <w:rPr>
+          <w:rFonts w:ascii="Times New Roman" w:hAnsi="Times New Roman" w:cs="Times New Roman"/>
+          <w:sz w:val="28"/>
+          <w:szCs w:val="28"/>
+        </w:rPr>
+        <w:t xml:space="preserve"> </w:t>
+      </w:r>
+      <w:r>
+        <w:rPr>
+          <w:rFonts w:ascii="Times New Roman" w:hAnsi="Times New Roman" w:cs="Times New Roman"/>
+          <w:sz w:val="28"/>
+          <w:szCs w:val="28"/>
+          <w:lang w:val="en-US"/>
+        </w:rPr>
+        <w:t>Storage</w:t>
+      </w:r>
+      <w:r>
+        <w:rPr>
+          <w:rFonts w:ascii="Times New Roman" w:hAnsi="Times New Roman" w:cs="Times New Roman"/>
+          <w:sz w:val="28"/>
+          <w:szCs w:val="28"/>
+        </w:rPr>
+        <w:t>»</w:t>
+      </w:r>
+      <w:r>
+        <w:rPr>
+          <w:rFonts w:ascii="Times New Roman" w:hAnsi="Times New Roman" w:cs="Times New Roman"/>
+          <w:sz w:val="28"/>
+          <w:szCs w:val="28"/>
+        </w:rPr>
+        <w:t xml:space="preserve"> </w:t>
+      </w:r>
+      <w:r>
+        <w:rPr>
+          <w:rFonts w:ascii="Times New Roman" w:hAnsi="Times New Roman" w:cs="Times New Roman"/>
+          <w:sz w:val="28"/>
+          <w:szCs w:val="28"/>
+        </w:rPr>
+        <w:t>в списке доступных хранилищ появится только что созданное (рис. 6.3). При нажатии на кнопку «</w:t>
+      </w:r>
+      <w:r>
+        <w:rPr>
+          <w:rFonts w:ascii="Times New Roman" w:hAnsi="Times New Roman" w:cs="Times New Roman"/>
+          <w:sz w:val="28"/>
+          <w:szCs w:val="28"/>
+          <w:lang w:val="en-US"/>
+        </w:rPr>
+        <w:t>Back</w:t>
+      </w:r>
+      <w:r>
+        <w:rPr>
+          <w:rFonts w:ascii="Times New Roman" w:hAnsi="Times New Roman" w:cs="Times New Roman"/>
+          <w:sz w:val="28"/>
+          <w:szCs w:val="28"/>
+        </w:rPr>
+        <w:t xml:space="preserve">» хранилище создано не будет. </w:t>
+      </w:r>
+    </w:p>
+    <w:p>
+      <w:pPr>
+        <w:spacing w:after="0" w:line="259" w:lineRule="auto"/>
+        <w:jc w:val="both"/>
+        <w:rPr>
+          <w:rFonts w:ascii="Times New Roman" w:hAnsi="Times New Roman" w:cs="Times New Roman"/>
+          <w:sz w:val="28"/>
+          <w:szCs w:val="28"/>
+          <w:lang w:val="en-US"/>
+        </w:rPr>
+      </w:pPr>
+    </w:p>
+    <w:p>
+      <w:pPr>
+        <w:spacing w:after="0" w:line="259" w:lineRule="auto"/>
+        <w:jc w:val="center"/>
+        <w:rPr>
+          <w:rFonts w:ascii="Times New Roman" w:hAnsi="Times New Roman" w:cs="Times New Roman"/>
+          <w:sz w:val="28"/>
+          <w:szCs w:val="28"/>
+          <w:lang w:val="en-US"/>
+        </w:rPr>
+      </w:pPr>
+      <w:r>
+        <w:rPr>
+          <w:rFonts w:ascii="Times New Roman" w:hAnsi="Times New Roman" w:cs="Times New Roman"/>
+          <w:sz w:val="28"/>
+          <w:szCs w:val="28"/>
+          <w:lang w:val="en-US"/>
+        </w:rPr>
+        <w:drawing>
+          <wp:inline distT="0" distB="0" distL="0" distR="0" wp14:anchorId="7D283468" wp14:editId="56DEE369">
+            <wp:extent cx="3105150" cy="2686595"/>
+            <wp:effectExtent l="0" t="0" r="0" b="0"/>
+            <wp:docPr id="14" name="Рисунок 14"/>
+            <wp:cNvGraphicFramePr>
+              <a:graphicFrameLocks xmlns:a="http://schemas.openxmlformats.org/drawingml/2006/main" noChangeAspect="1"/>
+            </wp:cNvGraphicFramePr>
+            <a:graphic xmlns:a="http://schemas.openxmlformats.org/drawingml/2006/main">
+              <a:graphicData uri="http://schemas.openxmlformats.org/drawingml/2006/picture">
+                <pic:pic xmlns:pic="http://schemas.openxmlformats.org/drawingml/2006/picture">
+                  <pic:nvPicPr>
+                    <pic:cNvPr id="1" name=""/>
+                    <pic:cNvPicPr/>
+                  </pic:nvPicPr>
+                  <pic:blipFill>
+                    <a:blip r:embed="rId18"/>
+                    <a:stretch>
+                      <a:fillRect/>
+                    </a:stretch>
+                  </pic:blipFill>
+                  <pic:spPr>
+                    <a:xfrm>
+                      <a:off x="0" y="0"/>
+                      <a:ext cx="3135017" cy="2712436"/>
+                    </a:xfrm>
+                    <a:prstGeom prst="rect">
+                      <a:avLst/>
+                    </a:prstGeom>
+                  </pic:spPr>
+                </pic:pic>
+              </a:graphicData>
+            </a:graphic>
+          </wp:inline>
+        </w:drawing>
+      </w:r>
+    </w:p>
+    <w:p>
+      <w:pPr>
+        <w:spacing w:after="0" w:line="259" w:lineRule="auto"/>
+        <w:jc w:val="center"/>
+        <w:rPr>
+          <w:rFonts w:ascii="Times New Roman" w:hAnsi="Times New Roman" w:cs="Times New Roman"/>
+          <w:sz w:val="28"/>
+          <w:szCs w:val="28"/>
+        </w:rPr>
+      </w:pPr>
+      <w:r>
+        <w:rPr>
+          <w:rFonts w:ascii="Times New Roman" w:hAnsi="Times New Roman" w:cs="Times New Roman"/>
+          <w:sz w:val="28"/>
+          <w:szCs w:val="28"/>
+        </w:rPr>
+        <w:t xml:space="preserve">Рисунок 6.3 </w:t>
+      </w:r>
+      <w:r>
+        <w:rPr>
+          <w:rFonts w:ascii="Times New Roman" w:hAnsi="Times New Roman" w:cs="Times New Roman"/>
+          <w:sz w:val="28"/>
+          <w:szCs w:val="28"/>
+        </w:rPr>
+        <w:sym w:font="Symbol" w:char="F02D"/>
+      </w:r>
+      <w:r>
+        <w:rPr>
+          <w:rFonts w:ascii="Times New Roman" w:hAnsi="Times New Roman" w:cs="Times New Roman"/>
+          <w:sz w:val="28"/>
+          <w:szCs w:val="28"/>
+        </w:rPr>
+        <w:t xml:space="preserve"> Успешное создание хранилища</w:t>
+      </w:r>
+    </w:p>
+    <w:p>
+      <w:pPr>
+        <w:spacing w:after="0" w:line="259" w:lineRule="auto"/>
+        <w:jc w:val="center"/>
+        <w:rPr>
+          <w:rFonts w:ascii="Times New Roman" w:hAnsi="Times New Roman" w:cs="Times New Roman"/>
+          <w:sz w:val="28"/>
+          <w:szCs w:val="28"/>
+        </w:rPr>
+      </w:pPr>
+    </w:p>
+    <w:p>
+      <w:pPr>
+        <w:spacing w:after="0" w:line="259" w:lineRule="auto"/>
+        <w:ind w:firstLine="708"/>
+        <w:jc w:val="both"/>
+        <w:rPr>
+          <w:rFonts w:ascii="Times New Roman" w:hAnsi="Times New Roman" w:cs="Times New Roman"/>
+          <w:sz w:val="28"/>
+          <w:szCs w:val="28"/>
+        </w:rPr>
+      </w:pPr>
+      <w:r>
+        <w:rPr>
+          <w:rFonts w:ascii="Times New Roman" w:hAnsi="Times New Roman" w:cs="Times New Roman"/>
+          <w:b/>
+          <w:sz w:val="28"/>
+          <w:szCs w:val="28"/>
+        </w:rPr>
+        <w:t>6.1.3</w:t>
+      </w:r>
+      <w:r>
+        <w:rPr>
+          <w:rFonts w:ascii="Times New Roman" w:hAnsi="Times New Roman" w:cs="Times New Roman"/>
+          <w:sz w:val="28"/>
+          <w:szCs w:val="28"/>
+        </w:rPr>
+        <w:t xml:space="preserve"> Открытие хранилища</w:t>
+      </w:r>
+    </w:p>
+    <w:p>
+      <w:pPr>
+        <w:spacing w:after="0" w:line="259" w:lineRule="auto"/>
+        <w:ind w:firstLine="708"/>
+        <w:jc w:val="both"/>
+        <w:rPr>
+          <w:rFonts w:ascii="Times New Roman" w:hAnsi="Times New Roman" w:cs="Times New Roman"/>
+          <w:sz w:val="28"/>
+          <w:szCs w:val="28"/>
+        </w:rPr>
+      </w:pPr>
+      <w:r>
+        <w:rPr>
+          <w:rFonts w:ascii="Times New Roman" w:hAnsi="Times New Roman" w:cs="Times New Roman"/>
+          <w:sz w:val="28"/>
+          <w:szCs w:val="28"/>
+        </w:rPr>
+        <w:t xml:space="preserve">Для открытия хранилища необходимо выбрать одно из доступных и нажать на него. Появится окно для ввода пароля. Если пароль </w:t>
+      </w:r>
+      <w:proofErr w:type="gramStart"/>
+      <w:r>
+        <w:rPr>
+          <w:rFonts w:ascii="Times New Roman" w:hAnsi="Times New Roman" w:cs="Times New Roman"/>
+          <w:sz w:val="28"/>
+          <w:szCs w:val="28"/>
+        </w:rPr>
+        <w:t>введён верно</w:t>
+      </w:r>
+      <w:proofErr w:type="gramEnd"/>
+      <w:r>
+        <w:rPr>
+          <w:rFonts w:ascii="Times New Roman" w:hAnsi="Times New Roman" w:cs="Times New Roman"/>
+          <w:sz w:val="28"/>
+          <w:szCs w:val="28"/>
+        </w:rPr>
+        <w:t>, то откроется окно управления хранилищем. Если пароль неверный, появится сообщение об ошибке. Пример ввода отображён на рисунке 6.4.</w:t>
+      </w:r>
+    </w:p>
+    <w:p>
+      <w:pPr>
+        <w:spacing w:after="0" w:line="259" w:lineRule="auto"/>
+        <w:jc w:val="both"/>
+        <w:rPr>
+          <w:rFonts w:ascii="Times New Roman" w:hAnsi="Times New Roman" w:cs="Times New Roman"/>
+          <w:sz w:val="28"/>
+          <w:szCs w:val="28"/>
+        </w:rPr>
+      </w:pPr>
+    </w:p>
+    <w:p>
+      <w:pPr>
+        <w:spacing w:after="0" w:line="259" w:lineRule="auto"/>
+        <w:jc w:val="center"/>
+        <w:rPr>
+          <w:rFonts w:ascii="Times New Roman" w:hAnsi="Times New Roman" w:cs="Times New Roman"/>
+          <w:sz w:val="28"/>
+          <w:szCs w:val="28"/>
+        </w:rPr>
+      </w:pPr>
+      <w:r>
+        <w:rPr>
+          <w:rFonts w:ascii="Times New Roman" w:hAnsi="Times New Roman" w:cs="Times New Roman"/>
+          <w:sz w:val="28"/>
+          <w:szCs w:val="28"/>
+        </w:rPr>
+        <w:lastRenderedPageBreak/>
+        <w:drawing>
+          <wp:inline distT="0" distB="0" distL="0" distR="0" wp14:anchorId="083D1CB5" wp14:editId="4D90A76B">
+            <wp:extent cx="2870200" cy="2480859"/>
+            <wp:effectExtent l="0" t="0" r="6350" b="0"/>
+            <wp:docPr id="15" name="Рисунок 15"/>
+            <wp:cNvGraphicFramePr>
+              <a:graphicFrameLocks xmlns:a="http://schemas.openxmlformats.org/drawingml/2006/main" noChangeAspect="1"/>
+            </wp:cNvGraphicFramePr>
+            <a:graphic xmlns:a="http://schemas.openxmlformats.org/drawingml/2006/main">
+              <a:graphicData uri="http://schemas.openxmlformats.org/drawingml/2006/picture">
+                <pic:pic xmlns:pic="http://schemas.openxmlformats.org/drawingml/2006/picture">
+                  <pic:nvPicPr>
+                    <pic:cNvPr id="1" name=""/>
+                    <pic:cNvPicPr/>
+                  </pic:nvPicPr>
+                  <pic:blipFill>
+                    <a:blip r:embed="rId19"/>
+                    <a:stretch>
+                      <a:fillRect/>
+                    </a:stretch>
+                  </pic:blipFill>
+                  <pic:spPr>
+                    <a:xfrm>
+                      <a:off x="0" y="0"/>
+                      <a:ext cx="2888737" cy="2496882"/>
+                    </a:xfrm>
+                    <a:prstGeom prst="rect">
+                      <a:avLst/>
+                    </a:prstGeom>
+                  </pic:spPr>
+                </pic:pic>
+              </a:graphicData>
+            </a:graphic>
+          </wp:inline>
+        </w:drawing>
+      </w:r>
+    </w:p>
+    <w:p>
+      <w:pPr>
+        <w:spacing w:after="0" w:line="259" w:lineRule="auto"/>
+        <w:jc w:val="center"/>
+        <w:rPr>
+          <w:rFonts w:ascii="Times New Roman" w:hAnsi="Times New Roman" w:cs="Times New Roman"/>
+          <w:sz w:val="28"/>
+          <w:szCs w:val="28"/>
+        </w:rPr>
+      </w:pPr>
+      <w:r>
+        <w:rPr>
+          <w:rFonts w:ascii="Times New Roman" w:hAnsi="Times New Roman" w:cs="Times New Roman"/>
+          <w:sz w:val="28"/>
+          <w:szCs w:val="28"/>
+        </w:rPr>
+        <w:t xml:space="preserve">Рисунок 6.4 </w:t>
+      </w:r>
+      <w:r>
+        <w:rPr>
+          <w:rFonts w:ascii="Times New Roman" w:hAnsi="Times New Roman" w:cs="Times New Roman"/>
+          <w:sz w:val="28"/>
+          <w:szCs w:val="28"/>
+        </w:rPr>
+        <w:sym w:font="Symbol" w:char="F02D"/>
+      </w:r>
+      <w:r>
+        <w:rPr>
+          <w:rFonts w:ascii="Times New Roman" w:hAnsi="Times New Roman" w:cs="Times New Roman"/>
+          <w:sz w:val="28"/>
+          <w:szCs w:val="28"/>
+        </w:rPr>
+        <w:t xml:space="preserve"> Пример ввода пароля</w:t>
+      </w:r>
+    </w:p>
+    <w:p>
+      <w:pPr>
+        <w:spacing w:after="0" w:line="259" w:lineRule="auto"/>
+        <w:jc w:val="center"/>
+        <w:rPr>
+          <w:rFonts w:ascii="Times New Roman" w:hAnsi="Times New Roman" w:cs="Times New Roman"/>
+          <w:sz w:val="28"/>
+          <w:szCs w:val="28"/>
+        </w:rPr>
+      </w:pPr>
+    </w:p>
+    <w:p>
+      <w:pPr>
+        <w:pStyle w:val="2"/>
+        <w:ind w:firstLine="708"/>
+        <w:rPr>
+          <w:rFonts w:ascii="Times New Roman" w:hAnsi="Times New Roman" w:cs="Times New Roman"/>
+          <w:b/>
+          <w:color w:val="auto"/>
+          <w:sz w:val="28"/>
+        </w:rPr>
+      </w:pPr>
+      <w:r>
+        <w:rPr>
+          <w:rFonts w:ascii="Times New Roman" w:hAnsi="Times New Roman" w:cs="Times New Roman"/>
+          <w:b/>
+          <w:color w:val="auto"/>
+          <w:sz w:val="28"/>
+        </w:rPr>
+        <w:t>6.2 Управление хранилищем</w:t>
+      </w:r>
+    </w:p>
+    <w:p>
+      <w:pPr>
+        <w:spacing w:after="0" w:line="259" w:lineRule="auto"/>
+        <w:jc w:val="both"/>
+        <w:rPr>
+          <w:rFonts w:ascii="Times New Roman" w:hAnsi="Times New Roman" w:cs="Times New Roman"/>
+          <w:sz w:val="28"/>
+          <w:szCs w:val="28"/>
+        </w:rPr>
+      </w:pPr>
+    </w:p>
+    <w:p>
+      <w:pPr>
+        <w:spacing w:after="0" w:line="259" w:lineRule="auto"/>
+        <w:ind w:firstLine="708"/>
+        <w:jc w:val="both"/>
+        <w:rPr>
+          <w:rFonts w:ascii="Times New Roman" w:hAnsi="Times New Roman" w:cs="Times New Roman"/>
+          <w:sz w:val="28"/>
+          <w:szCs w:val="28"/>
+        </w:rPr>
+      </w:pPr>
+      <w:r>
+        <w:rPr>
+          <w:rFonts w:ascii="Times New Roman" w:hAnsi="Times New Roman" w:cs="Times New Roman"/>
+          <w:sz w:val="28"/>
+          <w:szCs w:val="28"/>
+        </w:rPr>
+        <w:t>При открытии хранилища появится окно, в котором пользователь сможет совершить следующие действия:</w:t>
+      </w:r>
+    </w:p>
+    <w:p>
+      <w:pPr>
+        <w:spacing w:after="0" w:line="259" w:lineRule="auto"/>
+        <w:ind w:firstLine="708"/>
+        <w:jc w:val="both"/>
+        <w:rPr>
+          <w:rFonts w:ascii="Times New Roman" w:hAnsi="Times New Roman" w:cs="Times New Roman"/>
+          <w:sz w:val="28"/>
+          <w:szCs w:val="28"/>
+        </w:rPr>
+      </w:pPr>
+      <w:r>
+        <w:rPr>
+          <w:rFonts w:ascii="Times New Roman" w:hAnsi="Times New Roman" w:cs="Times New Roman"/>
+          <w:sz w:val="28"/>
+          <w:szCs w:val="28"/>
+        </w:rPr>
+        <w:t>1 Заблокировать хранилище, нажав на кнопку «</w:t>
+      </w:r>
+      <w:r>
+        <w:rPr>
+          <w:rFonts w:ascii="Times New Roman" w:hAnsi="Times New Roman" w:cs="Times New Roman"/>
+          <w:sz w:val="28"/>
+          <w:szCs w:val="28"/>
+          <w:lang w:val="en-US"/>
+        </w:rPr>
+        <w:t>Lock</w:t>
+      </w:r>
+      <w:r>
+        <w:rPr>
+          <w:rFonts w:ascii="Times New Roman" w:hAnsi="Times New Roman" w:cs="Times New Roman"/>
+          <w:sz w:val="28"/>
+          <w:szCs w:val="28"/>
+        </w:rPr>
+        <w:t>»</w:t>
+      </w:r>
+      <w:r>
+        <w:rPr>
+          <w:rFonts w:ascii="Times New Roman" w:hAnsi="Times New Roman" w:cs="Times New Roman"/>
+          <w:sz w:val="28"/>
+          <w:szCs w:val="28"/>
+        </w:rPr>
+        <w:t>;</w:t>
+      </w:r>
+    </w:p>
+    <w:p>
+      <w:pPr>
+        <w:spacing w:after="0" w:line="259" w:lineRule="auto"/>
+        <w:ind w:firstLine="708"/>
+        <w:jc w:val="both"/>
+        <w:rPr>
+          <w:rFonts w:ascii="Times New Roman" w:hAnsi="Times New Roman" w:cs="Times New Roman"/>
+          <w:sz w:val="28"/>
+          <w:szCs w:val="28"/>
+        </w:rPr>
+      </w:pPr>
+      <w:r>
+        <w:rPr>
+          <w:rFonts w:ascii="Times New Roman" w:hAnsi="Times New Roman" w:cs="Times New Roman"/>
+          <w:sz w:val="28"/>
+          <w:szCs w:val="28"/>
+        </w:rPr>
+        <w:t>2 Добавить файл в хранилище</w:t>
+      </w:r>
+      <w:r>
+        <w:rPr>
+          <w:rFonts w:ascii="Times New Roman" w:hAnsi="Times New Roman" w:cs="Times New Roman"/>
+          <w:sz w:val="28"/>
+          <w:szCs w:val="28"/>
+        </w:rPr>
+        <w:t>, нажав на кнопку «</w:t>
+      </w:r>
+      <w:r>
+        <w:rPr>
+          <w:rFonts w:ascii="Times New Roman" w:hAnsi="Times New Roman" w:cs="Times New Roman"/>
+          <w:sz w:val="28"/>
+          <w:szCs w:val="28"/>
+          <w:lang w:val="en-US"/>
+        </w:rPr>
+        <w:t>Add</w:t>
+      </w:r>
+      <w:r>
+        <w:rPr>
+          <w:rFonts w:ascii="Times New Roman" w:hAnsi="Times New Roman" w:cs="Times New Roman"/>
+          <w:sz w:val="28"/>
+          <w:szCs w:val="28"/>
+        </w:rPr>
+        <w:t xml:space="preserve"> </w:t>
+      </w:r>
+      <w:r>
+        <w:rPr>
+          <w:rFonts w:ascii="Times New Roman" w:hAnsi="Times New Roman" w:cs="Times New Roman"/>
+          <w:sz w:val="28"/>
+          <w:szCs w:val="28"/>
+          <w:lang w:val="en-US"/>
+        </w:rPr>
+        <w:t>File</w:t>
+      </w:r>
+      <w:r>
+        <w:rPr>
+          <w:rFonts w:ascii="Times New Roman" w:hAnsi="Times New Roman" w:cs="Times New Roman"/>
+          <w:sz w:val="28"/>
+          <w:szCs w:val="28"/>
+        </w:rPr>
+        <w:t>»</w:t>
+      </w:r>
+      <w:r>
+        <w:rPr>
+          <w:rFonts w:ascii="Times New Roman" w:hAnsi="Times New Roman" w:cs="Times New Roman"/>
+          <w:sz w:val="28"/>
+          <w:szCs w:val="28"/>
+        </w:rPr>
+        <w:t>;</w:t>
+      </w:r>
+    </w:p>
+    <w:p>
+      <w:pPr>
+        <w:spacing w:after="0" w:line="259" w:lineRule="auto"/>
+        <w:ind w:firstLine="708"/>
+        <w:jc w:val="both"/>
+        <w:rPr>
+          <w:rFonts w:ascii="Times New Roman" w:hAnsi="Times New Roman" w:cs="Times New Roman"/>
+          <w:sz w:val="28"/>
+          <w:szCs w:val="28"/>
+        </w:rPr>
+      </w:pPr>
+      <w:r>
+        <w:rPr>
+          <w:rFonts w:ascii="Times New Roman" w:hAnsi="Times New Roman" w:cs="Times New Roman"/>
+          <w:sz w:val="28"/>
+          <w:szCs w:val="28"/>
+        </w:rPr>
+        <w:t>3 Экспортировать файл в исходном виде</w:t>
+      </w:r>
+      <w:r>
+        <w:rPr>
+          <w:rFonts w:ascii="Times New Roman" w:hAnsi="Times New Roman" w:cs="Times New Roman"/>
+          <w:sz w:val="28"/>
+          <w:szCs w:val="28"/>
+        </w:rPr>
+        <w:t>;</w:t>
+      </w:r>
+    </w:p>
+    <w:p>
+      <w:pPr>
+        <w:spacing w:after="0" w:line="259" w:lineRule="auto"/>
+        <w:ind w:firstLine="708"/>
+        <w:jc w:val="both"/>
+        <w:rPr>
+          <w:rFonts w:ascii="Times New Roman" w:hAnsi="Times New Roman" w:cs="Times New Roman"/>
+          <w:sz w:val="28"/>
+          <w:szCs w:val="28"/>
+          <w:lang w:val="en-US"/>
+        </w:rPr>
+      </w:pPr>
+      <w:r>
+        <w:rPr>
+          <w:rFonts w:ascii="Times New Roman" w:hAnsi="Times New Roman" w:cs="Times New Roman"/>
+          <w:sz w:val="28"/>
+          <w:szCs w:val="28"/>
+        </w:rPr>
+        <w:t>4 Удалить файл</w:t>
+      </w:r>
+      <w:r>
+        <w:rPr>
+          <w:rFonts w:ascii="Times New Roman" w:hAnsi="Times New Roman" w:cs="Times New Roman"/>
+          <w:sz w:val="28"/>
+          <w:szCs w:val="28"/>
+          <w:lang w:val="en-US"/>
+        </w:rPr>
+        <w:t>.</w:t>
+      </w:r>
+    </w:p>
+    <w:p>
+      <w:pPr>
+        <w:spacing w:after="0" w:line="259" w:lineRule="auto"/>
+        <w:jc w:val="both"/>
+        <w:rPr>
+          <w:rFonts w:ascii="Times New Roman" w:hAnsi="Times New Roman" w:cs="Times New Roman"/>
+          <w:sz w:val="28"/>
+          <w:szCs w:val="28"/>
+        </w:rPr>
+      </w:pPr>
+    </w:p>
+    <w:p>
+      <w:pPr>
+        <w:spacing w:after="0" w:line="259" w:lineRule="auto"/>
+        <w:ind w:firstLine="708"/>
+        <w:jc w:val="both"/>
+        <w:rPr>
+          <w:rFonts w:ascii="Times New Roman" w:hAnsi="Times New Roman" w:cs="Times New Roman"/>
+          <w:sz w:val="28"/>
+          <w:szCs w:val="28"/>
+        </w:rPr>
+      </w:pPr>
+      <w:r>
+        <w:rPr>
+          <w:rFonts w:ascii="Times New Roman" w:hAnsi="Times New Roman" w:cs="Times New Roman"/>
+          <w:b/>
+          <w:sz w:val="28"/>
+          <w:szCs w:val="28"/>
+        </w:rPr>
+        <w:t>6.2.2</w:t>
+      </w:r>
+      <w:r>
+        <w:rPr>
+          <w:rFonts w:ascii="Times New Roman" w:hAnsi="Times New Roman" w:cs="Times New Roman"/>
+          <w:sz w:val="28"/>
+          <w:szCs w:val="28"/>
+        </w:rPr>
+        <w:t xml:space="preserve"> Добавление файла</w:t>
+      </w:r>
+    </w:p>
+    <w:p>
+      <w:pPr>
+        <w:spacing w:after="0" w:line="259" w:lineRule="auto"/>
+        <w:ind w:firstLine="708"/>
+        <w:jc w:val="both"/>
+        <w:rPr>
+          <w:rFonts w:ascii="Times New Roman" w:hAnsi="Times New Roman" w:cs="Times New Roman"/>
+          <w:sz w:val="28"/>
+          <w:szCs w:val="28"/>
+        </w:rPr>
+      </w:pPr>
+      <w:r>
+        <w:rPr>
+          <w:rFonts w:ascii="Times New Roman" w:hAnsi="Times New Roman" w:cs="Times New Roman"/>
+          <w:sz w:val="28"/>
+          <w:szCs w:val="28"/>
+        </w:rPr>
+        <w:t>Для добавления файла в хранилище необходимо ввести путь к исходному файлу и имя, под которым файл нужно сохранить, в окно, которое появится после нажатия на кнопку «</w:t>
+      </w:r>
+      <w:r>
+        <w:rPr>
+          <w:rFonts w:ascii="Times New Roman" w:hAnsi="Times New Roman" w:cs="Times New Roman"/>
+          <w:sz w:val="28"/>
+          <w:szCs w:val="28"/>
+          <w:lang w:val="en-US"/>
+        </w:rPr>
+        <w:t>Add</w:t>
+      </w:r>
+      <w:r>
+        <w:rPr>
+          <w:rFonts w:ascii="Times New Roman" w:hAnsi="Times New Roman" w:cs="Times New Roman"/>
+          <w:sz w:val="28"/>
+          <w:szCs w:val="28"/>
+        </w:rPr>
+        <w:t xml:space="preserve"> </w:t>
+      </w:r>
+      <w:r>
+        <w:rPr>
+          <w:rFonts w:ascii="Times New Roman" w:hAnsi="Times New Roman" w:cs="Times New Roman"/>
+          <w:sz w:val="28"/>
+          <w:szCs w:val="28"/>
+          <w:lang w:val="en-US"/>
+        </w:rPr>
+        <w:t>File</w:t>
+      </w:r>
+      <w:r>
+        <w:rPr>
+          <w:rFonts w:ascii="Times New Roman" w:hAnsi="Times New Roman" w:cs="Times New Roman"/>
+          <w:sz w:val="28"/>
+          <w:szCs w:val="28"/>
+        </w:rPr>
+        <w:t>»</w:t>
+      </w:r>
+      <w:r>
+        <w:rPr>
+          <w:rFonts w:ascii="Times New Roman" w:hAnsi="Times New Roman" w:cs="Times New Roman"/>
+          <w:sz w:val="28"/>
+          <w:szCs w:val="28"/>
+        </w:rPr>
+        <w:t xml:space="preserve">. </w:t>
+      </w:r>
+      <w:r>
+        <w:rPr>
+          <w:rFonts w:ascii="Times New Roman" w:hAnsi="Times New Roman" w:cs="Times New Roman"/>
+          <w:sz w:val="28"/>
+          <w:szCs w:val="28"/>
+        </w:rPr>
+        <w:t>Пример заполнения представлен на рисунке 6.5.</w:t>
+      </w:r>
+    </w:p>
+    <w:p>
+      <w:pPr>
+        <w:spacing w:after="0" w:line="259" w:lineRule="auto"/>
+        <w:jc w:val="both"/>
+        <w:rPr>
+          <w:rFonts w:ascii="Times New Roman" w:hAnsi="Times New Roman" w:cs="Times New Roman"/>
+          <w:sz w:val="28"/>
+          <w:szCs w:val="28"/>
+        </w:rPr>
+      </w:pPr>
+    </w:p>
+    <w:p>
+      <w:pPr>
+        <w:spacing w:after="0" w:line="259" w:lineRule="auto"/>
+        <w:jc w:val="center"/>
+        <w:rPr>
+          <w:rFonts w:ascii="Times New Roman" w:hAnsi="Times New Roman" w:cs="Times New Roman"/>
+          <w:sz w:val="28"/>
+          <w:szCs w:val="28"/>
+          <w:lang w:val="en-US"/>
+        </w:rPr>
+      </w:pPr>
+      <w:r>
+        <w:rPr>
+          <w:rFonts w:ascii="Times New Roman" w:hAnsi="Times New Roman" w:cs="Times New Roman"/>
+          <w:sz w:val="28"/>
+          <w:szCs w:val="28"/>
+          <w:lang w:val="en-US"/>
+        </w:rPr>
+        <w:drawing>
+          <wp:inline distT="0" distB="0" distL="0" distR="0" wp14:anchorId="7A127BEF" wp14:editId="0A1BE2C8">
+            <wp:extent cx="3141958" cy="2724150"/>
+            <wp:effectExtent l="0" t="0" r="1905" b="0"/>
+            <wp:docPr id="16" name="Рисунок 16"/>
+            <wp:cNvGraphicFramePr>
+              <a:graphicFrameLocks xmlns:a="http://schemas.openxmlformats.org/drawingml/2006/main" noChangeAspect="1"/>
+            </wp:cNvGraphicFramePr>
+            <a:graphic xmlns:a="http://schemas.openxmlformats.org/drawingml/2006/main">
+              <a:graphicData uri="http://schemas.openxmlformats.org/drawingml/2006/picture">
+                <pic:pic xmlns:pic="http://schemas.openxmlformats.org/drawingml/2006/picture">
+                  <pic:nvPicPr>
+                    <pic:cNvPr id="1" name=""/>
+                    <pic:cNvPicPr/>
+                  </pic:nvPicPr>
+                  <pic:blipFill>
+                    <a:blip r:embed="rId20"/>
+                    <a:stretch>
+                      <a:fillRect/>
+                    </a:stretch>
+                  </pic:blipFill>
+                  <pic:spPr>
+                    <a:xfrm>
+                      <a:off x="0" y="0"/>
+                      <a:ext cx="3157094" cy="2737273"/>
+                    </a:xfrm>
+                    <a:prstGeom prst="rect">
+                      <a:avLst/>
+                    </a:prstGeom>
+                  </pic:spPr>
+                </pic:pic>
+              </a:graphicData>
+            </a:graphic>
+          </wp:inline>
+        </w:drawing>
+      </w:r>
+    </w:p>
+    <w:p>
+      <w:pPr>
+        <w:spacing w:after="0" w:line="259" w:lineRule="auto"/>
+        <w:jc w:val="center"/>
+        <w:rPr>
+          <w:rFonts w:ascii="Times New Roman" w:hAnsi="Times New Roman" w:cs="Times New Roman"/>
+          <w:sz w:val="28"/>
+          <w:szCs w:val="28"/>
+        </w:rPr>
+      </w:pPr>
+      <w:r>
+        <w:rPr>
+          <w:rFonts w:ascii="Times New Roman" w:hAnsi="Times New Roman" w:cs="Times New Roman"/>
+          <w:sz w:val="28"/>
+          <w:szCs w:val="28"/>
+        </w:rPr>
+        <w:lastRenderedPageBreak/>
+        <w:t xml:space="preserve">Рисунок 6.5 </w:t>
+      </w:r>
+      <w:r>
+        <w:rPr>
+          <w:rFonts w:ascii="Times New Roman" w:hAnsi="Times New Roman" w:cs="Times New Roman"/>
+          <w:sz w:val="28"/>
+          <w:szCs w:val="28"/>
+        </w:rPr>
+        <w:sym w:font="Symbol" w:char="F02D"/>
+      </w:r>
+      <w:r>
+        <w:rPr>
+          <w:rFonts w:ascii="Times New Roman" w:hAnsi="Times New Roman" w:cs="Times New Roman"/>
+          <w:sz w:val="28"/>
+          <w:szCs w:val="28"/>
+        </w:rPr>
+        <w:t xml:space="preserve"> Пример заполнения полей для добавления файла</w:t>
+      </w:r>
+    </w:p>
+    <w:p>
+      <w:pPr>
+        <w:spacing w:after="0" w:line="259" w:lineRule="auto"/>
+        <w:jc w:val="both"/>
+        <w:rPr>
+          <w:rFonts w:ascii="Times New Roman" w:hAnsi="Times New Roman" w:cs="Times New Roman"/>
+          <w:sz w:val="28"/>
+          <w:szCs w:val="28"/>
+        </w:rPr>
+      </w:pPr>
+    </w:p>
+    <w:p>
+      <w:pPr>
+        <w:spacing w:after="0" w:line="259" w:lineRule="auto"/>
+        <w:ind w:firstLine="708"/>
+        <w:jc w:val="both"/>
+        <w:rPr>
+          <w:rFonts w:ascii="Times New Roman" w:hAnsi="Times New Roman" w:cs="Times New Roman"/>
+          <w:sz w:val="28"/>
+          <w:szCs w:val="28"/>
+        </w:rPr>
+      </w:pPr>
+      <w:r>
+        <w:rPr>
+          <w:rFonts w:ascii="Times New Roman" w:hAnsi="Times New Roman" w:cs="Times New Roman"/>
+          <w:sz w:val="28"/>
+          <w:szCs w:val="28"/>
+        </w:rPr>
+        <w:t>При удачном добавлении имя файла появится в списке, а в хранилище появится файл с зашифрованной информацией. Результат добавления файла представлен на рисунке 6.6.</w:t>
+      </w:r>
+    </w:p>
+    <w:p>
+      <w:pPr>
+        <w:spacing w:after="0" w:line="259" w:lineRule="auto"/>
+        <w:jc w:val="both"/>
+        <w:rPr>
+          <w:rFonts w:ascii="Times New Roman" w:hAnsi="Times New Roman" w:cs="Times New Roman"/>
+          <w:sz w:val="28"/>
+          <w:szCs w:val="28"/>
+          <w:lang w:val="en-US"/>
+        </w:rPr>
+      </w:pPr>
+    </w:p>
+    <w:p>
+      <w:pPr>
+        <w:spacing w:after="0" w:line="259" w:lineRule="auto"/>
+        <w:jc w:val="both"/>
+        <w:rPr>
+          <w:rFonts w:ascii="Times New Roman" w:hAnsi="Times New Roman" w:cs="Times New Roman"/>
+          <w:sz w:val="28"/>
+          <w:szCs w:val="28"/>
+          <w:lang w:val="en-US"/>
+        </w:rPr>
+      </w:pPr>
+      <w:r>
+        <w:rPr>
+          <w:rFonts w:ascii="Times New Roman" w:hAnsi="Times New Roman" w:cs="Times New Roman"/>
+          <w:sz w:val="28"/>
+          <w:szCs w:val="28"/>
+          <w:lang w:val="en-US"/>
+        </w:rPr>
+        <w:drawing>
+          <wp:inline distT="0" distB="0" distL="0" distR="0" wp14:anchorId="6B28366D" wp14:editId="6251BC78">
+            <wp:extent cx="2711450" cy="2342195"/>
+            <wp:effectExtent l="0" t="0" r="0" b="1270"/>
+            <wp:docPr id="18" name="Рисунок 18"/>
+            <wp:cNvGraphicFramePr>
+              <a:graphicFrameLocks xmlns:a="http://schemas.openxmlformats.org/drawingml/2006/main" noChangeAspect="1"/>
+            </wp:cNvGraphicFramePr>
+            <a:graphic xmlns:a="http://schemas.openxmlformats.org/drawingml/2006/main">
+              <a:graphicData uri="http://schemas.openxmlformats.org/drawingml/2006/picture">
+                <pic:pic xmlns:pic="http://schemas.openxmlformats.org/drawingml/2006/picture">
+                  <pic:nvPicPr>
+                    <pic:cNvPr id="1" name=""/>
+                    <pic:cNvPicPr/>
+                  </pic:nvPicPr>
+                  <pic:blipFill>
+                    <a:blip r:embed="rId21"/>
+                    <a:stretch>
+                      <a:fillRect/>
+                    </a:stretch>
+                  </pic:blipFill>
+                  <pic:spPr>
+                    <a:xfrm>
+                      <a:off x="0" y="0"/>
+                      <a:ext cx="2734262" cy="2361901"/>
+                    </a:xfrm>
+                    <a:prstGeom prst="rect">
+                      <a:avLst/>
+                    </a:prstGeom>
+                  </pic:spPr>
+                </pic:pic>
+              </a:graphicData>
+            </a:graphic>
+          </wp:inline>
+        </w:drawing>
+      </w:r>
+      <w:r>
+        <w:rPr>
+          <w:rFonts w:ascii="Times New Roman" w:hAnsi="Times New Roman" w:cs="Times New Roman"/>
+          <w:sz w:val="28"/>
+          <w:szCs w:val="28"/>
+          <w:lang w:val="en-US"/>
+        </w:rPr>
+        <w:drawing>
+          <wp:inline distT="0" distB="0" distL="0" distR="0" wp14:anchorId="754F5D39" wp14:editId="6389C97A">
+            <wp:extent cx="3029321" cy="2343150"/>
+            <wp:effectExtent l="0" t="0" r="0" b="0"/>
+            <wp:docPr id="19" name="Рисунок 19"/>
+            <wp:cNvGraphicFramePr>
+              <a:graphicFrameLocks xmlns:a="http://schemas.openxmlformats.org/drawingml/2006/main" noChangeAspect="1"/>
+            </wp:cNvGraphicFramePr>
+            <a:graphic xmlns:a="http://schemas.openxmlformats.org/drawingml/2006/main">
+              <a:graphicData uri="http://schemas.openxmlformats.org/drawingml/2006/picture">
+                <pic:pic xmlns:pic="http://schemas.openxmlformats.org/drawingml/2006/picture">
+                  <pic:nvPicPr>
+                    <pic:cNvPr id="1" name=""/>
+                    <pic:cNvPicPr/>
+                  </pic:nvPicPr>
+                  <pic:blipFill>
+                    <a:blip r:embed="rId22"/>
+                    <a:stretch>
+                      <a:fillRect/>
+                    </a:stretch>
+                  </pic:blipFill>
+                  <pic:spPr>
+                    <a:xfrm>
+                      <a:off x="0" y="0"/>
+                      <a:ext cx="3061493" cy="2368035"/>
+                    </a:xfrm>
+                    <a:prstGeom prst="rect">
+                      <a:avLst/>
+                    </a:prstGeom>
+                  </pic:spPr>
+                </pic:pic>
+              </a:graphicData>
+            </a:graphic>
+          </wp:inline>
+        </w:drawing>
+      </w:r>
+    </w:p>
+    <w:p>
+      <w:pPr>
+        <w:spacing w:after="0" w:line="259" w:lineRule="auto"/>
+        <w:jc w:val="center"/>
+        <w:rPr>
+          <w:rFonts w:ascii="Times New Roman" w:hAnsi="Times New Roman" w:cs="Times New Roman"/>
+          <w:sz w:val="28"/>
+          <w:szCs w:val="28"/>
+        </w:rPr>
+      </w:pPr>
+      <w:r>
+        <w:rPr>
+          <w:rFonts w:ascii="Times New Roman" w:hAnsi="Times New Roman" w:cs="Times New Roman"/>
+          <w:sz w:val="28"/>
+          <w:szCs w:val="28"/>
+        </w:rPr>
+        <w:t xml:space="preserve">Рисунок 6.6 </w:t>
+      </w:r>
+      <w:r>
+        <w:rPr>
+          <w:rFonts w:ascii="Times New Roman" w:hAnsi="Times New Roman" w:cs="Times New Roman"/>
+          <w:sz w:val="28"/>
+          <w:szCs w:val="28"/>
+        </w:rPr>
+        <w:sym w:font="Symbol" w:char="F02D"/>
+      </w:r>
+      <w:r>
+        <w:rPr>
+          <w:rFonts w:ascii="Times New Roman" w:hAnsi="Times New Roman" w:cs="Times New Roman"/>
+          <w:sz w:val="28"/>
+          <w:szCs w:val="28"/>
+        </w:rPr>
+        <w:t xml:space="preserve"> Результат добавления файла в хранилище</w:t>
+      </w:r>
+    </w:p>
+    <w:p>
+      <w:pPr>
+        <w:spacing w:after="0" w:line="259" w:lineRule="auto"/>
+        <w:jc w:val="center"/>
+        <w:rPr>
+          <w:rFonts w:ascii="Times New Roman" w:hAnsi="Times New Roman" w:cs="Times New Roman"/>
+          <w:sz w:val="28"/>
+          <w:szCs w:val="28"/>
+        </w:rPr>
+      </w:pPr>
+    </w:p>
+    <w:p>
+      <w:pPr>
+        <w:spacing w:after="0" w:line="259" w:lineRule="auto"/>
+        <w:ind w:firstLine="708"/>
+        <w:jc w:val="both"/>
+        <w:rPr>
+          <w:rFonts w:ascii="Times New Roman" w:hAnsi="Times New Roman" w:cs="Times New Roman"/>
+          <w:sz w:val="28"/>
+          <w:szCs w:val="28"/>
+        </w:rPr>
+      </w:pPr>
+      <w:r>
+        <w:rPr>
+          <w:rFonts w:ascii="Times New Roman" w:hAnsi="Times New Roman" w:cs="Times New Roman"/>
+          <w:b/>
+          <w:sz w:val="28"/>
+          <w:szCs w:val="28"/>
+        </w:rPr>
+        <w:t>6.2.3</w:t>
+      </w:r>
+      <w:r>
+        <w:rPr>
+          <w:rFonts w:ascii="Times New Roman" w:hAnsi="Times New Roman" w:cs="Times New Roman"/>
+          <w:sz w:val="28"/>
+          <w:szCs w:val="28"/>
+        </w:rPr>
+        <w:t xml:space="preserve"> Управление файлами</w:t>
+      </w:r>
+    </w:p>
+    <w:p>
+      <w:pPr>
+        <w:spacing w:after="0" w:line="259" w:lineRule="auto"/>
+        <w:jc w:val="both"/>
+        <w:rPr>
+          <w:rFonts w:ascii="Times New Roman" w:hAnsi="Times New Roman" w:cs="Times New Roman"/>
+          <w:sz w:val="28"/>
+          <w:szCs w:val="28"/>
+        </w:rPr>
+      </w:pPr>
+      <w:r>
+        <w:rPr>
+          <w:rFonts w:ascii="Times New Roman" w:hAnsi="Times New Roman" w:cs="Times New Roman"/>
+          <w:sz w:val="28"/>
+          <w:szCs w:val="28"/>
+        </w:rPr>
+        <w:t xml:space="preserve">Приложение предоставляет ещё 2 функции для работы с файлами: экспорт и удаление. Обе эти функции активируются при выборе их в контекстном меню выбранного файла. При выборе экспорта файл появится в расшифрованном виде в папке </w:t>
+      </w:r>
+      <w:r>
+        <w:rPr>
+          <w:rFonts w:ascii="Times New Roman" w:hAnsi="Times New Roman" w:cs="Times New Roman"/>
+          <w:sz w:val="28"/>
+          <w:szCs w:val="28"/>
+          <w:lang w:val="en-US"/>
+        </w:rPr>
+        <w:t>Export</w:t>
+      </w:r>
+      <w:r>
+        <w:rPr>
+          <w:rFonts w:ascii="Times New Roman" w:hAnsi="Times New Roman" w:cs="Times New Roman"/>
+          <w:sz w:val="28"/>
+          <w:szCs w:val="28"/>
+        </w:rPr>
+        <w:t xml:space="preserve">. </w:t>
+      </w:r>
+      <w:r>
+        <w:rPr>
+          <w:rFonts w:ascii="Times New Roman" w:hAnsi="Times New Roman" w:cs="Times New Roman"/>
+          <w:sz w:val="28"/>
+          <w:szCs w:val="28"/>
+        </w:rPr>
+        <w:t xml:space="preserve">Пример выполнения на рисунке 6.7. При удалении изменится содержимое хранилища, а </w:t>
+      </w:r>
+      <w:proofErr w:type="gramStart"/>
+      <w:r>
+        <w:rPr>
+          <w:rFonts w:ascii="Times New Roman" w:hAnsi="Times New Roman" w:cs="Times New Roman"/>
+          <w:sz w:val="28"/>
+          <w:szCs w:val="28"/>
+        </w:rPr>
+        <w:t>так же</w:t>
+      </w:r>
+      <w:proofErr w:type="gramEnd"/>
+      <w:r>
+        <w:rPr>
+          <w:rFonts w:ascii="Times New Roman" w:hAnsi="Times New Roman" w:cs="Times New Roman"/>
+          <w:sz w:val="28"/>
+          <w:szCs w:val="28"/>
+        </w:rPr>
+        <w:t xml:space="preserve"> списка файлов хранилища в приложении. Пример выполнения удаления на рисунке 6.8</w:t>
+      </w:r>
+    </w:p>
+    <w:p>
+      <w:pPr>
+        <w:spacing w:after="0" w:line="259" w:lineRule="auto"/>
+        <w:jc w:val="both"/>
+        <w:rPr>
+          <w:rFonts w:ascii="Times New Roman" w:hAnsi="Times New Roman" w:cs="Times New Roman"/>
+          <w:sz w:val="28"/>
+          <w:szCs w:val="28"/>
+        </w:rPr>
+      </w:pPr>
+    </w:p>
+    <w:p>
+      <w:pPr>
+        <w:spacing w:after="0" w:line="259" w:lineRule="auto"/>
+        <w:jc w:val="both"/>
+        <w:rPr>
+          <w:rFonts w:ascii="Times New Roman" w:hAnsi="Times New Roman" w:cs="Times New Roman"/>
+          <w:sz w:val="28"/>
+          <w:szCs w:val="28"/>
+        </w:rPr>
+      </w:pPr>
+      <w:r>
+        <w:rPr>
+          <w:rFonts w:ascii="Times New Roman" w:hAnsi="Times New Roman" w:cs="Times New Roman"/>
+          <w:sz w:val="28"/>
+          <w:szCs w:val="28"/>
+        </w:rPr>
+        <w:drawing>
+          <wp:inline distT="0" distB="0" distL="0" distR="0" wp14:anchorId="401FD475" wp14:editId="07939BDD">
+            <wp:extent cx="2952737" cy="1555750"/>
+            <wp:effectExtent l="0" t="0" r="635" b="6350"/>
+            <wp:docPr id="21" name="Рисунок 21"/>
+            <wp:cNvGraphicFramePr>
+              <a:graphicFrameLocks xmlns:a="http://schemas.openxmlformats.org/drawingml/2006/main" noChangeAspect="1"/>
+            </wp:cNvGraphicFramePr>
+            <a:graphic xmlns:a="http://schemas.openxmlformats.org/drawingml/2006/main">
+              <a:graphicData uri="http://schemas.openxmlformats.org/drawingml/2006/picture">
+                <pic:pic xmlns:pic="http://schemas.openxmlformats.org/drawingml/2006/picture">
+                  <pic:nvPicPr>
+                    <pic:cNvPr id="1" name=""/>
+                    <pic:cNvPicPr/>
+                  </pic:nvPicPr>
+                  <pic:blipFill>
+                    <a:blip r:embed="rId23"/>
+                    <a:stretch>
+                      <a:fillRect/>
+                    </a:stretch>
+                  </pic:blipFill>
+                  <pic:spPr>
+                    <a:xfrm>
+                      <a:off x="0" y="0"/>
+                      <a:ext cx="2968846" cy="1564238"/>
+                    </a:xfrm>
+                    <a:prstGeom prst="rect">
+                      <a:avLst/>
+                    </a:prstGeom>
+                  </pic:spPr>
+                </pic:pic>
+              </a:graphicData>
+            </a:graphic>
+          </wp:inline>
+        </w:drawing>
+      </w:r>
+      <w:r>
+        <w:rPr>
+          <w:rFonts w:ascii="Times New Roman" w:hAnsi="Times New Roman" w:cs="Times New Roman"/>
+          <w:sz w:val="28"/>
+          <w:szCs w:val="28"/>
+        </w:rPr>
+        <w:drawing>
+          <wp:inline distT="0" distB="0" distL="0" distR="0" wp14:anchorId="799A0184" wp14:editId="514AF39A">
+            <wp:extent cx="2698750" cy="1553477"/>
+            <wp:effectExtent l="0" t="0" r="6350" b="8890"/>
+            <wp:docPr id="22" name="Рисунок 22"/>
+            <wp:cNvGraphicFramePr>
+              <a:graphicFrameLocks xmlns:a="http://schemas.openxmlformats.org/drawingml/2006/main" noChangeAspect="1"/>
+            </wp:cNvGraphicFramePr>
+            <a:graphic xmlns:a="http://schemas.openxmlformats.org/drawingml/2006/main">
+              <a:graphicData uri="http://schemas.openxmlformats.org/drawingml/2006/picture">
+                <pic:pic xmlns:pic="http://schemas.openxmlformats.org/drawingml/2006/picture">
+                  <pic:nvPicPr>
+                    <pic:cNvPr id="1" name=""/>
+                    <pic:cNvPicPr/>
+                  </pic:nvPicPr>
+                  <pic:blipFill>
+                    <a:blip r:embed="rId24"/>
+                    <a:stretch>
+                      <a:fillRect/>
+                    </a:stretch>
+                  </pic:blipFill>
+                  <pic:spPr>
+                    <a:xfrm>
+                      <a:off x="0" y="0"/>
+                      <a:ext cx="2727591" cy="1570079"/>
+                    </a:xfrm>
+                    <a:prstGeom prst="rect">
+                      <a:avLst/>
+                    </a:prstGeom>
+                  </pic:spPr>
+                </pic:pic>
+              </a:graphicData>
+            </a:graphic>
+          </wp:inline>
+        </w:drawing>
+      </w:r>
+    </w:p>
+    <w:p>
+      <w:pPr>
+        <w:spacing w:after="0" w:line="259" w:lineRule="auto"/>
+        <w:jc w:val="center"/>
+        <w:rPr>
+          <w:rFonts w:ascii="Times New Roman" w:hAnsi="Times New Roman" w:cs="Times New Roman"/>
+          <w:sz w:val="28"/>
+          <w:szCs w:val="28"/>
+        </w:rPr>
+      </w:pPr>
+      <w:r>
+        <w:rPr>
+          <w:rFonts w:ascii="Times New Roman" w:hAnsi="Times New Roman" w:cs="Times New Roman"/>
+          <w:sz w:val="28"/>
+          <w:szCs w:val="28"/>
+        </w:rPr>
+        <w:t xml:space="preserve">Рисунок 6.7 </w:t>
+      </w:r>
+      <w:r>
+        <w:rPr>
+          <w:rFonts w:ascii="Times New Roman" w:hAnsi="Times New Roman" w:cs="Times New Roman"/>
+          <w:sz w:val="28"/>
+          <w:szCs w:val="28"/>
+        </w:rPr>
+        <w:sym w:font="Symbol" w:char="F02D"/>
+      </w:r>
+      <w:r>
+        <w:rPr>
+          <w:rFonts w:ascii="Times New Roman" w:hAnsi="Times New Roman" w:cs="Times New Roman"/>
+          <w:sz w:val="28"/>
+          <w:szCs w:val="28"/>
+        </w:rPr>
+        <w:t xml:space="preserve"> Пример выполнения экспорта файла</w:t>
+      </w:r>
+    </w:p>
+    <w:p>
+      <w:pPr>
+        <w:spacing w:after="0" w:line="259" w:lineRule="auto"/>
+        <w:jc w:val="center"/>
+        <w:rPr>
+          <w:rFonts w:ascii="Times New Roman" w:hAnsi="Times New Roman" w:cs="Times New Roman"/>
+          <w:sz w:val="28"/>
+          <w:szCs w:val="28"/>
+        </w:rPr>
+      </w:pPr>
+    </w:p>
+    <w:p>
+      <w:pPr>
+        <w:spacing w:after="0" w:line="259" w:lineRule="auto"/>
+        <w:jc w:val="center"/>
+        <w:rPr>
+          <w:rFonts w:ascii="Times New Roman" w:hAnsi="Times New Roman" w:cs="Times New Roman"/>
+          <w:sz w:val="28"/>
+          <w:szCs w:val="28"/>
+          <w:lang w:val="en-US"/>
+        </w:rPr>
+      </w:pPr>
+      <w:r>
+        <w:rPr>
+          <w:rFonts w:ascii="Times New Roman" w:hAnsi="Times New Roman" w:cs="Times New Roman"/>
+          <w:sz w:val="28"/>
+          <w:szCs w:val="28"/>
+        </w:rPr>
+        <w:lastRenderedPageBreak/>
+        <w:drawing>
+          <wp:inline distT="0" distB="0" distL="0" distR="0" wp14:anchorId="23E9C31E" wp14:editId="69F7E272">
+            <wp:extent cx="2940050" cy="1797343"/>
+            <wp:effectExtent l="0" t="0" r="0" b="0"/>
+            <wp:docPr id="23" name="Рисунок 23"/>
+            <wp:cNvGraphicFramePr>
+              <a:graphicFrameLocks xmlns:a="http://schemas.openxmlformats.org/drawingml/2006/main" noChangeAspect="1"/>
+            </wp:cNvGraphicFramePr>
+            <a:graphic xmlns:a="http://schemas.openxmlformats.org/drawingml/2006/main">
+              <a:graphicData uri="http://schemas.openxmlformats.org/drawingml/2006/picture">
+                <pic:pic xmlns:pic="http://schemas.openxmlformats.org/drawingml/2006/picture">
+                  <pic:nvPicPr>
+                    <pic:cNvPr id="1" name=""/>
+                    <pic:cNvPicPr/>
+                  </pic:nvPicPr>
+                  <pic:blipFill>
+                    <a:blip r:embed="rId25"/>
+                    <a:stretch>
+                      <a:fillRect/>
+                    </a:stretch>
+                  </pic:blipFill>
+                  <pic:spPr>
+                    <a:xfrm>
+                      <a:off x="0" y="0"/>
+                      <a:ext cx="2960221" cy="1809674"/>
+                    </a:xfrm>
+                    <a:prstGeom prst="rect">
+                      <a:avLst/>
+                    </a:prstGeom>
+                  </pic:spPr>
+                </pic:pic>
+              </a:graphicData>
+            </a:graphic>
+          </wp:inline>
+        </w:drawing>
+      </w:r>
+      <w:r>
+        <w:rPr>
+          <w:rFonts w:ascii="Times New Roman" w:hAnsi="Times New Roman" w:cs="Times New Roman"/>
+          <w:sz w:val="28"/>
+          <w:szCs w:val="28"/>
+          <w:lang w:val="en-US"/>
+        </w:rPr>
+        <w:drawing>
+          <wp:inline distT="0" distB="0" distL="0" distR="0" wp14:anchorId="1940041D" wp14:editId="4C61308B">
+            <wp:extent cx="2589516" cy="1798955"/>
+            <wp:effectExtent l="0" t="0" r="1905" b="0"/>
+            <wp:docPr id="24" name="Рисунок 24"/>
+            <wp:cNvGraphicFramePr>
+              <a:graphicFrameLocks xmlns:a="http://schemas.openxmlformats.org/drawingml/2006/main" noChangeAspect="1"/>
+            </wp:cNvGraphicFramePr>
+            <a:graphic xmlns:a="http://schemas.openxmlformats.org/drawingml/2006/main">
+              <a:graphicData uri="http://schemas.openxmlformats.org/drawingml/2006/picture">
+                <pic:pic xmlns:pic="http://schemas.openxmlformats.org/drawingml/2006/picture">
+                  <pic:nvPicPr>
+                    <pic:cNvPr id="1" name=""/>
+                    <pic:cNvPicPr/>
+                  </pic:nvPicPr>
+                  <pic:blipFill>
+                    <a:blip r:embed="rId26"/>
+                    <a:stretch>
+                      <a:fillRect/>
+                    </a:stretch>
+                  </pic:blipFill>
+                  <pic:spPr>
+                    <a:xfrm>
+                      <a:off x="0" y="0"/>
+                      <a:ext cx="2649336" cy="1840513"/>
+                    </a:xfrm>
+                    <a:prstGeom prst="rect">
+                      <a:avLst/>
+                    </a:prstGeom>
+                  </pic:spPr>
+                </pic:pic>
+              </a:graphicData>
+            </a:graphic>
+          </wp:inline>
+        </w:drawing>
+      </w:r>
+    </w:p>
+    <w:p>
+      <w:pPr>
+        <w:spacing w:after="0" w:line="259" w:lineRule="auto"/>
+        <w:jc w:val="center"/>
+        <w:rPr>
+          <w:rFonts w:ascii="Times New Roman" w:hAnsi="Times New Roman" w:cs="Times New Roman"/>
+          <w:sz w:val="28"/>
+          <w:szCs w:val="28"/>
+        </w:rPr>
+      </w:pPr>
+      <w:r>
+        <w:rPr>
+          <w:rFonts w:ascii="Times New Roman" w:hAnsi="Times New Roman" w:cs="Times New Roman"/>
+          <w:sz w:val="28"/>
+          <w:szCs w:val="28"/>
+        </w:rPr>
+        <w:t xml:space="preserve">Рисунок 6.8 </w:t>
+      </w:r>
+      <w:r>
+        <w:rPr>
+          <w:rFonts w:ascii="Times New Roman" w:hAnsi="Times New Roman" w:cs="Times New Roman"/>
+          <w:sz w:val="28"/>
+          <w:szCs w:val="28"/>
+        </w:rPr>
+        <w:sym w:font="Symbol" w:char="F02D"/>
+      </w:r>
+      <w:r>
+        <w:rPr>
+          <w:rFonts w:ascii="Times New Roman" w:hAnsi="Times New Roman" w:cs="Times New Roman"/>
+          <w:sz w:val="28"/>
+          <w:szCs w:val="28"/>
+        </w:rPr>
+        <w:t xml:space="preserve"> Пример в</w:t>
       </w:r>
       <w:bookmarkStart w:id="1" w:name="_GoBack"/>
       <w:bookmarkEnd w:id="1"/>
@@ -16800,19 +21046,8 @@
           <w:sz w:val="28"/>
           <w:szCs w:val="28"/>
         </w:rPr>
-        <w:t>ьтат и фактический результат.</w:t>
-      </w:r>
-    </w:p>
-    <w:p>
-      <w:pPr>
-        <w:spacing w:after="160" w:line="259" w:lineRule="auto"/>
-        <w:jc w:val="both"/>
-        <w:rPr>
-          <w:rFonts w:ascii="Times New Roman" w:hAnsi="Times New Roman" w:cs="Times New Roman"/>
-          <w:sz w:val="28"/>
-          <w:szCs w:val="28"/>
-        </w:rPr>
-      </w:pPr>
+        <w:t>ыполнения удаления файла</w:t>
+      </w:r>
     </w:p>
     <w:sectPr>
       <w:pgSz w:w="11906" w:h="16838"/>
@@ -18561,6 +22796,28 @@
       </w:tblBorders>
     </w:tblPr>
   </w:style>
+  <w:style w:type="table" w:customStyle="1" w:styleId="11">
+    <w:name w:val="Сетка таблицы11"/>
+    <w:basedOn w:val="a1"/>
+    <w:next w:val="a7"/>
+    <w:rsid w:val="00516771"/>
+    <w:pPr>
+      <w:spacing w:after="0" w:line="240" w:lineRule="auto"/>
+    </w:pPr>
+    <w:rPr>
+      <w:rFonts w:ascii="Calibri" w:eastAsia="Times New Roman" w:hAnsi="Calibri" w:cs="Times New Roman"/>
+    </w:rPr>
+    <w:tblPr>
+      <w:tblBorders>
+        <w:top w:val="single" w:sz="4" w:space="0" w:color="000000"/>
+        <w:left w:val="single" w:sz="4" w:space="0" w:color="000000"/>
+        <w:bottom w:val="single" w:sz="4" w:space="0" w:color="000000"/>
+        <w:right w:val="single" w:sz="4" w:space="0" w:color="000000"/>
+        <w:insideH w:val="single" w:sz="4" w:space="0" w:color="000000"/>
+        <w:insideV w:val="single" w:sz="4" w:space="0" w:color="000000"/>
+      </w:tblBorders>
+    </w:tblPr>
+  </w:style>
 </w:styles>
 </file>
 
@@ -18864,7 +23121,7 @@
 </file>
 
 <file path=customXml/itemProps1.xml><?xml version="1.0" encoding="utf-8"?>
-<ds:datastoreItem xmlns:ds="http://schemas.openxmlformats.org/officeDocument/2006/customXml" ds:itemID="{B55BB3E1-D4B0-4887-959F-8A08A6E0B863}">
+<ds:datastoreItem xmlns:ds="http://schemas.openxmlformats.org/officeDocument/2006/customXml" ds:itemID="{5D017E36-79CB-48EB-8C82-EAA13AE75D71}">
   <ds:schemaRefs>
     <ds:schemaRef ds:uri="http://schemas.openxmlformats.org/officeDocument/2006/bibliography"/>
   </ds:schemaRefs>
